--- a/Distributed System Assignment 1 Report.docx
+++ b/Distributed System Assignment 1 Report.docx
@@ -167,6 +167,9 @@
     <w:p>
       <w:pPr>
         <w:pStyle w:val="NormalWeb"/>
+        <w:rPr>
+          <w:rFonts w:hint="eastAsia"/>
+        </w:rPr>
       </w:pPr>
       <w:r>
         <w:rPr>
@@ -214,15 +217,25 @@
     <w:p>
       <w:pPr>
         <w:pStyle w:val="NormalWeb"/>
-      </w:pPr>
-      <w:r>
         <w:rPr>
           <w:rFonts w:ascii="Calibri" w:hAnsi="Calibri" w:cs="Calibri"/>
           <w:sz w:val="22"/>
           <w:szCs w:val="22"/>
         </w:rPr>
+      </w:pPr>
+      <w:r>
+        <w:rPr>
+          <w:rFonts w:ascii="Calibri" w:hAnsi="Calibri" w:cs="Calibri"/>
+          <w:sz w:val="22"/>
+          <w:szCs w:val="22"/>
+        </w:rPr>
         <w:t xml:space="preserve">This will help to avoid any mistakes in locating the assignment and its components on both sides. </w:t>
       </w:r>
+    </w:p>
+    <w:p>
+      <w:pPr>
+        <w:pStyle w:val="NormalWeb"/>
+      </w:pPr>
     </w:p>
     <w:p>
       <w:pPr>

--- a/Distributed System Assignment 1 Report.docx
+++ b/Distributed System Assignment 1 Report.docx
@@ -5,29 +5,41 @@
     <w:p>
       <w:pPr>
         <w:jc w:val="center"/>
-      </w:pPr>
-      <w:r>
-        <w:rPr>
-          <w:rFonts w:hint="eastAsia"/>
-        </w:rPr>
-        <w:t>Dis</w:t>
-      </w:r>
-      <w:r>
-        <w:t>tributed System Assignment 1 Report</w:t>
+        <w:rPr>
+          <w:rFonts w:cstheme="minorHAnsi"/>
+          <w:sz w:val="32"/>
+          <w:szCs w:val="32"/>
+        </w:rPr>
+      </w:pPr>
+      <w:r>
+        <w:rPr>
+          <w:rFonts w:cstheme="minorHAnsi"/>
+          <w:sz w:val="32"/>
+          <w:szCs w:val="32"/>
+        </w:rPr>
+        <w:t>Distributed System Assignment 1 Report</w:t>
       </w:r>
     </w:p>
     <w:p>
       <w:pPr>
         <w:jc w:val="center"/>
+        <w:rPr>
+          <w:rFonts w:cstheme="minorHAnsi"/>
+        </w:rPr>
       </w:pPr>
     </w:p>
     <w:p>
       <w:pPr>
         <w:pStyle w:val="NormalWeb"/>
-      </w:pPr>
-      <w:r>
-        <w:rPr>
-          <w:rFonts w:ascii="Calibri" w:hAnsi="Calibri" w:cs="Calibri"/>
+        <w:rPr>
+          <w:rFonts w:asciiTheme="minorHAnsi" w:hAnsiTheme="minorHAnsi" w:cstheme="minorHAnsi"/>
+          <w:color w:val="44546A" w:themeColor="text2"/>
+        </w:rPr>
+      </w:pPr>
+      <w:r>
+        <w:rPr>
+          <w:rFonts w:asciiTheme="minorHAnsi" w:hAnsiTheme="minorHAnsi" w:cstheme="minorHAnsi"/>
+          <w:color w:val="44546A" w:themeColor="text2"/>
           <w:sz w:val="22"/>
           <w:szCs w:val="22"/>
         </w:rPr>
@@ -41,10 +53,15 @@
           <w:ilvl w:val="0"/>
           <w:numId w:val="3"/>
         </w:numPr>
-      </w:pPr>
-      <w:r>
-        <w:rPr>
-          <w:rFonts w:ascii="Calibri" w:hAnsi="Calibri" w:cs="Calibri"/>
+        <w:rPr>
+          <w:rFonts w:asciiTheme="minorHAnsi" w:hAnsiTheme="minorHAnsi" w:cstheme="minorHAnsi"/>
+          <w:color w:val="44546A" w:themeColor="text2"/>
+        </w:rPr>
+      </w:pPr>
+      <w:r>
+        <w:rPr>
+          <w:rFonts w:asciiTheme="minorHAnsi" w:hAnsiTheme="minorHAnsi" w:cstheme="minorHAnsi"/>
+          <w:color w:val="44546A" w:themeColor="text2"/>
           <w:sz w:val="22"/>
           <w:szCs w:val="22"/>
         </w:rPr>
@@ -58,10 +75,15 @@
           <w:ilvl w:val="0"/>
           <w:numId w:val="3"/>
         </w:numPr>
-      </w:pPr>
-      <w:r>
-        <w:rPr>
-          <w:rFonts w:ascii="Calibri" w:hAnsi="Calibri" w:cs="Calibri"/>
+        <w:rPr>
+          <w:rFonts w:asciiTheme="minorHAnsi" w:hAnsiTheme="minorHAnsi" w:cstheme="minorHAnsi"/>
+          <w:color w:val="44546A" w:themeColor="text2"/>
+        </w:rPr>
+      </w:pPr>
+      <w:r>
+        <w:rPr>
+          <w:rFonts w:asciiTheme="minorHAnsi" w:hAnsiTheme="minorHAnsi" w:cstheme="minorHAnsi"/>
+          <w:color w:val="44546A" w:themeColor="text2"/>
           <w:sz w:val="22"/>
           <w:szCs w:val="22"/>
         </w:rPr>
@@ -75,10 +97,15 @@
           <w:ilvl w:val="0"/>
           <w:numId w:val="3"/>
         </w:numPr>
-      </w:pPr>
-      <w:r>
-        <w:rPr>
-          <w:rFonts w:ascii="Calibri" w:hAnsi="Calibri" w:cs="Calibri"/>
+        <w:rPr>
+          <w:rFonts w:asciiTheme="minorHAnsi" w:hAnsiTheme="minorHAnsi" w:cstheme="minorHAnsi"/>
+          <w:color w:val="44546A" w:themeColor="text2"/>
+        </w:rPr>
+      </w:pPr>
+      <w:r>
+        <w:rPr>
+          <w:rFonts w:asciiTheme="minorHAnsi" w:hAnsiTheme="minorHAnsi" w:cstheme="minorHAnsi"/>
+          <w:color w:val="44546A" w:themeColor="text2"/>
           <w:sz w:val="22"/>
           <w:szCs w:val="22"/>
         </w:rPr>
@@ -92,10 +119,15 @@
           <w:ilvl w:val="0"/>
           <w:numId w:val="3"/>
         </w:numPr>
-      </w:pPr>
-      <w:r>
-        <w:rPr>
-          <w:rFonts w:ascii="Calibri" w:hAnsi="Calibri" w:cs="Calibri"/>
+        <w:rPr>
+          <w:rFonts w:asciiTheme="minorHAnsi" w:hAnsiTheme="minorHAnsi" w:cstheme="minorHAnsi"/>
+          <w:color w:val="44546A" w:themeColor="text2"/>
+        </w:rPr>
+      </w:pPr>
+      <w:r>
+        <w:rPr>
+          <w:rFonts w:asciiTheme="minorHAnsi" w:hAnsiTheme="minorHAnsi" w:cstheme="minorHAnsi"/>
+          <w:color w:val="44546A" w:themeColor="text2"/>
           <w:sz w:val="22"/>
           <w:szCs w:val="22"/>
         </w:rPr>
@@ -105,10 +137,15 @@
     <w:p>
       <w:pPr>
         <w:pStyle w:val="NormalWeb"/>
-      </w:pPr>
-      <w:r>
-        <w:rPr>
-          <w:rFonts w:ascii="Calibri" w:hAnsi="Calibri" w:cs="Calibri"/>
+        <w:rPr>
+          <w:rFonts w:asciiTheme="minorHAnsi" w:hAnsiTheme="minorHAnsi" w:cstheme="minorHAnsi"/>
+          <w:color w:val="44546A" w:themeColor="text2"/>
+        </w:rPr>
+      </w:pPr>
+      <w:r>
+        <w:rPr>
+          <w:rFonts w:asciiTheme="minorHAnsi" w:hAnsiTheme="minorHAnsi" w:cstheme="minorHAnsi"/>
+          <w:color w:val="44546A" w:themeColor="text2"/>
           <w:sz w:val="22"/>
           <w:szCs w:val="22"/>
         </w:rPr>
@@ -116,9 +153,10 @@
       </w:r>
       <w:r>
         <w:rPr>
-          <w:rFonts w:ascii="Calibri" w:hAnsi="Calibri" w:cs="Calibri"/>
+          <w:rFonts w:asciiTheme="minorHAnsi" w:hAnsiTheme="minorHAnsi" w:cstheme="minorHAnsi"/>
           <w:b/>
           <w:bCs/>
+          <w:color w:val="44546A" w:themeColor="text2"/>
           <w:sz w:val="22"/>
           <w:szCs w:val="22"/>
         </w:rPr>
@@ -126,7 +164,8 @@
       </w:r>
       <w:r>
         <w:rPr>
-          <w:rFonts w:ascii="Calibri" w:hAnsi="Calibri" w:cs="Calibri"/>
+          <w:rFonts w:asciiTheme="minorHAnsi" w:hAnsiTheme="minorHAnsi" w:cstheme="minorHAnsi"/>
+          <w:color w:val="44546A" w:themeColor="text2"/>
           <w:sz w:val="22"/>
           <w:szCs w:val="22"/>
         </w:rPr>
@@ -136,10 +175,15 @@
     <w:p>
       <w:pPr>
         <w:pStyle w:val="NormalWeb"/>
-      </w:pPr>
-      <w:r>
-        <w:rPr>
-          <w:rFonts w:ascii="Calibri" w:hAnsi="Calibri" w:cs="Calibri"/>
+        <w:rPr>
+          <w:rFonts w:asciiTheme="minorHAnsi" w:hAnsiTheme="minorHAnsi" w:cstheme="minorHAnsi"/>
+          <w:color w:val="44546A" w:themeColor="text2"/>
+        </w:rPr>
+      </w:pPr>
+      <w:r>
+        <w:rPr>
+          <w:rFonts w:asciiTheme="minorHAnsi" w:hAnsiTheme="minorHAnsi" w:cstheme="minorHAnsi"/>
+          <w:color w:val="44546A" w:themeColor="text2"/>
           <w:sz w:val="22"/>
           <w:szCs w:val="22"/>
         </w:rPr>
@@ -148,7 +192,8 @@
       <w:proofErr w:type="gramStart"/>
       <w:r>
         <w:rPr>
-          <w:rFonts w:ascii="Calibri" w:hAnsi="Calibri" w:cs="Calibri"/>
+          <w:rFonts w:asciiTheme="minorHAnsi" w:hAnsiTheme="minorHAnsi" w:cstheme="minorHAnsi"/>
+          <w:color w:val="44546A" w:themeColor="text2"/>
           <w:sz w:val="22"/>
           <w:szCs w:val="22"/>
         </w:rPr>
@@ -157,7 +202,8 @@
       <w:proofErr w:type="gramEnd"/>
       <w:r>
         <w:rPr>
-          <w:rFonts w:ascii="Calibri" w:hAnsi="Calibri" w:cs="Calibri"/>
+          <w:rFonts w:asciiTheme="minorHAnsi" w:hAnsiTheme="minorHAnsi" w:cstheme="minorHAnsi"/>
+          <w:color w:val="44546A" w:themeColor="text2"/>
           <w:sz w:val="22"/>
           <w:szCs w:val="22"/>
         </w:rPr>
@@ -168,12 +214,14 @@
       <w:pPr>
         <w:pStyle w:val="NormalWeb"/>
         <w:rPr>
-          <w:rFonts w:hint="eastAsia"/>
-        </w:rPr>
-      </w:pPr>
-      <w:r>
-        <w:rPr>
-          <w:rFonts w:ascii="Calibri" w:hAnsi="Calibri" w:cs="Calibri"/>
+          <w:rFonts w:asciiTheme="minorHAnsi" w:hAnsiTheme="minorHAnsi" w:cstheme="minorHAnsi"/>
+          <w:color w:val="44546A" w:themeColor="text2"/>
+        </w:rPr>
+      </w:pPr>
+      <w:r>
+        <w:rPr>
+          <w:rFonts w:asciiTheme="minorHAnsi" w:hAnsiTheme="minorHAnsi" w:cstheme="minorHAnsi"/>
+          <w:color w:val="44546A" w:themeColor="text2"/>
           <w:sz w:val="22"/>
           <w:szCs w:val="22"/>
         </w:rPr>
@@ -187,10 +235,15 @@
           <w:ilvl w:val="0"/>
           <w:numId w:val="4"/>
         </w:numPr>
-      </w:pPr>
-      <w:r>
-        <w:rPr>
-          <w:rFonts w:ascii="Calibri" w:hAnsi="Calibri" w:cs="Calibri"/>
+        <w:rPr>
+          <w:rFonts w:asciiTheme="minorHAnsi" w:hAnsiTheme="minorHAnsi" w:cstheme="minorHAnsi"/>
+          <w:color w:val="44546A" w:themeColor="text2"/>
+        </w:rPr>
+      </w:pPr>
+      <w:r>
+        <w:rPr>
+          <w:rFonts w:asciiTheme="minorHAnsi" w:hAnsiTheme="minorHAnsi" w:cstheme="minorHAnsi"/>
+          <w:color w:val="44546A" w:themeColor="text2"/>
           <w:sz w:val="22"/>
           <w:szCs w:val="22"/>
         </w:rPr>
@@ -204,10 +257,15 @@
           <w:ilvl w:val="0"/>
           <w:numId w:val="4"/>
         </w:numPr>
-      </w:pPr>
-      <w:r>
-        <w:rPr>
-          <w:rFonts w:ascii="Calibri" w:hAnsi="Calibri" w:cs="Calibri"/>
+        <w:rPr>
+          <w:rFonts w:asciiTheme="minorHAnsi" w:hAnsiTheme="minorHAnsi" w:cstheme="minorHAnsi"/>
+          <w:color w:val="44546A" w:themeColor="text2"/>
+        </w:rPr>
+      </w:pPr>
+      <w:r>
+        <w:rPr>
+          <w:rFonts w:asciiTheme="minorHAnsi" w:hAnsiTheme="minorHAnsi" w:cstheme="minorHAnsi"/>
+          <w:color w:val="44546A" w:themeColor="text2"/>
           <w:sz w:val="22"/>
           <w:szCs w:val="22"/>
         </w:rPr>
@@ -218,14 +276,16 @@
       <w:pPr>
         <w:pStyle w:val="NormalWeb"/>
         <w:rPr>
-          <w:rFonts w:ascii="Calibri" w:hAnsi="Calibri" w:cs="Calibri"/>
+          <w:rFonts w:asciiTheme="minorHAnsi" w:hAnsiTheme="minorHAnsi" w:cstheme="minorHAnsi"/>
+          <w:color w:val="44546A" w:themeColor="text2"/>
           <w:sz w:val="22"/>
           <w:szCs w:val="22"/>
         </w:rPr>
       </w:pPr>
       <w:r>
         <w:rPr>
-          <w:rFonts w:ascii="Calibri" w:hAnsi="Calibri" w:cs="Calibri"/>
+          <w:rFonts w:asciiTheme="minorHAnsi" w:hAnsiTheme="minorHAnsi" w:cstheme="minorHAnsi"/>
+          <w:color w:val="44546A" w:themeColor="text2"/>
           <w:sz w:val="22"/>
           <w:szCs w:val="22"/>
         </w:rPr>
@@ -235,14 +295,539 @@
     <w:p>
       <w:pPr>
         <w:pStyle w:val="NormalWeb"/>
-      </w:pPr>
-    </w:p>
-    <w:p>
-      <w:pPr>
-        <w:jc w:val="center"/>
-      </w:pPr>
+        <w:rPr>
+          <w:rFonts w:asciiTheme="minorHAnsi" w:hAnsiTheme="minorHAnsi" w:cstheme="minorHAnsi"/>
+        </w:rPr>
+      </w:pPr>
+    </w:p>
+    <w:p>
+      <w:pPr>
+        <w:pStyle w:val="NormalWeb"/>
+        <w:rPr>
+          <w:rFonts w:asciiTheme="minorHAnsi" w:hAnsiTheme="minorHAnsi" w:cstheme="minorHAnsi"/>
+          <w:b/>
+          <w:bCs/>
+          <w:sz w:val="28"/>
+          <w:szCs w:val="28"/>
+        </w:rPr>
+      </w:pPr>
+      <w:r>
+        <w:rPr>
+          <w:rFonts w:asciiTheme="minorHAnsi" w:hAnsiTheme="minorHAnsi" w:cstheme="minorHAnsi"/>
+          <w:b/>
+          <w:bCs/>
+          <w:sz w:val="28"/>
+          <w:szCs w:val="28"/>
+        </w:rPr>
+        <w:t>I</w:t>
+      </w:r>
+      <w:r>
+        <w:rPr>
+          <w:rFonts w:asciiTheme="minorHAnsi" w:hAnsiTheme="minorHAnsi" w:cstheme="minorHAnsi"/>
+          <w:b/>
+          <w:bCs/>
+          <w:sz w:val="28"/>
+          <w:szCs w:val="28"/>
+        </w:rPr>
+        <w:t>ntroduction:</w:t>
+      </w:r>
+    </w:p>
+    <w:p>
+      <w:pPr>
+        <w:rPr>
+          <w:rFonts w:cstheme="minorHAnsi"/>
+          <w:color w:val="000000" w:themeColor="text1"/>
+        </w:rPr>
+      </w:pPr>
+      <w:r>
+        <w:rPr>
+          <w:rFonts w:cstheme="minorHAnsi"/>
+          <w:color w:val="000000" w:themeColor="text1"/>
+        </w:rPr>
+        <w:t xml:space="preserve">In this assignment, we are </w:t>
+      </w:r>
+      <w:r>
+        <w:rPr>
+          <w:rFonts w:cstheme="minorHAnsi"/>
+          <w:color w:val="000000" w:themeColor="text1"/>
+        </w:rPr>
+        <w:t xml:space="preserve">asked to build a multi-threaded dictionary server. </w:t>
+      </w:r>
+      <w:r>
+        <w:rPr>
+          <w:rFonts w:cstheme="minorHAnsi"/>
+          <w:color w:val="000000" w:themeColor="text1"/>
+        </w:rPr>
+        <w:t xml:space="preserve">This multi-threaded dictionary server </w:t>
+      </w:r>
+      <w:r>
+        <w:rPr>
+          <w:rFonts w:cstheme="minorHAnsi"/>
+          <w:color w:val="000000" w:themeColor="text1"/>
+        </w:rPr>
+        <w:t xml:space="preserve">needs to </w:t>
+      </w:r>
+      <w:r>
+        <w:rPr>
+          <w:rFonts w:cstheme="minorHAnsi"/>
+          <w:color w:val="000000" w:themeColor="text1"/>
+        </w:rPr>
+        <w:t xml:space="preserve">be able to handle multiple </w:t>
+      </w:r>
+      <w:r>
+        <w:rPr>
+          <w:rFonts w:cstheme="minorHAnsi"/>
+          <w:color w:val="000000" w:themeColor="text1"/>
+        </w:rPr>
+        <w:t xml:space="preserve">clients’ </w:t>
+      </w:r>
+      <w:r>
+        <w:rPr>
+          <w:rFonts w:cstheme="minorHAnsi"/>
+          <w:color w:val="000000" w:themeColor="text1"/>
+        </w:rPr>
+        <w:t xml:space="preserve">connection at the same </w:t>
+      </w:r>
+      <w:r>
+        <w:rPr>
+          <w:rFonts w:cstheme="minorHAnsi"/>
+          <w:color w:val="000000" w:themeColor="text1"/>
+        </w:rPr>
+        <w:t>time</w:t>
+      </w:r>
+      <w:r>
+        <w:rPr>
+          <w:rFonts w:cstheme="minorHAnsi"/>
+          <w:color w:val="000000" w:themeColor="text1"/>
+        </w:rPr>
+        <w:t>.</w:t>
+      </w:r>
+      <w:r>
+        <w:rPr>
+          <w:rFonts w:cstheme="minorHAnsi"/>
+          <w:color w:val="000000" w:themeColor="text1"/>
+        </w:rPr>
+        <w:t xml:space="preserve"> </w:t>
+      </w:r>
+      <w:r>
+        <w:rPr>
+          <w:rFonts w:cstheme="minorHAnsi"/>
+          <w:color w:val="000000" w:themeColor="text1"/>
+        </w:rPr>
+        <w:t>A</w:t>
+      </w:r>
+      <w:r>
+        <w:rPr>
+          <w:rFonts w:cstheme="minorHAnsi"/>
+          <w:color w:val="000000" w:themeColor="text1"/>
+        </w:rPr>
+        <w:t>nd</w:t>
+      </w:r>
+      <w:r>
+        <w:rPr>
+          <w:rFonts w:cstheme="minorHAnsi"/>
+          <w:color w:val="000000" w:themeColor="text1"/>
+        </w:rPr>
+        <w:t xml:space="preserve"> </w:t>
+      </w:r>
+      <w:r>
+        <w:rPr>
+          <w:rFonts w:cstheme="minorHAnsi"/>
+          <w:color w:val="000000" w:themeColor="text1"/>
+        </w:rPr>
+        <w:t xml:space="preserve">it </w:t>
+      </w:r>
+      <w:r>
+        <w:rPr>
+          <w:rFonts w:cstheme="minorHAnsi"/>
+          <w:color w:val="000000" w:themeColor="text1"/>
+        </w:rPr>
+        <w:t>needs</w:t>
+      </w:r>
+      <w:r>
+        <w:rPr>
+          <w:rFonts w:cstheme="minorHAnsi"/>
+          <w:color w:val="000000" w:themeColor="text1"/>
+        </w:rPr>
+        <w:t xml:space="preserve"> to allow </w:t>
+      </w:r>
+      <w:r>
+        <w:rPr>
+          <w:rFonts w:cstheme="minorHAnsi"/>
+          <w:color w:val="000000" w:themeColor="text1"/>
+        </w:rPr>
+        <w:t>clients to search the meaning of a word, add a new word</w:t>
+      </w:r>
+      <w:r>
+        <w:rPr>
+          <w:rFonts w:cstheme="minorHAnsi"/>
+          <w:color w:val="000000" w:themeColor="text1"/>
+        </w:rPr>
+        <w:t xml:space="preserve">, update </w:t>
+      </w:r>
+      <w:r>
+        <w:rPr>
+          <w:rFonts w:cstheme="minorHAnsi"/>
+          <w:color w:val="000000" w:themeColor="text1"/>
+        </w:rPr>
+        <w:t>the meaning of an existing word</w:t>
+      </w:r>
+      <w:r>
+        <w:rPr>
+          <w:rFonts w:cstheme="minorHAnsi"/>
+          <w:color w:val="000000" w:themeColor="text1"/>
+        </w:rPr>
+        <w:t xml:space="preserve"> </w:t>
+      </w:r>
+      <w:r>
+        <w:rPr>
+          <w:rFonts w:cstheme="minorHAnsi"/>
+          <w:color w:val="000000" w:themeColor="text1"/>
+        </w:rPr>
+        <w:t>and</w:t>
+      </w:r>
+      <w:r>
+        <w:rPr>
+          <w:rFonts w:cstheme="minorHAnsi"/>
+          <w:color w:val="000000" w:themeColor="text1"/>
+        </w:rPr>
+        <w:t xml:space="preserve"> </w:t>
+      </w:r>
+      <w:r>
+        <w:rPr>
+          <w:rFonts w:cstheme="minorHAnsi"/>
+          <w:color w:val="000000" w:themeColor="text1"/>
+        </w:rPr>
+        <w:t>remove an existing word.</w:t>
+      </w:r>
+    </w:p>
+    <w:p>
+      <w:pPr>
+        <w:rPr>
+          <w:rFonts w:cstheme="minorHAnsi"/>
+          <w:color w:val="000000" w:themeColor="text1"/>
+        </w:rPr>
+      </w:pPr>
+    </w:p>
+    <w:p>
+      <w:pPr>
+        <w:rPr>
+          <w:rFonts w:cstheme="minorHAnsi"/>
+          <w:color w:val="000000" w:themeColor="text1"/>
+        </w:rPr>
+      </w:pPr>
+    </w:p>
+    <w:p>
+      <w:pPr>
+        <w:rPr>
+          <w:rFonts w:cstheme="minorHAnsi"/>
+          <w:color w:val="000000" w:themeColor="text1"/>
+        </w:rPr>
+      </w:pPr>
+    </w:p>
+    <w:p>
+      <w:pPr>
+        <w:tabs>
+          <w:tab w:val="left" w:pos="3416"/>
+        </w:tabs>
+        <w:jc w:val="both"/>
+        <w:rPr>
+          <w:rFonts w:cstheme="minorHAnsi"/>
+          <w:b/>
+          <w:bCs/>
+          <w:sz w:val="28"/>
+          <w:szCs w:val="28"/>
+        </w:rPr>
+      </w:pPr>
+      <w:r>
+        <w:rPr>
+          <w:rFonts w:cstheme="minorHAnsi"/>
+          <w:b/>
+          <w:bCs/>
+          <w:sz w:val="28"/>
+          <w:szCs w:val="28"/>
+        </w:rPr>
+        <w:t xml:space="preserve">Architecture </w:t>
+      </w:r>
+      <w:r>
+        <w:rPr>
+          <w:rFonts w:cstheme="minorHAnsi"/>
+          <w:b/>
+          <w:bCs/>
+          <w:sz w:val="28"/>
+          <w:szCs w:val="28"/>
+        </w:rPr>
+        <w:t>Used:</w:t>
+      </w:r>
+    </w:p>
+    <w:p>
+      <w:pPr>
+        <w:tabs>
+          <w:tab w:val="left" w:pos="3416"/>
+        </w:tabs>
+        <w:jc w:val="both"/>
+        <w:rPr>
+          <w:rFonts w:cstheme="minorHAnsi"/>
+          <w:b/>
+          <w:bCs/>
+          <w:sz w:val="28"/>
+          <w:szCs w:val="28"/>
+        </w:rPr>
+      </w:pPr>
+    </w:p>
+    <w:p>
+      <w:pPr>
+        <w:tabs>
+          <w:tab w:val="left" w:pos="3416"/>
+        </w:tabs>
+        <w:jc w:val="both"/>
+        <w:rPr>
+          <w:rFonts w:cstheme="minorHAnsi"/>
+          <w:color w:val="000000" w:themeColor="text1"/>
+        </w:rPr>
+      </w:pPr>
+      <w:r>
+        <w:rPr>
+          <w:rFonts w:cstheme="minorHAnsi"/>
+        </w:rPr>
+        <w:t xml:space="preserve">I have implemented the </w:t>
+      </w:r>
+      <w:r>
+        <w:rPr>
+          <w:rFonts w:cstheme="minorHAnsi"/>
+          <w:color w:val="000000" w:themeColor="text1"/>
+        </w:rPr>
+        <w:t>multi-threaded dictionary server</w:t>
+      </w:r>
+      <w:r>
+        <w:rPr>
+          <w:rFonts w:cstheme="minorHAnsi"/>
+          <w:color w:val="000000" w:themeColor="text1"/>
+        </w:rPr>
+        <w:t xml:space="preserve"> using client-server architecture. This means that </w:t>
+      </w:r>
+      <w:r>
+        <w:rPr>
+          <w:rFonts w:cstheme="minorHAnsi"/>
+          <w:color w:val="000000" w:themeColor="text1"/>
+        </w:rPr>
+        <w:t xml:space="preserve">multiple clients are able to be connected to the same </w:t>
+      </w:r>
+      <w:r>
+        <w:rPr>
+          <w:rFonts w:cstheme="minorHAnsi"/>
+          <w:color w:val="000000" w:themeColor="text1"/>
+        </w:rPr>
+        <w:t xml:space="preserve">multi-threaded dictionary </w:t>
+      </w:r>
+      <w:r>
+        <w:rPr>
+          <w:rFonts w:cstheme="minorHAnsi"/>
+          <w:color w:val="000000" w:themeColor="text1"/>
+        </w:rPr>
+        <w:t>server</w:t>
+      </w:r>
+      <w:r>
+        <w:rPr>
+          <w:rFonts w:cstheme="minorHAnsi"/>
+          <w:color w:val="000000" w:themeColor="text1"/>
+        </w:rPr>
+        <w:t xml:space="preserve"> </w:t>
+      </w:r>
+      <w:r>
+        <w:rPr>
+          <w:rFonts w:cstheme="minorHAnsi"/>
+          <w:color w:val="000000" w:themeColor="text1"/>
+        </w:rPr>
+        <w:t>at the same time.</w:t>
+      </w:r>
+      <w:r>
+        <w:rPr>
+          <w:rFonts w:cstheme="minorHAnsi"/>
+          <w:color w:val="000000" w:themeColor="text1"/>
+        </w:rPr>
+        <w:t xml:space="preserve"> </w:t>
+      </w:r>
+    </w:p>
+    <w:p>
+      <w:pPr>
+        <w:tabs>
+          <w:tab w:val="left" w:pos="3416"/>
+        </w:tabs>
+        <w:jc w:val="both"/>
+        <w:rPr>
+          <w:rFonts w:cstheme="minorHAnsi"/>
+          <w:color w:val="000000" w:themeColor="text1"/>
+        </w:rPr>
+      </w:pPr>
+      <w:r>
+        <w:rPr>
+          <w:rFonts w:cstheme="minorHAnsi"/>
+          <w:color w:val="000000" w:themeColor="text1"/>
+        </w:rPr>
+        <w:t xml:space="preserve">The thread-per-connection approach </w:t>
+      </w:r>
+      <w:r>
+        <w:rPr>
+          <w:rFonts w:cstheme="minorHAnsi"/>
+          <w:color w:val="000000" w:themeColor="text1"/>
+        </w:rPr>
+        <w:t xml:space="preserve">is used </w:t>
+      </w:r>
+      <w:r>
+        <w:rPr>
+          <w:rFonts w:cstheme="minorHAnsi"/>
+          <w:color w:val="000000" w:themeColor="text1"/>
+        </w:rPr>
+        <w:t xml:space="preserve">when designing the </w:t>
+      </w:r>
+      <w:r>
+        <w:rPr>
+          <w:rFonts w:cstheme="minorHAnsi"/>
+          <w:color w:val="000000" w:themeColor="text1"/>
+        </w:rPr>
+        <w:t>system.</w:t>
+      </w:r>
+      <w:r>
+        <w:rPr>
+          <w:rFonts w:cstheme="minorHAnsi"/>
+          <w:color w:val="000000" w:themeColor="text1"/>
+        </w:rPr>
+        <w:t xml:space="preserve"> That is, whenever a new client connects to the server, a </w:t>
+      </w:r>
+      <w:r>
+        <w:rPr>
+          <w:rFonts w:cstheme="minorHAnsi"/>
+          <w:color w:val="000000" w:themeColor="text1"/>
+        </w:rPr>
+        <w:t>persistent connection is established between them</w:t>
+      </w:r>
+      <w:r>
+        <w:rPr>
+          <w:rFonts w:cstheme="minorHAnsi"/>
+          <w:color w:val="000000" w:themeColor="text1"/>
+        </w:rPr>
+        <w:t xml:space="preserve">. The client is able to send multiple requests </w:t>
+      </w:r>
+      <w:r>
+        <w:rPr>
+          <w:rFonts w:cstheme="minorHAnsi"/>
+          <w:color w:val="000000" w:themeColor="text1"/>
+        </w:rPr>
+        <w:t>through the sam</w:t>
+      </w:r>
+      <w:r>
+        <w:rPr>
+          <w:rFonts w:cstheme="minorHAnsi"/>
+          <w:color w:val="000000" w:themeColor="text1"/>
+        </w:rPr>
+        <w:t>e connection.</w:t>
+      </w:r>
+      <w:r>
+        <w:rPr>
+          <w:rFonts w:cstheme="minorHAnsi"/>
+          <w:color w:val="000000" w:themeColor="text1"/>
+        </w:rPr>
+        <w:t xml:space="preserve"> The connection keeps alive even if the client </w:t>
+      </w:r>
+      <w:r>
+        <w:rPr>
+          <w:rFonts w:cstheme="minorHAnsi"/>
+          <w:color w:val="000000" w:themeColor="text1"/>
+        </w:rPr>
+        <w:t>is not sending an</w:t>
+      </w:r>
+      <w:r>
+        <w:rPr>
+          <w:rFonts w:cstheme="minorHAnsi"/>
+          <w:color w:val="000000" w:themeColor="text1"/>
+        </w:rPr>
+        <w:t>y</w:t>
+      </w:r>
+      <w:r>
+        <w:rPr>
+          <w:rFonts w:cstheme="minorHAnsi"/>
+          <w:color w:val="000000" w:themeColor="text1"/>
+        </w:rPr>
+        <w:t xml:space="preserve"> requests.</w:t>
+      </w:r>
+    </w:p>
+    <w:p>
+      <w:pPr>
+        <w:tabs>
+          <w:tab w:val="left" w:pos="3416"/>
+        </w:tabs>
+        <w:jc w:val="both"/>
+        <w:rPr>
+          <w:rFonts w:cstheme="minorHAnsi"/>
+          <w:color w:val="000000" w:themeColor="text1"/>
+        </w:rPr>
+      </w:pPr>
+    </w:p>
+    <w:p>
+      <w:pPr>
+        <w:tabs>
+          <w:tab w:val="left" w:pos="3416"/>
+        </w:tabs>
+        <w:jc w:val="both"/>
+        <w:rPr>
+          <w:rFonts w:cstheme="minorHAnsi"/>
+        </w:rPr>
+      </w:pPr>
+    </w:p>
+    <w:p>
+      <w:pPr>
+        <w:tabs>
+          <w:tab w:val="left" w:pos="3416"/>
+        </w:tabs>
+        <w:jc w:val="both"/>
+        <w:rPr>
+          <w:rFonts w:cstheme="minorHAnsi"/>
+        </w:rPr>
+      </w:pPr>
+    </w:p>
+    <w:p>
+      <w:pPr>
+        <w:tabs>
+          <w:tab w:val="left" w:pos="3416"/>
+        </w:tabs>
+        <w:jc w:val="both"/>
+        <w:rPr>
+          <w:rFonts w:cstheme="minorHAnsi"/>
+        </w:rPr>
+      </w:pPr>
+      <w:r>
+        <w:rPr>
+          <w:rFonts w:cstheme="minorHAnsi"/>
+        </w:rPr>
+        <w:t>UML class diagram</w:t>
+      </w:r>
+    </w:p>
+    <w:p>
+      <w:pPr>
+        <w:tabs>
+          <w:tab w:val="left" w:pos="3416"/>
+        </w:tabs>
+        <w:jc w:val="both"/>
+        <w:rPr>
+          <w:rFonts w:cstheme="minorHAnsi"/>
+        </w:rPr>
+      </w:pPr>
+      <w:r>
+        <w:rPr>
+          <w:rFonts w:cstheme="minorHAnsi" w:hint="eastAsia"/>
+        </w:rPr>
+        <w:t>Interac</w:t>
+      </w:r>
+      <w:r>
+        <w:rPr>
+          <w:rFonts w:cstheme="minorHAnsi"/>
+        </w:rPr>
+        <w:t>tion diagram</w:t>
+      </w:r>
     </w:p>
     <w:sectPr>
+      <w:headerReference w:type="default" r:id="rId7"/>
       <w:pgSz w:w="11906" w:h="16838"/>
       <w:pgMar w:top="1440" w:right="1440" w:bottom="1440" w:left="1440" w:header="708" w:footer="708" w:gutter="0"/>
       <w:cols w:space="708"/>
@@ -250,6 +835,63 @@
     </w:sectPr>
   </w:body>
 </w:document>
+</file>
+
+<file path=word/endnotes.xml><?xml version="1.0" encoding="utf-8"?>
+<w:endnotes xmlns:wpc="http://schemas.microsoft.com/office/word/2010/wordprocessingCanvas" xmlns:cx="http://schemas.microsoft.com/office/drawing/2014/chartex" xmlns:cx1="http://schemas.microsoft.com/office/drawing/2015/9/8/chartex" xmlns:cx2="http://schemas.microsoft.com/office/drawing/2015/10/21/chartex" xmlns:cx3="http://schemas.microsoft.com/office/drawing/2016/5/9/chartex" xmlns:cx4="http://schemas.microsoft.com/office/drawing/2016/5/10/chartex" xmlns:cx5="http://schemas.microsoft.com/office/drawing/2016/5/11/chartex" xmlns:cx6="http://schemas.microsoft.com/office/drawing/2016/5/12/chartex" xmlns:cx7="http://schemas.microsoft.com/office/drawing/2016/5/13/chartex" xmlns:cx8="http://schemas.microsoft.com/office/drawing/2016/5/14/chartex" xmlns:mc="http://schemas.openxmlformats.org/markup-compatibility/2006" xmlns:aink="http://schemas.microsoft.com/office/drawing/2016/ink" xmlns:am3d="http://schemas.microsoft.com/office/drawing/2017/model3d" xmlns:o="urn:schemas-microsoft-com:office:office" xmlns:r="http://schemas.openxmlformats.org/officeDocument/2006/relationships" xmlns:m="http://schemas.openxmlformats.org/officeDocument/2006/math" xmlns:v="urn:schemas-microsoft-com:vml" xmlns:wp14="http://schemas.microsoft.com/office/word/2010/wordprocessingDrawing" xmlns:wp="http://schemas.openxmlformats.org/drawingml/2006/wordprocessingDrawing" xmlns:w10="urn:schemas-microsoft-com:office:word" xmlns:w="http://schemas.openxmlformats.org/wordprocessingml/2006/main" xmlns:w14="http://schemas.microsoft.com/office/word/2010/wordml" xmlns:w15="http://schemas.microsoft.com/office/word/2012/wordml" xmlns:w16cex="http://schemas.microsoft.com/office/word/2018/wordml/cex" xmlns:w16cid="http://schemas.microsoft.com/office/word/2016/wordml/cid" xmlns:w16="http://schemas.microsoft.com/office/word/2018/wordml" xmlns:w16se="http://schemas.microsoft.com/office/word/2015/wordml/symex" xmlns:wpg="http://schemas.microsoft.com/office/word/2010/wordprocessingGroup" xmlns:wpi="http://schemas.microsoft.com/office/word/2010/wordprocessingInk" xmlns:wne="http://schemas.microsoft.com/office/word/2006/wordml" xmlns:wps="http://schemas.microsoft.com/office/word/2010/wordprocessingShape" mc:Ignorable="w14 w15 w16se w16cid w16 w16cex wp14">
+  <w:endnote w:type="separator" w:id="-1">
+    <w:p>
+      <w:r>
+        <w:separator/>
+      </w:r>
+    </w:p>
+  </w:endnote>
+  <w:endnote w:type="continuationSeparator" w:id="0">
+    <w:p>
+      <w:r>
+        <w:continuationSeparator/>
+      </w:r>
+    </w:p>
+  </w:endnote>
+</w:endnotes>
+</file>
+
+<file path=word/footnotes.xml><?xml version="1.0" encoding="utf-8"?>
+<w:footnotes xmlns:wpc="http://schemas.microsoft.com/office/word/2010/wordprocessingCanvas" xmlns:cx="http://schemas.microsoft.com/office/drawing/2014/chartex" xmlns:cx1="http://schemas.microsoft.com/office/drawing/2015/9/8/chartex" xmlns:cx2="http://schemas.microsoft.com/office/drawing/2015/10/21/chartex" xmlns:cx3="http://schemas.microsoft.com/office/drawing/2016/5/9/chartex" xmlns:cx4="http://schemas.microsoft.com/office/drawing/2016/5/10/chartex" xmlns:cx5="http://schemas.microsoft.com/office/drawing/2016/5/11/chartex" xmlns:cx6="http://schemas.microsoft.com/office/drawing/2016/5/12/chartex" xmlns:cx7="http://schemas.microsoft.com/office/drawing/2016/5/13/chartex" xmlns:cx8="http://schemas.microsoft.com/office/drawing/2016/5/14/chartex" xmlns:mc="http://schemas.openxmlformats.org/markup-compatibility/2006" xmlns:aink="http://schemas.microsoft.com/office/drawing/2016/ink" xmlns:am3d="http://schemas.microsoft.com/office/drawing/2017/model3d" xmlns:o="urn:schemas-microsoft-com:office:office" xmlns:r="http://schemas.openxmlformats.org/officeDocument/2006/relationships" xmlns:m="http://schemas.openxmlformats.org/officeDocument/2006/math" xmlns:v="urn:schemas-microsoft-com:vml" xmlns:wp14="http://schemas.microsoft.com/office/word/2010/wordprocessingDrawing" xmlns:wp="http://schemas.openxmlformats.org/drawingml/2006/wordprocessingDrawing" xmlns:w10="urn:schemas-microsoft-com:office:word" xmlns:w="http://schemas.openxmlformats.org/wordprocessingml/2006/main" xmlns:w14="http://schemas.microsoft.com/office/word/2010/wordml" xmlns:w15="http://schemas.microsoft.com/office/word/2012/wordml" xmlns:w16cex="http://schemas.microsoft.com/office/word/2018/wordml/cex" xmlns:w16cid="http://schemas.microsoft.com/office/word/2016/wordml/cid" xmlns:w16="http://schemas.microsoft.com/office/word/2018/wordml" xmlns:w16se="http://schemas.microsoft.com/office/word/2015/wordml/symex" xmlns:wpg="http://schemas.microsoft.com/office/word/2010/wordprocessingGroup" xmlns:wpi="http://schemas.microsoft.com/office/word/2010/wordprocessingInk" xmlns:wne="http://schemas.microsoft.com/office/word/2006/wordml" xmlns:wps="http://schemas.microsoft.com/office/word/2010/wordprocessingShape" mc:Ignorable="w14 w15 w16se w16cid w16 w16cex wp14">
+  <w:footnote w:type="separator" w:id="-1">
+    <w:p>
+      <w:r>
+        <w:separator/>
+      </w:r>
+    </w:p>
+  </w:footnote>
+  <w:footnote w:type="continuationSeparator" w:id="0">
+    <w:p>
+      <w:r>
+        <w:continuationSeparator/>
+      </w:r>
+    </w:p>
+  </w:footnote>
+</w:footnotes>
+</file>
+
+<file path=word/header1.xml><?xml version="1.0" encoding="utf-8"?>
+<w:hdr xmlns:wpc="http://schemas.microsoft.com/office/word/2010/wordprocessingCanvas" xmlns:cx="http://schemas.microsoft.com/office/drawing/2014/chartex" xmlns:cx1="http://schemas.microsoft.com/office/drawing/2015/9/8/chartex" xmlns:cx2="http://schemas.microsoft.com/office/drawing/2015/10/21/chartex" xmlns:cx3="http://schemas.microsoft.com/office/drawing/2016/5/9/chartex" xmlns:cx4="http://schemas.microsoft.com/office/drawing/2016/5/10/chartex" xmlns:cx5="http://schemas.microsoft.com/office/drawing/2016/5/11/chartex" xmlns:cx6="http://schemas.microsoft.com/office/drawing/2016/5/12/chartex" xmlns:cx7="http://schemas.microsoft.com/office/drawing/2016/5/13/chartex" xmlns:cx8="http://schemas.microsoft.com/office/drawing/2016/5/14/chartex" xmlns:mc="http://schemas.openxmlformats.org/markup-compatibility/2006" xmlns:aink="http://schemas.microsoft.com/office/drawing/2016/ink" xmlns:am3d="http://schemas.microsoft.com/office/drawing/2017/model3d" xmlns:o="urn:schemas-microsoft-com:office:office" xmlns:r="http://schemas.openxmlformats.org/officeDocument/2006/relationships" xmlns:m="http://schemas.openxmlformats.org/officeDocument/2006/math" xmlns:v="urn:schemas-microsoft-com:vml" xmlns:wp14="http://schemas.microsoft.com/office/word/2010/wordprocessingDrawing" xmlns:wp="http://schemas.openxmlformats.org/drawingml/2006/wordprocessingDrawing" xmlns:w10="urn:schemas-microsoft-com:office:word" xmlns:w="http://schemas.openxmlformats.org/wordprocessingml/2006/main" xmlns:w14="http://schemas.microsoft.com/office/word/2010/wordml" xmlns:w15="http://schemas.microsoft.com/office/word/2012/wordml" xmlns:w16cex="http://schemas.microsoft.com/office/word/2018/wordml/cex" xmlns:w16cid="http://schemas.microsoft.com/office/word/2016/wordml/cid" xmlns:w16="http://schemas.microsoft.com/office/word/2018/wordml" xmlns:w16se="http://schemas.microsoft.com/office/word/2015/wordml/symex" xmlns:wpg="http://schemas.microsoft.com/office/word/2010/wordprocessingGroup" xmlns:wpi="http://schemas.microsoft.com/office/word/2010/wordprocessingInk" xmlns:wne="http://schemas.microsoft.com/office/word/2006/wordml" xmlns:wps="http://schemas.microsoft.com/office/word/2010/wordprocessingShape" mc:Ignorable="w14 w15 w16se w16cid w16 w16cex wp14">
+  <w:p>
+    <w:pPr>
+      <w:pStyle w:val="Header"/>
+      <w:jc w:val="center"/>
+    </w:pPr>
+    <w:proofErr w:type="spellStart"/>
+    <w:r>
+      <w:t>Yifei</w:t>
+    </w:r>
+    <w:proofErr w:type="spellEnd"/>
+    <w:r>
+      <w:t xml:space="preserve"> Yu 945753</w:t>
+    </w:r>
+  </w:p>
+</w:hdr>
 </file>
 
 <file path=word/numbering.xml><?xml version="1.0" encoding="utf-8"?>
@@ -1263,6 +1905,7 @@
   <w:style w:type="character" w:default="1" w:styleId="DefaultParagraphFont">
     <w:name w:val="Default Paragraph Font"/>
     <w:uiPriority w:val="1"/>
+    <w:semiHidden/>
     <w:unhideWhenUsed/>
   </w:style>
   <w:style w:type="table" w:default="1" w:styleId="TableNormal">
@@ -1299,6 +1942,48 @@
     <w:rPr>
       <w:rFonts w:ascii="Times New Roman" w:eastAsia="Times New Roman" w:hAnsi="Times New Roman" w:cs="Times New Roman"/>
     </w:rPr>
+  </w:style>
+  <w:style w:type="paragraph" w:styleId="Header">
+    <w:name w:val="header"/>
+    <w:basedOn w:val="Normal"/>
+    <w:link w:val="HeaderChar"/>
+    <w:uiPriority w:val="99"/>
+    <w:unhideWhenUsed/>
+    <w:rsid w:val="00A14C91"/>
+    <w:pPr>
+      <w:tabs>
+        <w:tab w:val="center" w:pos="4513"/>
+        <w:tab w:val="right" w:pos="9026"/>
+      </w:tabs>
+    </w:pPr>
+  </w:style>
+  <w:style w:type="character" w:customStyle="1" w:styleId="HeaderChar">
+    <w:name w:val="Header Char"/>
+    <w:basedOn w:val="DefaultParagraphFont"/>
+    <w:link w:val="Header"/>
+    <w:uiPriority w:val="99"/>
+    <w:rsid w:val="00A14C91"/>
+  </w:style>
+  <w:style w:type="paragraph" w:styleId="Footer">
+    <w:name w:val="footer"/>
+    <w:basedOn w:val="Normal"/>
+    <w:link w:val="FooterChar"/>
+    <w:uiPriority w:val="99"/>
+    <w:unhideWhenUsed/>
+    <w:rsid w:val="00A14C91"/>
+    <w:pPr>
+      <w:tabs>
+        <w:tab w:val="center" w:pos="4513"/>
+        <w:tab w:val="right" w:pos="9026"/>
+      </w:tabs>
+    </w:pPr>
+  </w:style>
+  <w:style w:type="character" w:customStyle="1" w:styleId="FooterChar">
+    <w:name w:val="Footer Char"/>
+    <w:basedOn w:val="DefaultParagraphFont"/>
+    <w:link w:val="Footer"/>
+    <w:uiPriority w:val="99"/>
+    <w:rsid w:val="00A14C91"/>
   </w:style>
 </w:styles>
 </file>

--- a/Distributed System Assignment 1 Report.docx
+++ b/Distributed System Assignment 1 Report.docx
@@ -772,8 +772,33 @@
         <w:jc w:val="both"/>
         <w:rPr>
           <w:rFonts w:cstheme="minorHAnsi"/>
-        </w:rPr>
-      </w:pPr>
+          <w:b/>
+          <w:bCs/>
+          <w:sz w:val="28"/>
+          <w:szCs w:val="28"/>
+        </w:rPr>
+      </w:pPr>
+      <w:r>
+        <w:rPr>
+          <w:rFonts w:cstheme="minorHAnsi" w:hint="eastAsia"/>
+          <w:b/>
+          <w:bCs/>
+          <w:sz w:val="28"/>
+          <w:szCs w:val="28"/>
+        </w:rPr>
+        <w:lastRenderedPageBreak/>
+        <w:t>Im</w:t>
+      </w:r>
+      <w:r>
+        <w:rPr>
+          <w:rFonts w:cstheme="minorHAnsi"/>
+          <w:b/>
+          <w:bCs/>
+          <w:sz w:val="28"/>
+          <w:szCs w:val="28"/>
+        </w:rPr>
+        <w:t>plementation:</w:t>
+      </w:r>
     </w:p>
     <w:p>
       <w:pPr>
@@ -783,6 +808,8 @@
         <w:jc w:val="both"/>
         <w:rPr>
           <w:rFonts w:cstheme="minorHAnsi"/>
+          <w:b/>
+          <w:bCs/>
         </w:rPr>
       </w:pPr>
     </w:p>
@@ -800,8 +827,671 @@
         <w:rPr>
           <w:rFonts w:cstheme="minorHAnsi"/>
         </w:rPr>
+        <w:t xml:space="preserve">The system </w:t>
+      </w:r>
+      <w:r>
+        <w:rPr>
+          <w:rFonts w:cstheme="minorHAnsi"/>
+        </w:rPr>
+        <w:t>consists of two parts: the client part and the server part.</w:t>
+      </w:r>
+      <w:r>
+        <w:rPr>
+          <w:rFonts w:cstheme="minorHAnsi"/>
+        </w:rPr>
+        <w:t xml:space="preserve"> </w:t>
+      </w:r>
+    </w:p>
+    <w:p>
+      <w:pPr>
+        <w:tabs>
+          <w:tab w:val="left" w:pos="3416"/>
+        </w:tabs>
+        <w:jc w:val="both"/>
+        <w:rPr>
+          <w:rFonts w:cstheme="minorHAnsi"/>
+          <w:b/>
+          <w:bCs/>
+          <w:sz w:val="28"/>
+          <w:szCs w:val="28"/>
+        </w:rPr>
+      </w:pPr>
+    </w:p>
+    <w:p>
+      <w:pPr>
+        <w:tabs>
+          <w:tab w:val="left" w:pos="3416"/>
+        </w:tabs>
+        <w:jc w:val="both"/>
+        <w:rPr>
+          <w:rFonts w:cstheme="minorHAnsi"/>
+          <w:sz w:val="28"/>
+          <w:szCs w:val="28"/>
+        </w:rPr>
+      </w:pPr>
+      <w:r>
+        <w:rPr>
+          <w:rFonts w:cstheme="minorHAnsi"/>
+          <w:sz w:val="28"/>
+          <w:szCs w:val="28"/>
+        </w:rPr>
+        <w:t>Client:</w:t>
+      </w:r>
+    </w:p>
+    <w:p>
+      <w:pPr>
+        <w:tabs>
+          <w:tab w:val="left" w:pos="3416"/>
+        </w:tabs>
+        <w:jc w:val="both"/>
+        <w:rPr>
+          <w:rFonts w:cstheme="minorHAnsi" w:hint="eastAsia"/>
+        </w:rPr>
+      </w:pPr>
+      <w:r>
+        <w:rPr>
+          <w:rFonts w:cstheme="minorHAnsi"/>
+        </w:rPr>
+        <w:t xml:space="preserve">When running the client </w:t>
+      </w:r>
+      <w:r>
+        <w:rPr>
+          <w:rFonts w:cstheme="minorHAnsi"/>
+        </w:rPr>
+        <w:t xml:space="preserve">program, </w:t>
+      </w:r>
+      <w:r>
+        <w:rPr>
+          <w:rFonts w:cstheme="minorHAnsi"/>
+        </w:rPr>
+        <w:t>a GUI will</w:t>
+      </w:r>
+      <w:r>
+        <w:rPr>
+          <w:rFonts w:cstheme="minorHAnsi"/>
+        </w:rPr>
+        <w:t xml:space="preserve"> pop up and asking for the </w:t>
+      </w:r>
+      <w:r>
+        <w:rPr>
+          <w:rFonts w:cstheme="minorHAnsi"/>
+        </w:rPr>
+        <w:t xml:space="preserve">dictionary </w:t>
+      </w:r>
+      <w:r>
+        <w:rPr>
+          <w:rFonts w:cstheme="minorHAnsi"/>
+        </w:rPr>
+        <w:t xml:space="preserve">server </w:t>
+      </w:r>
+      <w:r>
+        <w:rPr>
+          <w:rFonts w:cstheme="minorHAnsi"/>
+        </w:rPr>
+        <w:t>IP address and the server port.</w:t>
+      </w:r>
+      <w:r>
+        <w:rPr>
+          <w:rFonts w:cstheme="minorHAnsi"/>
+        </w:rPr>
+        <w:t xml:space="preserve"> The client will send out a TCP connection to the server.</w:t>
+      </w:r>
+      <w:r>
+        <w:rPr>
+          <w:rFonts w:cstheme="minorHAnsi"/>
+        </w:rPr>
+        <w:t xml:space="preserve"> </w:t>
+      </w:r>
+      <w:r>
+        <w:rPr>
+          <w:rFonts w:cstheme="minorHAnsi"/>
+        </w:rPr>
+        <w:t xml:space="preserve">Error message will be prompted </w:t>
+      </w:r>
+      <w:r>
+        <w:rPr>
+          <w:rFonts w:cstheme="minorHAnsi"/>
+        </w:rPr>
+        <w:t xml:space="preserve">if the server IP address or the server port is not correct. </w:t>
+      </w:r>
+      <w:r>
+        <w:rPr>
+          <w:rFonts w:cstheme="minorHAnsi"/>
+        </w:rPr>
+        <w:t xml:space="preserve">Once </w:t>
+      </w:r>
+      <w:r>
+        <w:rPr>
+          <w:rFonts w:cstheme="minorHAnsi"/>
+        </w:rPr>
+        <w:t>the TCP connection</w:t>
+      </w:r>
+      <w:r>
+        <w:rPr>
+          <w:rFonts w:cstheme="minorHAnsi"/>
+        </w:rPr>
+        <w:t xml:space="preserve"> is established</w:t>
+      </w:r>
+      <w:r>
+        <w:rPr>
+          <w:rFonts w:cstheme="minorHAnsi"/>
+        </w:rPr>
+        <w:t xml:space="preserve"> between client and server, </w:t>
+      </w:r>
+      <w:r>
+        <w:rPr>
+          <w:rFonts w:cstheme="minorHAnsi"/>
+        </w:rPr>
+        <w:t xml:space="preserve">an input stream and output stream will be </w:t>
+      </w:r>
+      <w:r>
+        <w:rPr>
+          <w:rFonts w:cstheme="minorHAnsi"/>
+        </w:rPr>
+        <w:t>created,</w:t>
+      </w:r>
+      <w:r>
+        <w:rPr>
+          <w:rFonts w:cstheme="minorHAnsi"/>
+        </w:rPr>
+        <w:t xml:space="preserve"> and </w:t>
+      </w:r>
+      <w:r>
+        <w:rPr>
+          <w:rFonts w:cstheme="minorHAnsi"/>
+        </w:rPr>
+        <w:t>the</w:t>
+      </w:r>
+      <w:r>
+        <w:rPr>
+          <w:rFonts w:cstheme="minorHAnsi"/>
+        </w:rPr>
+        <w:t xml:space="preserve"> dictionary </w:t>
+      </w:r>
+      <w:r>
+        <w:rPr>
+          <w:rFonts w:cstheme="minorHAnsi"/>
+        </w:rPr>
+        <w:t>GUI will show up</w:t>
+      </w:r>
+      <w:r>
+        <w:rPr>
+          <w:rFonts w:cstheme="minorHAnsi"/>
+        </w:rPr>
+        <w:t xml:space="preserve">. </w:t>
+      </w:r>
+      <w:r>
+        <w:rPr>
+          <w:rFonts w:cstheme="minorHAnsi"/>
+        </w:rPr>
+        <w:t xml:space="preserve">The client will be able to query the meaning of a word, add a new word, remove an existing word as well as </w:t>
+      </w:r>
+      <w:r>
+        <w:rPr>
+          <w:rFonts w:cstheme="minorHAnsi"/>
+        </w:rPr>
+        <w:t xml:space="preserve">update </w:t>
+      </w:r>
+      <w:r>
+        <w:rPr>
+          <w:rFonts w:cstheme="minorHAnsi"/>
+        </w:rPr>
+        <w:t>the meaning of an existing word.</w:t>
+      </w:r>
+      <w:r>
+        <w:rPr>
+          <w:rFonts w:cstheme="minorHAnsi" w:hint="eastAsia"/>
+        </w:rPr>
+        <w:t xml:space="preserve"> </w:t>
+      </w:r>
+      <w:r>
+        <w:rPr>
+          <w:rFonts w:cstheme="minorHAnsi"/>
+        </w:rPr>
+        <w:t xml:space="preserve">The client and server </w:t>
+      </w:r>
+      <w:r>
+        <w:rPr>
+          <w:rFonts w:cstheme="minorHAnsi"/>
+        </w:rPr>
+        <w:t xml:space="preserve">communicate by sending json files. Error messages will be prompted if </w:t>
+      </w:r>
+      <w:r>
+        <w:rPr>
+          <w:rFonts w:cstheme="minorHAnsi"/>
+        </w:rPr>
+        <w:t xml:space="preserve">any of the </w:t>
+      </w:r>
+      <w:r>
+        <w:rPr>
+          <w:rFonts w:cstheme="minorHAnsi"/>
+        </w:rPr>
+        <w:t xml:space="preserve">issues </w:t>
+      </w:r>
+      <w:r>
+        <w:rPr>
+          <w:rFonts w:cstheme="minorHAnsi"/>
+        </w:rPr>
+        <w:t>occur</w:t>
+      </w:r>
+      <w:r>
+        <w:rPr>
+          <w:rFonts w:cstheme="minorHAnsi"/>
+        </w:rPr>
+        <w:t xml:space="preserve"> during any of the operation</w:t>
+      </w:r>
+      <w:r>
+        <w:rPr>
+          <w:rFonts w:cstheme="minorHAnsi" w:hint="eastAsia"/>
+        </w:rPr>
+        <w:t>s</w:t>
+      </w:r>
+      <w:r>
+        <w:rPr>
+          <w:rFonts w:cstheme="minorHAnsi"/>
+        </w:rPr>
+        <w:t>.</w:t>
+      </w:r>
+    </w:p>
+    <w:p>
+      <w:pPr>
+        <w:tabs>
+          <w:tab w:val="left" w:pos="3416"/>
+        </w:tabs>
+        <w:jc w:val="both"/>
+        <w:rPr>
+          <w:rFonts w:cstheme="minorHAnsi"/>
+        </w:rPr>
+      </w:pPr>
+    </w:p>
+    <w:p>
+      <w:pPr>
+        <w:tabs>
+          <w:tab w:val="left" w:pos="3416"/>
+        </w:tabs>
+        <w:jc w:val="both"/>
+        <w:rPr>
+          <w:rFonts w:cstheme="minorHAnsi"/>
+          <w:sz w:val="28"/>
+          <w:szCs w:val="28"/>
+        </w:rPr>
+      </w:pPr>
+      <w:r>
+        <w:rPr>
+          <w:rFonts w:cstheme="minorHAnsi"/>
+          <w:sz w:val="28"/>
+          <w:szCs w:val="28"/>
+        </w:rPr>
+        <w:t>Server:</w:t>
+      </w:r>
+      <w:r>
+        <w:rPr>
+          <w:rFonts w:cstheme="minorHAnsi"/>
+          <w:sz w:val="28"/>
+          <w:szCs w:val="28"/>
+        </w:rPr>
+        <w:t xml:space="preserve"> </w:t>
+      </w:r>
+      <w:r>
+        <w:rPr>
+          <w:rFonts w:cstheme="minorHAnsi"/>
+          <w:sz w:val="28"/>
+          <w:szCs w:val="28"/>
+        </w:rPr>
+        <w:t xml:space="preserve"> </w:t>
+      </w:r>
+    </w:p>
+    <w:p>
+      <w:pPr>
+        <w:tabs>
+          <w:tab w:val="left" w:pos="3416"/>
+        </w:tabs>
+        <w:jc w:val="both"/>
+        <w:rPr>
+          <w:rFonts w:cstheme="minorHAnsi"/>
+        </w:rPr>
+      </w:pPr>
+      <w:r>
+        <w:rPr>
+          <w:rFonts w:cstheme="minorHAnsi"/>
+        </w:rPr>
+        <w:t>When running the server program</w:t>
+      </w:r>
+      <w:r>
+        <w:rPr>
+          <w:rFonts w:cstheme="minorHAnsi"/>
+        </w:rPr>
+        <w:t xml:space="preserve">, a GUI will pop up and asking for </w:t>
+      </w:r>
+      <w:r>
+        <w:rPr>
+          <w:rFonts w:cstheme="minorHAnsi"/>
+        </w:rPr>
+        <w:t xml:space="preserve">the port number to listen and the </w:t>
+      </w:r>
+      <w:r>
+        <w:rPr>
+          <w:rFonts w:cstheme="minorHAnsi"/>
+        </w:rPr>
+        <w:t xml:space="preserve">dictionary file. </w:t>
+      </w:r>
+      <w:r>
+        <w:rPr>
+          <w:rFonts w:cstheme="minorHAnsi"/>
+        </w:rPr>
+        <w:t>Error message will be prom</w:t>
+      </w:r>
+      <w:r>
+        <w:rPr>
+          <w:rFonts w:cstheme="minorHAnsi"/>
+        </w:rPr>
+        <w:t>pted if the port number is in use or can’t find the dictionary file.</w:t>
+      </w:r>
+      <w:r>
+        <w:rPr>
+          <w:rFonts w:cstheme="minorHAnsi"/>
+        </w:rPr>
+        <w:t xml:space="preserve"> </w:t>
+      </w:r>
+      <w:r>
+        <w:rPr>
+          <w:rFonts w:cstheme="minorHAnsi" w:hint="eastAsia"/>
+        </w:rPr>
+        <w:t>On</w:t>
+      </w:r>
+      <w:r>
+        <w:rPr>
+          <w:rFonts w:cstheme="minorHAnsi"/>
+        </w:rPr>
+        <w:t>ce a listening port has been established</w:t>
+      </w:r>
+      <w:r>
+        <w:rPr>
+          <w:rFonts w:cstheme="minorHAnsi"/>
+        </w:rPr>
+        <w:t>, a</w:t>
+      </w:r>
+      <w:r>
+        <w:rPr>
+          <w:rFonts w:cstheme="minorHAnsi"/>
+        </w:rPr>
+        <w:t xml:space="preserve"> thread will be created </w:t>
+      </w:r>
+      <w:r>
+        <w:rPr>
+          <w:rFonts w:cstheme="minorHAnsi"/>
+        </w:rPr>
+        <w:t>to</w:t>
+      </w:r>
+      <w:r>
+        <w:rPr>
+          <w:rFonts w:cstheme="minorHAnsi"/>
+        </w:rPr>
+        <w:t xml:space="preserve"> </w:t>
+      </w:r>
+      <w:r>
+        <w:rPr>
+          <w:rFonts w:cstheme="minorHAnsi"/>
+        </w:rPr>
+        <w:t>continuously listen for</w:t>
+      </w:r>
+      <w:r>
+        <w:rPr>
+          <w:rFonts w:cstheme="minorHAnsi"/>
+        </w:rPr>
+        <w:t xml:space="preserve"> incoming connection requests</w:t>
+      </w:r>
+      <w:r>
+        <w:rPr>
+          <w:rFonts w:cstheme="minorHAnsi"/>
+        </w:rPr>
+        <w:t xml:space="preserve"> on that port</w:t>
+      </w:r>
+      <w:r>
+        <w:rPr>
+          <w:rFonts w:cstheme="minorHAnsi"/>
+        </w:rPr>
+        <w:t>.</w:t>
+      </w:r>
+      <w:r>
+        <w:rPr>
+          <w:rFonts w:cstheme="minorHAnsi"/>
+        </w:rPr>
+        <w:t xml:space="preserve"> The GUI will then </w:t>
+      </w:r>
+      <w:r>
+        <w:rPr>
+          <w:rFonts w:cstheme="minorHAnsi"/>
+        </w:rPr>
+        <w:t>display the port number that the server is currently listening.</w:t>
+      </w:r>
+      <w:r>
+        <w:rPr>
+          <w:rFonts w:cstheme="minorHAnsi"/>
+        </w:rPr>
+        <w:t xml:space="preserve"> </w:t>
+      </w:r>
+      <w:r>
+        <w:rPr>
+          <w:rFonts w:cstheme="minorHAnsi"/>
+        </w:rPr>
+        <w:t xml:space="preserve">When a client sends a connection request, </w:t>
+      </w:r>
+      <w:r>
+        <w:rPr>
+          <w:rFonts w:cstheme="minorHAnsi"/>
+        </w:rPr>
+        <w:t xml:space="preserve">the server will </w:t>
+      </w:r>
+      <w:r>
+        <w:rPr>
+          <w:rFonts w:cstheme="minorHAnsi"/>
+        </w:rPr>
+        <w:t>automatically assign the client a new port</w:t>
+      </w:r>
+      <w:r>
+        <w:rPr>
+          <w:rFonts w:cstheme="minorHAnsi"/>
+        </w:rPr>
+        <w:t xml:space="preserve"> for persistent connection, </w:t>
+      </w:r>
+      <w:r>
+        <w:rPr>
+          <w:rFonts w:cstheme="minorHAnsi"/>
+        </w:rPr>
+        <w:t>the input and the output stream will also be created.</w:t>
+      </w:r>
+      <w:r>
+        <w:rPr>
+          <w:rFonts w:cstheme="minorHAnsi"/>
+        </w:rPr>
+        <w:t xml:space="preserve"> </w:t>
+      </w:r>
+      <w:r>
+        <w:rPr>
+          <w:rFonts w:cstheme="minorHAnsi"/>
+        </w:rPr>
+        <w:t xml:space="preserve">All of the </w:t>
+      </w:r>
+      <w:r>
+        <w:rPr>
+          <w:rFonts w:cstheme="minorHAnsi"/>
+        </w:rPr>
+        <w:t xml:space="preserve">future requests coming from that client will be handled </w:t>
+      </w:r>
+      <w:r>
+        <w:rPr>
+          <w:rFonts w:cstheme="minorHAnsi"/>
+        </w:rPr>
+        <w:t xml:space="preserve">by </w:t>
+      </w:r>
+      <w:r>
+        <w:rPr>
+          <w:rFonts w:cstheme="minorHAnsi"/>
+        </w:rPr>
+        <w:t>a new thread</w:t>
+      </w:r>
+      <w:r>
+        <w:rPr>
+          <w:rFonts w:cstheme="minorHAnsi"/>
+        </w:rPr>
+        <w:t xml:space="preserve">. This means that </w:t>
+      </w:r>
+      <w:r>
+        <w:rPr>
+          <w:rFonts w:cstheme="minorHAnsi"/>
+        </w:rPr>
+        <w:t xml:space="preserve">the server can handle </w:t>
+      </w:r>
+      <w:r>
+        <w:rPr>
+          <w:rFonts w:cstheme="minorHAnsi"/>
+        </w:rPr>
+        <w:t xml:space="preserve">multiple </w:t>
+      </w:r>
+      <w:r>
+        <w:rPr>
+          <w:rFonts w:cstheme="minorHAnsi"/>
+        </w:rPr>
+        <w:t>clients’</w:t>
+      </w:r>
+      <w:r>
+        <w:rPr>
+          <w:rFonts w:cstheme="minorHAnsi"/>
+        </w:rPr>
+        <w:t xml:space="preserve"> connections at the same time</w:t>
+      </w:r>
+      <w:r>
+        <w:rPr>
+          <w:rFonts w:cstheme="minorHAnsi"/>
+        </w:rPr>
+        <w:t>.</w:t>
+      </w:r>
+      <w:r>
+        <w:rPr>
+          <w:rFonts w:cstheme="minorHAnsi"/>
+        </w:rPr>
+        <w:t xml:space="preserve"> Due to the fact that </w:t>
+      </w:r>
+      <w:r>
+        <w:rPr>
+          <w:rFonts w:cstheme="minorHAnsi"/>
+        </w:rPr>
+        <w:t xml:space="preserve">each </w:t>
+      </w:r>
+      <w:r>
+        <w:rPr>
+          <w:rFonts w:cstheme="minorHAnsi"/>
+        </w:rPr>
+        <w:t>client</w:t>
+      </w:r>
+      <w:r>
+        <w:rPr>
+          <w:rFonts w:cstheme="minorHAnsi"/>
+        </w:rPr>
+        <w:t xml:space="preserve"> will occupy one port and there is</w:t>
+      </w:r>
+      <w:r>
+        <w:rPr>
+          <w:rFonts w:cstheme="minorHAnsi"/>
+        </w:rPr>
+        <w:t xml:space="preserve"> a</w:t>
+      </w:r>
+      <w:r>
+        <w:rPr>
+          <w:rFonts w:cstheme="minorHAnsi"/>
+        </w:rPr>
+        <w:t xml:space="preserve"> limited </w:t>
+      </w:r>
+      <w:r>
+        <w:rPr>
+          <w:rFonts w:cstheme="minorHAnsi"/>
+        </w:rPr>
+        <w:t>number</w:t>
+      </w:r>
+      <w:r>
+        <w:rPr>
+          <w:rFonts w:cstheme="minorHAnsi"/>
+        </w:rPr>
+        <w:t xml:space="preserve"> of ports available</w:t>
+      </w:r>
+      <w:r>
+        <w:rPr>
+          <w:rFonts w:cstheme="minorHAnsi"/>
+        </w:rPr>
+        <w:t>, this means that the number of clients that can be connected to the server at the same time will be limited to the number of ports available.</w:t>
+      </w:r>
+      <w:r>
+        <w:rPr>
+          <w:rFonts w:cstheme="minorHAnsi"/>
+        </w:rPr>
+        <w:t xml:space="preserve"> </w:t>
+      </w:r>
+      <w:r>
+        <w:rPr>
+          <w:rFonts w:cstheme="minorHAnsi"/>
+        </w:rPr>
+        <w:t xml:space="preserve"> </w:t>
+      </w:r>
+    </w:p>
+    <w:p>
+      <w:pPr>
+        <w:tabs>
+          <w:tab w:val="left" w:pos="3416"/>
+        </w:tabs>
+        <w:jc w:val="both"/>
+        <w:rPr>
+          <w:rFonts w:cstheme="minorHAnsi"/>
+          <w:sz w:val="28"/>
+          <w:szCs w:val="28"/>
+        </w:rPr>
+      </w:pPr>
+    </w:p>
+    <w:p>
+      <w:pPr>
+        <w:tabs>
+          <w:tab w:val="left" w:pos="3416"/>
+        </w:tabs>
+        <w:jc w:val="both"/>
+        <w:rPr>
+          <w:rFonts w:cstheme="minorHAnsi"/>
+        </w:rPr>
+      </w:pPr>
+    </w:p>
+    <w:p>
+      <w:pPr>
+        <w:tabs>
+          <w:tab w:val="left" w:pos="3416"/>
+        </w:tabs>
+        <w:jc w:val="both"/>
+        <w:rPr>
+          <w:rFonts w:cstheme="minorHAnsi"/>
+          <w:b/>
+          <w:bCs/>
+          <w:sz w:val="28"/>
+          <w:szCs w:val="28"/>
+        </w:rPr>
+      </w:pPr>
+      <w:r>
+        <w:rPr>
+          <w:rFonts w:cstheme="minorHAnsi"/>
+          <w:b/>
+          <w:bCs/>
+          <w:sz w:val="28"/>
+          <w:szCs w:val="28"/>
+        </w:rPr>
         <w:t>UML class diagram</w:t>
       </w:r>
+      <w:r>
+        <w:rPr>
+          <w:rFonts w:cstheme="minorHAnsi"/>
+          <w:b/>
+          <w:bCs/>
+          <w:sz w:val="28"/>
+          <w:szCs w:val="28"/>
+        </w:rPr>
+        <w:t>:</w:t>
+      </w:r>
     </w:p>
     <w:p>
       <w:pPr>
@@ -811,19 +1501,71 @@
         <w:jc w:val="both"/>
         <w:rPr>
           <w:rFonts w:cstheme="minorHAnsi"/>
+          <w:b/>
+          <w:bCs/>
+          <w:sz w:val="28"/>
+          <w:szCs w:val="28"/>
+        </w:rPr>
+      </w:pPr>
+    </w:p>
+    <w:p>
+      <w:pPr>
+        <w:tabs>
+          <w:tab w:val="left" w:pos="3416"/>
+        </w:tabs>
+        <w:jc w:val="both"/>
+        <w:rPr>
+          <w:rFonts w:cstheme="minorHAnsi"/>
+          <w:b/>
+          <w:bCs/>
+          <w:sz w:val="28"/>
+          <w:szCs w:val="28"/>
+        </w:rPr>
+      </w:pPr>
+    </w:p>
+    <w:p>
+      <w:pPr>
+        <w:tabs>
+          <w:tab w:val="left" w:pos="3416"/>
+        </w:tabs>
+        <w:jc w:val="both"/>
+        <w:rPr>
+          <w:rFonts w:cstheme="minorHAnsi"/>
+          <w:b/>
+          <w:bCs/>
+          <w:sz w:val="28"/>
+          <w:szCs w:val="28"/>
         </w:rPr>
       </w:pPr>
       <w:r>
         <w:rPr>
           <w:rFonts w:cstheme="minorHAnsi" w:hint="eastAsia"/>
+          <w:b/>
+          <w:bCs/>
+          <w:sz w:val="28"/>
+          <w:szCs w:val="28"/>
         </w:rPr>
         <w:t>Interac</w:t>
       </w:r>
       <w:r>
         <w:rPr>
           <w:rFonts w:cstheme="minorHAnsi"/>
+          <w:b/>
+          <w:bCs/>
+          <w:sz w:val="28"/>
+          <w:szCs w:val="28"/>
         </w:rPr>
         <w:t>tion diagram</w:t>
+      </w:r>
+      <w:r>
+        <w:rPr>
+          <w:rFonts w:cstheme="minorHAnsi"/>
+          <w:b/>
+          <w:bCs/>
+          <w:sz w:val="28"/>
+          <w:szCs w:val="28"/>
+        </w:rPr>
+        <w:t>:</w:t>
       </w:r>
     </w:p>
     <w:sectPr>

--- a/Distributed System Assignment 1 Report.docx
+++ b/Distributed System Assignment 1 Report.docx
@@ -1455,6 +1455,201 @@
         <w:jc w:val="both"/>
         <w:rPr>
           <w:rFonts w:cstheme="minorHAnsi"/>
+          <w:sz w:val="28"/>
+          <w:szCs w:val="28"/>
+        </w:rPr>
+      </w:pPr>
+    </w:p>
+    <w:p>
+      <w:pPr>
+        <w:tabs>
+          <w:tab w:val="left" w:pos="3416"/>
+        </w:tabs>
+        <w:jc w:val="both"/>
+        <w:rPr>
+          <w:rFonts w:cstheme="minorHAnsi"/>
+          <w:sz w:val="28"/>
+          <w:szCs w:val="28"/>
+        </w:rPr>
+      </w:pPr>
+    </w:p>
+    <w:p>
+      <w:pPr>
+        <w:tabs>
+          <w:tab w:val="left" w:pos="3416"/>
+        </w:tabs>
+        <w:jc w:val="both"/>
+        <w:rPr>
+          <w:rFonts w:cstheme="minorHAnsi"/>
+          <w:sz w:val="28"/>
+          <w:szCs w:val="28"/>
+        </w:rPr>
+      </w:pPr>
+    </w:p>
+    <w:p>
+      <w:pPr>
+        <w:tabs>
+          <w:tab w:val="left" w:pos="3416"/>
+        </w:tabs>
+        <w:jc w:val="both"/>
+        <w:rPr>
+          <w:rFonts w:cstheme="minorHAnsi"/>
+          <w:sz w:val="28"/>
+          <w:szCs w:val="28"/>
+        </w:rPr>
+      </w:pPr>
+    </w:p>
+    <w:p>
+      <w:pPr>
+        <w:tabs>
+          <w:tab w:val="left" w:pos="3416"/>
+        </w:tabs>
+        <w:jc w:val="both"/>
+        <w:rPr>
+          <w:rFonts w:cstheme="minorHAnsi"/>
+          <w:sz w:val="28"/>
+          <w:szCs w:val="28"/>
+        </w:rPr>
+      </w:pPr>
+    </w:p>
+    <w:p>
+      <w:pPr>
+        <w:tabs>
+          <w:tab w:val="left" w:pos="3416"/>
+        </w:tabs>
+        <w:jc w:val="both"/>
+        <w:rPr>
+          <w:rFonts w:cstheme="minorHAnsi"/>
+          <w:sz w:val="28"/>
+          <w:szCs w:val="28"/>
+        </w:rPr>
+      </w:pPr>
+    </w:p>
+    <w:p>
+      <w:pPr>
+        <w:tabs>
+          <w:tab w:val="left" w:pos="3416"/>
+        </w:tabs>
+        <w:jc w:val="both"/>
+        <w:rPr>
+          <w:rFonts w:cstheme="minorHAnsi"/>
+          <w:sz w:val="28"/>
+          <w:szCs w:val="28"/>
+        </w:rPr>
+      </w:pPr>
+    </w:p>
+    <w:p>
+      <w:pPr>
+        <w:tabs>
+          <w:tab w:val="left" w:pos="3416"/>
+        </w:tabs>
+        <w:jc w:val="both"/>
+        <w:rPr>
+          <w:rFonts w:cstheme="minorHAnsi"/>
+          <w:sz w:val="28"/>
+          <w:szCs w:val="28"/>
+        </w:rPr>
+      </w:pPr>
+    </w:p>
+    <w:p>
+      <w:pPr>
+        <w:tabs>
+          <w:tab w:val="left" w:pos="3416"/>
+        </w:tabs>
+        <w:jc w:val="both"/>
+        <w:rPr>
+          <w:rFonts w:cstheme="minorHAnsi"/>
+          <w:sz w:val="28"/>
+          <w:szCs w:val="28"/>
+        </w:rPr>
+      </w:pPr>
+    </w:p>
+    <w:p>
+      <w:pPr>
+        <w:tabs>
+          <w:tab w:val="left" w:pos="3416"/>
+        </w:tabs>
+        <w:jc w:val="both"/>
+        <w:rPr>
+          <w:rFonts w:cstheme="minorHAnsi"/>
+          <w:sz w:val="28"/>
+          <w:szCs w:val="28"/>
+        </w:rPr>
+      </w:pPr>
+    </w:p>
+    <w:p>
+      <w:pPr>
+        <w:tabs>
+          <w:tab w:val="left" w:pos="3416"/>
+        </w:tabs>
+        <w:jc w:val="both"/>
+        <w:rPr>
+          <w:rFonts w:cstheme="minorHAnsi"/>
+          <w:sz w:val="28"/>
+          <w:szCs w:val="28"/>
+        </w:rPr>
+      </w:pPr>
+    </w:p>
+    <w:p>
+      <w:pPr>
+        <w:tabs>
+          <w:tab w:val="left" w:pos="3416"/>
+        </w:tabs>
+        <w:jc w:val="both"/>
+        <w:rPr>
+          <w:rFonts w:cstheme="minorHAnsi"/>
+          <w:sz w:val="28"/>
+          <w:szCs w:val="28"/>
+        </w:rPr>
+      </w:pPr>
+    </w:p>
+    <w:p>
+      <w:pPr>
+        <w:tabs>
+          <w:tab w:val="left" w:pos="3416"/>
+        </w:tabs>
+        <w:jc w:val="both"/>
+        <w:rPr>
+          <w:rFonts w:cstheme="minorHAnsi"/>
+          <w:sz w:val="28"/>
+          <w:szCs w:val="28"/>
+        </w:rPr>
+      </w:pPr>
+    </w:p>
+    <w:p>
+      <w:pPr>
+        <w:tabs>
+          <w:tab w:val="left" w:pos="3416"/>
+        </w:tabs>
+        <w:jc w:val="both"/>
+        <w:rPr>
+          <w:rFonts w:cstheme="minorHAnsi"/>
+          <w:sz w:val="28"/>
+          <w:szCs w:val="28"/>
+        </w:rPr>
+      </w:pPr>
+    </w:p>
+    <w:p>
+      <w:pPr>
+        <w:tabs>
+          <w:tab w:val="left" w:pos="3416"/>
+        </w:tabs>
+        <w:jc w:val="both"/>
+        <w:rPr>
+          <w:rFonts w:cstheme="minorHAnsi" w:hint="eastAsia"/>
+          <w:sz w:val="28"/>
+          <w:szCs w:val="28"/>
+        </w:rPr>
+      </w:pPr>
+    </w:p>
+    <w:p>
+      <w:pPr>
+        <w:tabs>
+          <w:tab w:val="left" w:pos="3416"/>
+        </w:tabs>
+        <w:jc w:val="both"/>
+        <w:rPr>
+          <w:rFonts w:cstheme="minorHAnsi"/>
         </w:rPr>
       </w:pPr>
     </w:p>
@@ -1480,6 +1675,7 @@
           <w:sz w:val="28"/>
           <w:szCs w:val="28"/>
         </w:rPr>
+        <w:lastRenderedPageBreak/>
         <w:t>UML class diagram</w:t>
       </w:r>
       <w:r>
@@ -1499,45 +1695,6 @@
           <w:tab w:val="left" w:pos="3416"/>
         </w:tabs>
         <w:jc w:val="both"/>
-        <w:rPr>
-          <w:rFonts w:cstheme="minorHAnsi"/>
-          <w:b/>
-          <w:bCs/>
-          <w:sz w:val="28"/>
-          <w:szCs w:val="28"/>
-        </w:rPr>
-      </w:pPr>
-    </w:p>
-    <w:p>
-      <w:pPr>
-        <w:tabs>
-          <w:tab w:val="left" w:pos="3416"/>
-        </w:tabs>
-        <w:jc w:val="both"/>
-        <w:rPr>
-          <w:rFonts w:cstheme="minorHAnsi"/>
-          <w:b/>
-          <w:bCs/>
-          <w:sz w:val="28"/>
-          <w:szCs w:val="28"/>
-        </w:rPr>
-      </w:pPr>
-    </w:p>
-    <w:p>
-      <w:pPr>
-        <w:tabs>
-          <w:tab w:val="left" w:pos="3416"/>
-        </w:tabs>
-        <w:jc w:val="both"/>
-        <w:rPr>
-          <w:rFonts w:cstheme="minorHAnsi"/>
-          <w:b/>
-          <w:bCs/>
-          <w:sz w:val="28"/>
-          <w:szCs w:val="28"/>
-        </w:rPr>
-      </w:pPr>
-      <w:r>
         <w:rPr>
           <w:rFonts w:cstheme="minorHAnsi" w:hint="eastAsia"/>
           <w:b/>
@@ -1545,8 +1702,7 @@
           <w:sz w:val="28"/>
           <w:szCs w:val="28"/>
         </w:rPr>
-        <w:t>Interac</w:t>
-      </w:r>
+      </w:pPr>
       <w:r>
         <w:rPr>
           <w:rFonts w:cstheme="minorHAnsi"/>
@@ -1555,21 +1711,115 @@
           <w:sz w:val="28"/>
           <w:szCs w:val="28"/>
         </w:rPr>
-        <w:t>tion diagram</w:t>
-      </w:r>
-      <w:r>
-        <w:rPr>
-          <w:rFonts w:cstheme="minorHAnsi"/>
+        <w:t xml:space="preserve"> </w:t>
+      </w:r>
+      <w:r>
+        <w:rPr>
+          <w:rFonts w:cstheme="minorHAnsi" w:hint="eastAsia"/>
           <w:b/>
           <w:bCs/>
           <w:sz w:val="28"/>
           <w:szCs w:val="28"/>
         </w:rPr>
+        <w:drawing>
+          <wp:inline distT="0" distB="0" distL="0" distR="0" wp14:anchorId="7B9D8D0D" wp14:editId="5B77E66B">
+            <wp:extent cx="5731510" cy="6353175"/>
+            <wp:effectExtent l="0" t="0" r="0" b="0"/>
+            <wp:docPr id="1" name="Picture 1" descr="Diagram&#10;&#10;Description automatically generated"/>
+            <wp:cNvGraphicFramePr>
+              <a:graphicFrameLocks xmlns:a="http://schemas.openxmlformats.org/drawingml/2006/main" noChangeAspect="1"/>
+            </wp:cNvGraphicFramePr>
+            <a:graphic xmlns:a="http://schemas.openxmlformats.org/drawingml/2006/main">
+              <a:graphicData uri="http://schemas.openxmlformats.org/drawingml/2006/picture">
+                <pic:pic xmlns:pic="http://schemas.openxmlformats.org/drawingml/2006/picture">
+                  <pic:nvPicPr>
+                    <pic:cNvPr id="1" name="Picture 1" descr="Diagram&#10;&#10;Description automatically generated"/>
+                    <pic:cNvPicPr/>
+                  </pic:nvPicPr>
+                  <pic:blipFill>
+                    <a:blip r:embed="rId7"/>
+                    <a:stretch>
+                      <a:fillRect/>
+                    </a:stretch>
+                  </pic:blipFill>
+                  <pic:spPr>
+                    <a:xfrm>
+                      <a:off x="0" y="0"/>
+                      <a:ext cx="5731510" cy="6353175"/>
+                    </a:xfrm>
+                    <a:prstGeom prst="rect">
+                      <a:avLst/>
+                    </a:prstGeom>
+                  </pic:spPr>
+                </pic:pic>
+              </a:graphicData>
+            </a:graphic>
+          </wp:inline>
+        </w:drawing>
+      </w:r>
+    </w:p>
+    <w:p>
+      <w:pPr>
+        <w:tabs>
+          <w:tab w:val="left" w:pos="3416"/>
+        </w:tabs>
+        <w:jc w:val="both"/>
+        <w:rPr>
+          <w:rFonts w:cstheme="minorHAnsi"/>
+          <w:b/>
+          <w:bCs/>
+          <w:sz w:val="28"/>
+          <w:szCs w:val="28"/>
+        </w:rPr>
+      </w:pPr>
+    </w:p>
+    <w:p>
+      <w:pPr>
+        <w:tabs>
+          <w:tab w:val="left" w:pos="3416"/>
+        </w:tabs>
+        <w:jc w:val="both"/>
+        <w:rPr>
+          <w:rFonts w:cstheme="minorHAnsi"/>
+          <w:b/>
+          <w:bCs/>
+          <w:sz w:val="28"/>
+          <w:szCs w:val="28"/>
+        </w:rPr>
+      </w:pPr>
+      <w:r>
+        <w:rPr>
+          <w:rFonts w:cstheme="minorHAnsi" w:hint="eastAsia"/>
+          <w:b/>
+          <w:bCs/>
+          <w:sz w:val="28"/>
+          <w:szCs w:val="28"/>
+        </w:rPr>
+        <w:t>Interac</w:t>
+      </w:r>
+      <w:r>
+        <w:rPr>
+          <w:rFonts w:cstheme="minorHAnsi"/>
+          <w:b/>
+          <w:bCs/>
+          <w:sz w:val="28"/>
+          <w:szCs w:val="28"/>
+        </w:rPr>
+        <w:t>tion diagram</w:t>
+      </w:r>
+      <w:r>
+        <w:rPr>
+          <w:rFonts w:cstheme="minorHAnsi"/>
+          <w:b/>
+          <w:bCs/>
+          <w:sz w:val="28"/>
+          <w:szCs w:val="28"/>
+        </w:rPr>
         <w:t>:</w:t>
       </w:r>
     </w:p>
     <w:sectPr>
-      <w:headerReference w:type="default" r:id="rId7"/>
+      <w:headerReference w:type="default" r:id="rId8"/>
       <w:pgSz w:w="11906" w:h="16838"/>
       <w:pgMar w:top="1440" w:right="1440" w:bottom="1440" w:left="1440" w:header="708" w:footer="708" w:gutter="0"/>
       <w:cols w:space="708"/>

--- a/Distributed System Assignment 1 Report.docx
+++ b/Distributed System Assignment 1 Report.docx
@@ -22,287 +22,16 @@
     </w:p>
     <w:p>
       <w:pPr>
-        <w:jc w:val="center"/>
-        <w:rPr>
-          <w:rFonts w:cstheme="minorHAnsi"/>
-        </w:rPr>
-      </w:pPr>
-    </w:p>
-    <w:p>
-      <w:pPr>
         <w:pStyle w:val="NormalWeb"/>
-        <w:rPr>
-          <w:rFonts w:asciiTheme="minorHAnsi" w:hAnsiTheme="minorHAnsi" w:cstheme="minorHAnsi"/>
-          <w:color w:val="44546A" w:themeColor="text2"/>
-        </w:rPr>
-      </w:pPr>
-      <w:r>
-        <w:rPr>
-          <w:rFonts w:asciiTheme="minorHAnsi" w:hAnsiTheme="minorHAnsi" w:cstheme="minorHAnsi"/>
-          <w:color w:val="44546A" w:themeColor="text2"/>
-          <w:sz w:val="22"/>
-          <w:szCs w:val="22"/>
-        </w:rPr>
-        <w:t xml:space="preserve">You should write a report describing your system and discussing your design choices. Your report should include: </w:t>
-      </w:r>
-    </w:p>
-    <w:p>
-      <w:pPr>
-        <w:pStyle w:val="NormalWeb"/>
-        <w:numPr>
-          <w:ilvl w:val="0"/>
-          <w:numId w:val="3"/>
-        </w:numPr>
-        <w:rPr>
-          <w:rFonts w:asciiTheme="minorHAnsi" w:hAnsiTheme="minorHAnsi" w:cstheme="minorHAnsi"/>
-          <w:color w:val="44546A" w:themeColor="text2"/>
-        </w:rPr>
-      </w:pPr>
-      <w:r>
-        <w:rPr>
-          <w:rFonts w:asciiTheme="minorHAnsi" w:hAnsiTheme="minorHAnsi" w:cstheme="minorHAnsi"/>
-          <w:color w:val="44546A" w:themeColor="text2"/>
-          <w:sz w:val="22"/>
-          <w:szCs w:val="22"/>
-        </w:rPr>
-        <w:t xml:space="preserve">The problem context in which the assignment has been given. </w:t>
-      </w:r>
-    </w:p>
-    <w:p>
-      <w:pPr>
-        <w:pStyle w:val="NormalWeb"/>
-        <w:numPr>
-          <w:ilvl w:val="0"/>
-          <w:numId w:val="3"/>
-        </w:numPr>
-        <w:rPr>
-          <w:rFonts w:asciiTheme="minorHAnsi" w:hAnsiTheme="minorHAnsi" w:cstheme="minorHAnsi"/>
-          <w:color w:val="44546A" w:themeColor="text2"/>
-        </w:rPr>
-      </w:pPr>
-      <w:r>
-        <w:rPr>
-          <w:rFonts w:asciiTheme="minorHAnsi" w:hAnsiTheme="minorHAnsi" w:cstheme="minorHAnsi"/>
-          <w:color w:val="44546A" w:themeColor="text2"/>
-          <w:sz w:val="22"/>
-          <w:szCs w:val="22"/>
-        </w:rPr>
-        <w:t xml:space="preserve">A brief description of the components of the system. </w:t>
-      </w:r>
-    </w:p>
-    <w:p>
-      <w:pPr>
-        <w:pStyle w:val="NormalWeb"/>
-        <w:numPr>
-          <w:ilvl w:val="0"/>
-          <w:numId w:val="3"/>
-        </w:numPr>
-        <w:rPr>
-          <w:rFonts w:asciiTheme="minorHAnsi" w:hAnsiTheme="minorHAnsi" w:cstheme="minorHAnsi"/>
-          <w:color w:val="44546A" w:themeColor="text2"/>
-        </w:rPr>
-      </w:pPr>
-      <w:r>
-        <w:rPr>
-          <w:rFonts w:asciiTheme="minorHAnsi" w:hAnsiTheme="minorHAnsi" w:cstheme="minorHAnsi"/>
-          <w:color w:val="44546A" w:themeColor="text2"/>
-          <w:sz w:val="22"/>
-          <w:szCs w:val="22"/>
-        </w:rPr>
-        <w:t xml:space="preserve">An overall class design and an interaction diagram. </w:t>
-      </w:r>
-    </w:p>
-    <w:p>
-      <w:pPr>
-        <w:pStyle w:val="NormalWeb"/>
-        <w:numPr>
-          <w:ilvl w:val="0"/>
-          <w:numId w:val="3"/>
-        </w:numPr>
-        <w:rPr>
-          <w:rFonts w:asciiTheme="minorHAnsi" w:hAnsiTheme="minorHAnsi" w:cstheme="minorHAnsi"/>
-          <w:color w:val="44546A" w:themeColor="text2"/>
-        </w:rPr>
-      </w:pPr>
-      <w:r>
-        <w:rPr>
-          <w:rFonts w:asciiTheme="minorHAnsi" w:hAnsiTheme="minorHAnsi" w:cstheme="minorHAnsi"/>
-          <w:color w:val="44546A" w:themeColor="text2"/>
-          <w:sz w:val="22"/>
-          <w:szCs w:val="22"/>
-        </w:rPr>
-        <w:t xml:space="preserve">A critical analysis of the work done followed by the conclusions. </w:t>
-      </w:r>
-    </w:p>
-    <w:p>
-      <w:pPr>
-        <w:pStyle w:val="NormalWeb"/>
-        <w:rPr>
-          <w:rFonts w:asciiTheme="minorHAnsi" w:hAnsiTheme="minorHAnsi" w:cstheme="minorHAnsi"/>
-          <w:color w:val="44546A" w:themeColor="text2"/>
-        </w:rPr>
-      </w:pPr>
-      <w:r>
-        <w:rPr>
-          <w:rFonts w:asciiTheme="minorHAnsi" w:hAnsiTheme="minorHAnsi" w:cstheme="minorHAnsi"/>
-          <w:color w:val="44546A" w:themeColor="text2"/>
-          <w:sz w:val="22"/>
-          <w:szCs w:val="22"/>
-        </w:rPr>
-        <w:t xml:space="preserve">Please mind that the report is a </w:t>
-      </w:r>
-      <w:r>
         <w:rPr>
           <w:rFonts w:asciiTheme="minorHAnsi" w:hAnsiTheme="minorHAnsi" w:cstheme="minorHAnsi"/>
           <w:b/>
           <w:bCs/>
-          <w:color w:val="44546A" w:themeColor="text2"/>
-          <w:sz w:val="22"/>
-          <w:szCs w:val="22"/>
-        </w:rPr>
-        <w:t xml:space="preserve">WRITTEN </w:t>
-      </w:r>
-      <w:r>
-        <w:rPr>
-          <w:rFonts w:asciiTheme="minorHAnsi" w:hAnsiTheme="minorHAnsi" w:cstheme="minorHAnsi"/>
-          <w:color w:val="44546A" w:themeColor="text2"/>
-          <w:sz w:val="22"/>
-          <w:szCs w:val="22"/>
-        </w:rPr>
-        <w:t xml:space="preserve">document, do not put only graphs. A report without any descriptive text addressing the problem, architecture, protocols, and the analysis of the work done will not be considered valid. </w:t>
-      </w:r>
-    </w:p>
-    <w:p>
-      <w:pPr>
-        <w:pStyle w:val="NormalWeb"/>
-        <w:rPr>
-          <w:rFonts w:asciiTheme="minorHAnsi" w:hAnsiTheme="minorHAnsi" w:cstheme="minorHAnsi"/>
-          <w:color w:val="44546A" w:themeColor="text2"/>
-        </w:rPr>
-      </w:pPr>
-      <w:r>
-        <w:rPr>
-          <w:rFonts w:asciiTheme="minorHAnsi" w:hAnsiTheme="minorHAnsi" w:cstheme="minorHAnsi"/>
-          <w:color w:val="44546A" w:themeColor="text2"/>
-          <w:sz w:val="22"/>
-          <w:szCs w:val="22"/>
-        </w:rPr>
-        <w:t xml:space="preserve">The length of the report is not fixed. A good report is </w:t>
-      </w:r>
-      <w:proofErr w:type="gramStart"/>
-      <w:r>
-        <w:rPr>
-          <w:rFonts w:asciiTheme="minorHAnsi" w:hAnsiTheme="minorHAnsi" w:cstheme="minorHAnsi"/>
-          <w:color w:val="44546A" w:themeColor="text2"/>
-          <w:sz w:val="22"/>
-          <w:szCs w:val="22"/>
-        </w:rPr>
-        <w:t>auto-consistent</w:t>
-      </w:r>
-      <w:proofErr w:type="gramEnd"/>
-      <w:r>
-        <w:rPr>
-          <w:rFonts w:asciiTheme="minorHAnsi" w:hAnsiTheme="minorHAnsi" w:cstheme="minorHAnsi"/>
-          <w:color w:val="44546A" w:themeColor="text2"/>
-          <w:sz w:val="22"/>
-          <w:szCs w:val="22"/>
-        </w:rPr>
-        <w:t xml:space="preserve"> and contains all the required information for understanding and evaluating the work done. Given the level of complexity of the assignment, a report in the range of 4 to 6 pages is reasonable. Please mind that the length of the report is simply a guideline to help you in avoiding writing an extremely long or incomplete report. </w:t>
-      </w:r>
-    </w:p>
-    <w:p>
-      <w:pPr>
-        <w:pStyle w:val="NormalWeb"/>
-        <w:rPr>
-          <w:rFonts w:asciiTheme="minorHAnsi" w:hAnsiTheme="minorHAnsi" w:cstheme="minorHAnsi"/>
-          <w:color w:val="44546A" w:themeColor="text2"/>
-        </w:rPr>
-      </w:pPr>
-      <w:r>
-        <w:rPr>
-          <w:rFonts w:asciiTheme="minorHAnsi" w:hAnsiTheme="minorHAnsi" w:cstheme="minorHAnsi"/>
-          <w:color w:val="44546A" w:themeColor="text2"/>
-          <w:sz w:val="22"/>
-          <w:szCs w:val="22"/>
-        </w:rPr>
-        <w:t xml:space="preserve">It is important to put your details (name, surname, student id) in: </w:t>
-      </w:r>
-    </w:p>
-    <w:p>
-      <w:pPr>
-        <w:pStyle w:val="NormalWeb"/>
-        <w:numPr>
-          <w:ilvl w:val="0"/>
-          <w:numId w:val="4"/>
-        </w:numPr>
-        <w:rPr>
-          <w:rFonts w:asciiTheme="minorHAnsi" w:hAnsiTheme="minorHAnsi" w:cstheme="minorHAnsi"/>
-          <w:color w:val="44546A" w:themeColor="text2"/>
-        </w:rPr>
-      </w:pPr>
-      <w:r>
-        <w:rPr>
-          <w:rFonts w:asciiTheme="minorHAnsi" w:hAnsiTheme="minorHAnsi" w:cstheme="minorHAnsi"/>
-          <w:color w:val="44546A" w:themeColor="text2"/>
-          <w:sz w:val="22"/>
-          <w:szCs w:val="22"/>
-        </w:rPr>
-        <w:t xml:space="preserve">The head page of the report. </w:t>
-      </w:r>
-    </w:p>
-    <w:p>
-      <w:pPr>
-        <w:pStyle w:val="NormalWeb"/>
-        <w:numPr>
-          <w:ilvl w:val="0"/>
-          <w:numId w:val="4"/>
-        </w:numPr>
-        <w:rPr>
-          <w:rFonts w:asciiTheme="minorHAnsi" w:hAnsiTheme="minorHAnsi" w:cstheme="minorHAnsi"/>
-          <w:color w:val="44546A" w:themeColor="text2"/>
-        </w:rPr>
-      </w:pPr>
-      <w:r>
-        <w:rPr>
-          <w:rFonts w:asciiTheme="minorHAnsi" w:hAnsiTheme="minorHAnsi" w:cstheme="minorHAnsi"/>
-          <w:color w:val="44546A" w:themeColor="text2"/>
-          <w:sz w:val="22"/>
-          <w:szCs w:val="22"/>
-        </w:rPr>
-        <w:t>As a header in each of the files of the software project.</w:t>
-      </w:r>
-    </w:p>
-    <w:p>
-      <w:pPr>
-        <w:pStyle w:val="NormalWeb"/>
-        <w:rPr>
-          <w:rFonts w:asciiTheme="minorHAnsi" w:hAnsiTheme="minorHAnsi" w:cstheme="minorHAnsi"/>
-          <w:color w:val="44546A" w:themeColor="text2"/>
-          <w:sz w:val="22"/>
-          <w:szCs w:val="22"/>
-        </w:rPr>
-      </w:pPr>
-      <w:r>
-        <w:rPr>
-          <w:rFonts w:asciiTheme="minorHAnsi" w:hAnsiTheme="minorHAnsi" w:cstheme="minorHAnsi"/>
-          <w:color w:val="44546A" w:themeColor="text2"/>
-          <w:sz w:val="22"/>
-          <w:szCs w:val="22"/>
-        </w:rPr>
-        <w:t xml:space="preserve">This will help to avoid any mistakes in locating the assignment and its components on both sides. </w:t>
-      </w:r>
-    </w:p>
-    <w:p>
-      <w:pPr>
-        <w:pStyle w:val="NormalWeb"/>
-        <w:rPr>
-          <w:rFonts w:asciiTheme="minorHAnsi" w:hAnsiTheme="minorHAnsi" w:cstheme="minorHAnsi"/>
-        </w:rPr>
-      </w:pPr>
-    </w:p>
-    <w:p>
-      <w:pPr>
-        <w:pStyle w:val="NormalWeb"/>
+          <w:sz w:val="28"/>
+          <w:szCs w:val="28"/>
+        </w:rPr>
+      </w:pPr>
+      <w:r>
         <w:rPr>
           <w:rFonts w:asciiTheme="minorHAnsi" w:hAnsiTheme="minorHAnsi" w:cstheme="minorHAnsi"/>
           <w:b/>
@@ -310,7 +39,8 @@
           <w:sz w:val="28"/>
           <w:szCs w:val="28"/>
         </w:rPr>
-      </w:pPr>
+        <w:t>I</w:t>
+      </w:r>
       <w:r>
         <w:rPr>
           <w:rFonts w:asciiTheme="minorHAnsi" w:hAnsiTheme="minorHAnsi" w:cstheme="minorHAnsi"/>
@@ -319,16 +49,6 @@
           <w:sz w:val="28"/>
           <w:szCs w:val="28"/>
         </w:rPr>
-        <w:t>I</w:t>
-      </w:r>
-      <w:r>
-        <w:rPr>
-          <w:rFonts w:asciiTheme="minorHAnsi" w:hAnsiTheme="minorHAnsi" w:cstheme="minorHAnsi"/>
-          <w:b/>
-          <w:bCs/>
-          <w:sz w:val="28"/>
-          <w:szCs w:val="28"/>
-        </w:rPr>
         <w:t>ntroduction:</w:t>
       </w:r>
     </w:p>
@@ -500,14 +220,6 @@
         </w:rPr>
         <w:t>remove an existing word.</w:t>
       </w:r>
-    </w:p>
-    <w:p>
-      <w:pPr>
-        <w:rPr>
-          <w:rFonts w:cstheme="minorHAnsi"/>
-          <w:color w:val="000000" w:themeColor="text1"/>
-        </w:rPr>
-      </w:pPr>
     </w:p>
     <w:p>
       <w:pPr>
@@ -786,7 +498,6 @@
           <w:sz w:val="28"/>
           <w:szCs w:val="28"/>
         </w:rPr>
-        <w:lastRenderedPageBreak/>
         <w:t>Im</w:t>
       </w:r>
       <w:r>
@@ -808,8 +519,39 @@
         <w:jc w:val="both"/>
         <w:rPr>
           <w:rFonts w:cstheme="minorHAnsi"/>
+        </w:rPr>
+      </w:pPr>
+      <w:r>
+        <w:rPr>
+          <w:rFonts w:cstheme="minorHAnsi"/>
+        </w:rPr>
+        <w:t xml:space="preserve">The system </w:t>
+      </w:r>
+      <w:r>
+        <w:rPr>
+          <w:rFonts w:cstheme="minorHAnsi"/>
+        </w:rPr>
+        <w:t>consists of two parts: the client part and the server part.</w:t>
+      </w:r>
+      <w:r>
+        <w:rPr>
+          <w:rFonts w:cstheme="minorHAnsi"/>
+        </w:rPr>
+        <w:t xml:space="preserve"> </w:t>
+      </w:r>
+    </w:p>
+    <w:p>
+      <w:pPr>
+        <w:tabs>
+          <w:tab w:val="left" w:pos="3416"/>
+        </w:tabs>
+        <w:jc w:val="both"/>
+        <w:rPr>
+          <w:rFonts w:cstheme="minorHAnsi"/>
           <w:b/>
           <w:bCs/>
+          <w:sz w:val="28"/>
+          <w:szCs w:val="28"/>
         </w:rPr>
       </w:pPr>
     </w:p>
@@ -821,25 +563,17 @@
         <w:jc w:val="both"/>
         <w:rPr>
           <w:rFonts w:cstheme="minorHAnsi"/>
-        </w:rPr>
-      </w:pPr>
-      <w:r>
-        <w:rPr>
-          <w:rFonts w:cstheme="minorHAnsi"/>
-        </w:rPr>
-        <w:t xml:space="preserve">The system </w:t>
-      </w:r>
-      <w:r>
-        <w:rPr>
-          <w:rFonts w:cstheme="minorHAnsi"/>
-        </w:rPr>
-        <w:t>consists of two parts: the client part and the server part.</w:t>
-      </w:r>
-      <w:r>
-        <w:rPr>
-          <w:rFonts w:cstheme="minorHAnsi"/>
-        </w:rPr>
-        <w:t xml:space="preserve"> </w:t>
+          <w:sz w:val="28"/>
+          <w:szCs w:val="28"/>
+        </w:rPr>
+      </w:pPr>
+      <w:r>
+        <w:rPr>
+          <w:rFonts w:cstheme="minorHAnsi"/>
+          <w:sz w:val="28"/>
+          <w:szCs w:val="28"/>
+        </w:rPr>
+        <w:t>Client:</w:t>
       </w:r>
     </w:p>
     <w:p>
@@ -849,6 +583,562 @@
         </w:tabs>
         <w:jc w:val="both"/>
         <w:rPr>
+          <w:rFonts w:cstheme="minorHAnsi" w:hint="eastAsia"/>
+        </w:rPr>
+      </w:pPr>
+      <w:r>
+        <w:rPr>
+          <w:rFonts w:cstheme="minorHAnsi"/>
+        </w:rPr>
+        <w:t xml:space="preserve">When running the client </w:t>
+      </w:r>
+      <w:r>
+        <w:rPr>
+          <w:rFonts w:cstheme="minorHAnsi"/>
+        </w:rPr>
+        <w:t xml:space="preserve">program, </w:t>
+      </w:r>
+      <w:r>
+        <w:rPr>
+          <w:rFonts w:cstheme="minorHAnsi"/>
+        </w:rPr>
+        <w:t>a GUI will</w:t>
+      </w:r>
+      <w:r>
+        <w:rPr>
+          <w:rFonts w:cstheme="minorHAnsi"/>
+        </w:rPr>
+        <w:t xml:space="preserve"> pop up and asking for the </w:t>
+      </w:r>
+      <w:r>
+        <w:rPr>
+          <w:rFonts w:cstheme="minorHAnsi"/>
+        </w:rPr>
+        <w:t xml:space="preserve">dictionary </w:t>
+      </w:r>
+      <w:r>
+        <w:rPr>
+          <w:rFonts w:cstheme="minorHAnsi"/>
+        </w:rPr>
+        <w:t xml:space="preserve">server </w:t>
+      </w:r>
+      <w:r>
+        <w:rPr>
+          <w:rFonts w:cstheme="minorHAnsi"/>
+        </w:rPr>
+        <w:t>IP address and the server port.</w:t>
+      </w:r>
+      <w:r>
+        <w:rPr>
+          <w:rFonts w:cstheme="minorHAnsi"/>
+        </w:rPr>
+        <w:t xml:space="preserve"> The client will send out a TCP connection to the server.</w:t>
+      </w:r>
+      <w:r>
+        <w:rPr>
+          <w:rFonts w:cstheme="minorHAnsi"/>
+        </w:rPr>
+        <w:t xml:space="preserve"> </w:t>
+      </w:r>
+      <w:r>
+        <w:rPr>
+          <w:rFonts w:cstheme="minorHAnsi"/>
+        </w:rPr>
+        <w:t xml:space="preserve">Error message will be prompted </w:t>
+      </w:r>
+      <w:r>
+        <w:rPr>
+          <w:rFonts w:cstheme="minorHAnsi"/>
+        </w:rPr>
+        <w:t xml:space="preserve">if the server IP address or the server port is not correct. </w:t>
+      </w:r>
+      <w:r>
+        <w:rPr>
+          <w:rFonts w:cstheme="minorHAnsi"/>
+        </w:rPr>
+        <w:t xml:space="preserve">Once </w:t>
+      </w:r>
+      <w:r>
+        <w:rPr>
+          <w:rFonts w:cstheme="minorHAnsi"/>
+        </w:rPr>
+        <w:t>the TCP connection</w:t>
+      </w:r>
+      <w:r>
+        <w:rPr>
+          <w:rFonts w:cstheme="minorHAnsi"/>
+        </w:rPr>
+        <w:t xml:space="preserve"> is established</w:t>
+      </w:r>
+      <w:r>
+        <w:rPr>
+          <w:rFonts w:cstheme="minorHAnsi"/>
+        </w:rPr>
+        <w:t xml:space="preserve"> between client and server, </w:t>
+      </w:r>
+      <w:r>
+        <w:rPr>
+          <w:rFonts w:cstheme="minorHAnsi"/>
+        </w:rPr>
+        <w:t xml:space="preserve">an input stream and output stream will be </w:t>
+      </w:r>
+      <w:r>
+        <w:rPr>
+          <w:rFonts w:cstheme="minorHAnsi"/>
+        </w:rPr>
+        <w:t>created,</w:t>
+      </w:r>
+      <w:r>
+        <w:rPr>
+          <w:rFonts w:cstheme="minorHAnsi"/>
+        </w:rPr>
+        <w:t xml:space="preserve"> and </w:t>
+      </w:r>
+      <w:r>
+        <w:rPr>
+          <w:rFonts w:cstheme="minorHAnsi"/>
+        </w:rPr>
+        <w:t>the</w:t>
+      </w:r>
+      <w:r>
+        <w:rPr>
+          <w:rFonts w:cstheme="minorHAnsi"/>
+        </w:rPr>
+        <w:t xml:space="preserve"> dictionary </w:t>
+      </w:r>
+      <w:r>
+        <w:rPr>
+          <w:rFonts w:cstheme="minorHAnsi"/>
+        </w:rPr>
+        <w:t>GUI will show up</w:t>
+      </w:r>
+      <w:r>
+        <w:rPr>
+          <w:rFonts w:cstheme="minorHAnsi"/>
+        </w:rPr>
+        <w:t xml:space="preserve">. </w:t>
+      </w:r>
+      <w:r>
+        <w:rPr>
+          <w:rFonts w:cstheme="minorHAnsi"/>
+        </w:rPr>
+        <w:t xml:space="preserve">The client will be able to query the meaning of a word, add a new word, remove an existing word as well as </w:t>
+      </w:r>
+      <w:r>
+        <w:rPr>
+          <w:rFonts w:cstheme="minorHAnsi"/>
+        </w:rPr>
+        <w:t xml:space="preserve">update </w:t>
+      </w:r>
+      <w:r>
+        <w:rPr>
+          <w:rFonts w:cstheme="minorHAnsi"/>
+        </w:rPr>
+        <w:t>the meaning of an existing word.</w:t>
+      </w:r>
+      <w:r>
+        <w:rPr>
+          <w:rFonts w:cstheme="minorHAnsi" w:hint="eastAsia"/>
+        </w:rPr>
+        <w:t xml:space="preserve"> </w:t>
+      </w:r>
+      <w:r>
+        <w:rPr>
+          <w:rFonts w:cstheme="minorHAnsi"/>
+        </w:rPr>
+        <w:t xml:space="preserve">The client and server </w:t>
+      </w:r>
+      <w:r>
+        <w:rPr>
+          <w:rFonts w:cstheme="minorHAnsi"/>
+        </w:rPr>
+        <w:t xml:space="preserve">communicate by sending json files. Error messages will be prompted if </w:t>
+      </w:r>
+      <w:r>
+        <w:rPr>
+          <w:rFonts w:cstheme="minorHAnsi"/>
+        </w:rPr>
+        <w:t xml:space="preserve">any of the </w:t>
+      </w:r>
+      <w:r>
+        <w:rPr>
+          <w:rFonts w:cstheme="minorHAnsi"/>
+        </w:rPr>
+        <w:t xml:space="preserve">issues </w:t>
+      </w:r>
+      <w:r>
+        <w:rPr>
+          <w:rFonts w:cstheme="minorHAnsi"/>
+        </w:rPr>
+        <w:t>occur</w:t>
+      </w:r>
+      <w:r>
+        <w:rPr>
+          <w:rFonts w:cstheme="minorHAnsi"/>
+        </w:rPr>
+        <w:t xml:space="preserve"> during any of the operation</w:t>
+      </w:r>
+      <w:r>
+        <w:rPr>
+          <w:rFonts w:cstheme="minorHAnsi" w:hint="eastAsia"/>
+        </w:rPr>
+        <w:t>s</w:t>
+      </w:r>
+      <w:r>
+        <w:rPr>
+          <w:rFonts w:cstheme="minorHAnsi"/>
+        </w:rPr>
+        <w:t>.</w:t>
+      </w:r>
+    </w:p>
+    <w:p>
+      <w:pPr>
+        <w:tabs>
+          <w:tab w:val="left" w:pos="3416"/>
+        </w:tabs>
+        <w:jc w:val="both"/>
+        <w:rPr>
+          <w:rFonts w:cstheme="minorHAnsi"/>
+        </w:rPr>
+      </w:pPr>
+    </w:p>
+    <w:p>
+      <w:pPr>
+        <w:tabs>
+          <w:tab w:val="left" w:pos="3416"/>
+        </w:tabs>
+        <w:jc w:val="both"/>
+        <w:rPr>
+          <w:rFonts w:cstheme="minorHAnsi"/>
+          <w:sz w:val="28"/>
+          <w:szCs w:val="28"/>
+        </w:rPr>
+      </w:pPr>
+      <w:r>
+        <w:rPr>
+          <w:rFonts w:cstheme="minorHAnsi"/>
+          <w:sz w:val="28"/>
+          <w:szCs w:val="28"/>
+        </w:rPr>
+        <w:t>Server:</w:t>
+      </w:r>
+      <w:r>
+        <w:rPr>
+          <w:rFonts w:cstheme="minorHAnsi"/>
+          <w:sz w:val="28"/>
+          <w:szCs w:val="28"/>
+        </w:rPr>
+        <w:t xml:space="preserve"> </w:t>
+      </w:r>
+      <w:r>
+        <w:rPr>
+          <w:rFonts w:cstheme="minorHAnsi"/>
+          <w:sz w:val="28"/>
+          <w:szCs w:val="28"/>
+        </w:rPr>
+        <w:t xml:space="preserve"> </w:t>
+      </w:r>
+    </w:p>
+    <w:p>
+      <w:pPr>
+        <w:tabs>
+          <w:tab w:val="left" w:pos="3416"/>
+        </w:tabs>
+        <w:jc w:val="both"/>
+        <w:rPr>
+          <w:rFonts w:cstheme="minorHAnsi"/>
+        </w:rPr>
+      </w:pPr>
+      <w:r>
+        <w:rPr>
+          <w:rFonts w:cstheme="minorHAnsi"/>
+        </w:rPr>
+        <w:t>When running the server program</w:t>
+      </w:r>
+      <w:r>
+        <w:rPr>
+          <w:rFonts w:cstheme="minorHAnsi"/>
+        </w:rPr>
+        <w:t xml:space="preserve">, a GUI will pop up and asking for </w:t>
+      </w:r>
+      <w:r>
+        <w:rPr>
+          <w:rFonts w:cstheme="minorHAnsi"/>
+        </w:rPr>
+        <w:t xml:space="preserve">the port number to listen and the </w:t>
+      </w:r>
+      <w:r>
+        <w:rPr>
+          <w:rFonts w:cstheme="minorHAnsi"/>
+        </w:rPr>
+        <w:t xml:space="preserve">dictionary file. </w:t>
+      </w:r>
+      <w:r>
+        <w:rPr>
+          <w:rFonts w:cstheme="minorHAnsi"/>
+        </w:rPr>
+        <w:t>Error message will be prom</w:t>
+      </w:r>
+      <w:r>
+        <w:rPr>
+          <w:rFonts w:cstheme="minorHAnsi"/>
+        </w:rPr>
+        <w:t>pted if the port number is in use or can’t find the dictionary file.</w:t>
+      </w:r>
+      <w:r>
+        <w:rPr>
+          <w:rFonts w:cstheme="minorHAnsi"/>
+        </w:rPr>
+        <w:t xml:space="preserve"> </w:t>
+      </w:r>
+      <w:r>
+        <w:rPr>
+          <w:rFonts w:cstheme="minorHAnsi" w:hint="eastAsia"/>
+        </w:rPr>
+        <w:t>On</w:t>
+      </w:r>
+      <w:r>
+        <w:rPr>
+          <w:rFonts w:cstheme="minorHAnsi"/>
+        </w:rPr>
+        <w:t>ce a listening port has been established</w:t>
+      </w:r>
+      <w:r>
+        <w:rPr>
+          <w:rFonts w:cstheme="minorHAnsi"/>
+        </w:rPr>
+        <w:t>, a</w:t>
+      </w:r>
+      <w:r>
+        <w:rPr>
+          <w:rFonts w:cstheme="minorHAnsi"/>
+        </w:rPr>
+        <w:t xml:space="preserve"> thread will be created </w:t>
+      </w:r>
+      <w:r>
+        <w:rPr>
+          <w:rFonts w:cstheme="minorHAnsi"/>
+        </w:rPr>
+        <w:t>to</w:t>
+      </w:r>
+      <w:r>
+        <w:rPr>
+          <w:rFonts w:cstheme="minorHAnsi"/>
+        </w:rPr>
+        <w:t xml:space="preserve"> </w:t>
+      </w:r>
+      <w:r>
+        <w:rPr>
+          <w:rFonts w:cstheme="minorHAnsi"/>
+        </w:rPr>
+        <w:t>continuously listen for</w:t>
+      </w:r>
+      <w:r>
+        <w:rPr>
+          <w:rFonts w:cstheme="minorHAnsi"/>
+        </w:rPr>
+        <w:t xml:space="preserve"> incoming connection requests</w:t>
+      </w:r>
+      <w:r>
+        <w:rPr>
+          <w:rFonts w:cstheme="minorHAnsi"/>
+        </w:rPr>
+        <w:t xml:space="preserve"> on that port</w:t>
+      </w:r>
+      <w:r>
+        <w:rPr>
+          <w:rFonts w:cstheme="minorHAnsi"/>
+        </w:rPr>
+        <w:t>.</w:t>
+      </w:r>
+      <w:r>
+        <w:rPr>
+          <w:rFonts w:cstheme="minorHAnsi"/>
+        </w:rPr>
+        <w:t xml:space="preserve"> The GUI will then </w:t>
+      </w:r>
+      <w:r>
+        <w:rPr>
+          <w:rFonts w:cstheme="minorHAnsi"/>
+        </w:rPr>
+        <w:t>display the port number that the server is currently listening.</w:t>
+      </w:r>
+      <w:r>
+        <w:rPr>
+          <w:rFonts w:cstheme="minorHAnsi"/>
+        </w:rPr>
+        <w:t xml:space="preserve"> </w:t>
+      </w:r>
+      <w:r>
+        <w:rPr>
+          <w:rFonts w:cstheme="minorHAnsi"/>
+        </w:rPr>
+        <w:t xml:space="preserve">When a client sends a connection request, </w:t>
+      </w:r>
+      <w:r>
+        <w:rPr>
+          <w:rFonts w:cstheme="minorHAnsi"/>
+        </w:rPr>
+        <w:t xml:space="preserve">the server will </w:t>
+      </w:r>
+      <w:r>
+        <w:rPr>
+          <w:rFonts w:cstheme="minorHAnsi"/>
+        </w:rPr>
+        <w:t>automatically assign the client a new port</w:t>
+      </w:r>
+      <w:r>
+        <w:rPr>
+          <w:rFonts w:cstheme="minorHAnsi"/>
+        </w:rPr>
+        <w:t xml:space="preserve"> for persistent connection, </w:t>
+      </w:r>
+      <w:r>
+        <w:rPr>
+          <w:rFonts w:cstheme="minorHAnsi"/>
+        </w:rPr>
+        <w:t>the input and the output stream will also be created.</w:t>
+      </w:r>
+      <w:r>
+        <w:rPr>
+          <w:rFonts w:cstheme="minorHAnsi"/>
+        </w:rPr>
+        <w:t xml:space="preserve"> </w:t>
+      </w:r>
+      <w:r>
+        <w:rPr>
+          <w:rFonts w:cstheme="minorHAnsi"/>
+        </w:rPr>
+        <w:t xml:space="preserve">All of the </w:t>
+      </w:r>
+      <w:r>
+        <w:rPr>
+          <w:rFonts w:cstheme="minorHAnsi"/>
+        </w:rPr>
+        <w:t xml:space="preserve">future requests coming from that client will be handled </w:t>
+      </w:r>
+      <w:r>
+        <w:rPr>
+          <w:rFonts w:cstheme="minorHAnsi"/>
+        </w:rPr>
+        <w:t xml:space="preserve">by </w:t>
+      </w:r>
+      <w:r>
+        <w:rPr>
+          <w:rFonts w:cstheme="minorHAnsi"/>
+        </w:rPr>
+        <w:t>a new thread</w:t>
+      </w:r>
+      <w:r>
+        <w:rPr>
+          <w:rFonts w:cstheme="minorHAnsi"/>
+        </w:rPr>
+        <w:t xml:space="preserve">. This means that </w:t>
+      </w:r>
+      <w:r>
+        <w:rPr>
+          <w:rFonts w:cstheme="minorHAnsi"/>
+        </w:rPr>
+        <w:t xml:space="preserve">the server can handle </w:t>
+      </w:r>
+      <w:r>
+        <w:rPr>
+          <w:rFonts w:cstheme="minorHAnsi"/>
+        </w:rPr>
+        <w:t xml:space="preserve">multiple </w:t>
+      </w:r>
+      <w:r>
+        <w:rPr>
+          <w:rFonts w:cstheme="minorHAnsi"/>
+        </w:rPr>
+        <w:t>clients’</w:t>
+      </w:r>
+      <w:r>
+        <w:rPr>
+          <w:rFonts w:cstheme="minorHAnsi"/>
+        </w:rPr>
+        <w:t xml:space="preserve"> connections at the same time</w:t>
+      </w:r>
+      <w:r>
+        <w:rPr>
+          <w:rFonts w:cstheme="minorHAnsi"/>
+        </w:rPr>
+        <w:t>.</w:t>
+      </w:r>
+      <w:r>
+        <w:rPr>
+          <w:rFonts w:cstheme="minorHAnsi"/>
+        </w:rPr>
+        <w:t xml:space="preserve"> Due to the fact that </w:t>
+      </w:r>
+      <w:r>
+        <w:rPr>
+          <w:rFonts w:cstheme="minorHAnsi"/>
+        </w:rPr>
+        <w:t xml:space="preserve">each </w:t>
+      </w:r>
+      <w:r>
+        <w:rPr>
+          <w:rFonts w:cstheme="minorHAnsi"/>
+        </w:rPr>
+        <w:t>client</w:t>
+      </w:r>
+      <w:r>
+        <w:rPr>
+          <w:rFonts w:cstheme="minorHAnsi"/>
+        </w:rPr>
+        <w:t xml:space="preserve"> will occupy one port and there is</w:t>
+      </w:r>
+      <w:r>
+        <w:rPr>
+          <w:rFonts w:cstheme="minorHAnsi"/>
+        </w:rPr>
+        <w:t xml:space="preserve"> a</w:t>
+      </w:r>
+      <w:r>
+        <w:rPr>
+          <w:rFonts w:cstheme="minorHAnsi"/>
+        </w:rPr>
+        <w:t xml:space="preserve"> limited </w:t>
+      </w:r>
+      <w:r>
+        <w:rPr>
+          <w:rFonts w:cstheme="minorHAnsi"/>
+        </w:rPr>
+        <w:t>number</w:t>
+      </w:r>
+      <w:r>
+        <w:rPr>
+          <w:rFonts w:cstheme="minorHAnsi"/>
+        </w:rPr>
+        <w:t xml:space="preserve"> of ports available</w:t>
+      </w:r>
+      <w:r>
+        <w:rPr>
+          <w:rFonts w:cstheme="minorHAnsi"/>
+        </w:rPr>
+        <w:t>, this means that the number of clients that can be connected to the server at the same time will be limited to the number of ports available.</w:t>
+      </w:r>
+      <w:r>
+        <w:rPr>
+          <w:rFonts w:cstheme="minorHAnsi"/>
+        </w:rPr>
+        <w:t xml:space="preserve"> </w:t>
+      </w:r>
+      <w:r>
+        <w:rPr>
+          <w:rFonts w:cstheme="minorHAnsi"/>
+        </w:rPr>
+        <w:t xml:space="preserve"> </w:t>
+      </w:r>
+    </w:p>
+    <w:p>
+      <w:pPr>
+        <w:tabs>
+          <w:tab w:val="left" w:pos="3416"/>
+        </w:tabs>
+        <w:jc w:val="both"/>
+        <w:rPr>
           <w:rFonts w:cstheme="minorHAnsi"/>
           <w:b/>
           <w:bCs/>
@@ -856,845 +1146,7 @@
           <w:szCs w:val="28"/>
         </w:rPr>
       </w:pPr>
-    </w:p>
-    <w:p>
-      <w:pPr>
-        <w:tabs>
-          <w:tab w:val="left" w:pos="3416"/>
-        </w:tabs>
-        <w:jc w:val="both"/>
-        <w:rPr>
-          <w:rFonts w:cstheme="minorHAnsi"/>
-          <w:sz w:val="28"/>
-          <w:szCs w:val="28"/>
-        </w:rPr>
-      </w:pPr>
-      <w:r>
-        <w:rPr>
-          <w:rFonts w:cstheme="minorHAnsi"/>
-          <w:sz w:val="28"/>
-          <w:szCs w:val="28"/>
-        </w:rPr>
-        <w:t>Client:</w:t>
-      </w:r>
-    </w:p>
-    <w:p>
-      <w:pPr>
-        <w:tabs>
-          <w:tab w:val="left" w:pos="3416"/>
-        </w:tabs>
-        <w:jc w:val="both"/>
-        <w:rPr>
-          <w:rFonts w:cstheme="minorHAnsi" w:hint="eastAsia"/>
-        </w:rPr>
-      </w:pPr>
-      <w:r>
-        <w:rPr>
-          <w:rFonts w:cstheme="minorHAnsi"/>
-        </w:rPr>
-        <w:t xml:space="preserve">When running the client </w:t>
-      </w:r>
-      <w:r>
-        <w:rPr>
-          <w:rFonts w:cstheme="minorHAnsi"/>
-        </w:rPr>
-        <w:t xml:space="preserve">program, </w:t>
-      </w:r>
-      <w:r>
-        <w:rPr>
-          <w:rFonts w:cstheme="minorHAnsi"/>
-        </w:rPr>
-        <w:t>a GUI will</w:t>
-      </w:r>
-      <w:r>
-        <w:rPr>
-          <w:rFonts w:cstheme="minorHAnsi"/>
-        </w:rPr>
-        <w:t xml:space="preserve"> pop up and asking for the </w:t>
-      </w:r>
-      <w:r>
-        <w:rPr>
-          <w:rFonts w:cstheme="minorHAnsi"/>
-        </w:rPr>
-        <w:t xml:space="preserve">dictionary </w:t>
-      </w:r>
-      <w:r>
-        <w:rPr>
-          <w:rFonts w:cstheme="minorHAnsi"/>
-        </w:rPr>
-        <w:t xml:space="preserve">server </w:t>
-      </w:r>
-      <w:r>
-        <w:rPr>
-          <w:rFonts w:cstheme="minorHAnsi"/>
-        </w:rPr>
-        <w:t>IP address and the server port.</w:t>
-      </w:r>
-      <w:r>
-        <w:rPr>
-          <w:rFonts w:cstheme="minorHAnsi"/>
-        </w:rPr>
-        <w:t xml:space="preserve"> The client will send out a TCP connection to the server.</w:t>
-      </w:r>
-      <w:r>
-        <w:rPr>
-          <w:rFonts w:cstheme="minorHAnsi"/>
-        </w:rPr>
-        <w:t xml:space="preserve"> </w:t>
-      </w:r>
-      <w:r>
-        <w:rPr>
-          <w:rFonts w:cstheme="minorHAnsi"/>
-        </w:rPr>
-        <w:t xml:space="preserve">Error message will be prompted </w:t>
-      </w:r>
-      <w:r>
-        <w:rPr>
-          <w:rFonts w:cstheme="minorHAnsi"/>
-        </w:rPr>
-        <w:t xml:space="preserve">if the server IP address or the server port is not correct. </w:t>
-      </w:r>
-      <w:r>
-        <w:rPr>
-          <w:rFonts w:cstheme="minorHAnsi"/>
-        </w:rPr>
-        <w:t xml:space="preserve">Once </w:t>
-      </w:r>
-      <w:r>
-        <w:rPr>
-          <w:rFonts w:cstheme="minorHAnsi"/>
-        </w:rPr>
-        <w:t>the TCP connection</w:t>
-      </w:r>
-      <w:r>
-        <w:rPr>
-          <w:rFonts w:cstheme="minorHAnsi"/>
-        </w:rPr>
-        <w:t xml:space="preserve"> is established</w:t>
-      </w:r>
-      <w:r>
-        <w:rPr>
-          <w:rFonts w:cstheme="minorHAnsi"/>
-        </w:rPr>
-        <w:t xml:space="preserve"> between client and server, </w:t>
-      </w:r>
-      <w:r>
-        <w:rPr>
-          <w:rFonts w:cstheme="minorHAnsi"/>
-        </w:rPr>
-        <w:t xml:space="preserve">an input stream and output stream will be </w:t>
-      </w:r>
-      <w:r>
-        <w:rPr>
-          <w:rFonts w:cstheme="minorHAnsi"/>
-        </w:rPr>
-        <w:t>created,</w:t>
-      </w:r>
-      <w:r>
-        <w:rPr>
-          <w:rFonts w:cstheme="minorHAnsi"/>
-        </w:rPr>
-        <w:t xml:space="preserve"> and </w:t>
-      </w:r>
-      <w:r>
-        <w:rPr>
-          <w:rFonts w:cstheme="minorHAnsi"/>
-        </w:rPr>
-        <w:t>the</w:t>
-      </w:r>
-      <w:r>
-        <w:rPr>
-          <w:rFonts w:cstheme="minorHAnsi"/>
-        </w:rPr>
-        <w:t xml:space="preserve"> dictionary </w:t>
-      </w:r>
-      <w:r>
-        <w:rPr>
-          <w:rFonts w:cstheme="minorHAnsi"/>
-        </w:rPr>
-        <w:t>GUI will show up</w:t>
-      </w:r>
-      <w:r>
-        <w:rPr>
-          <w:rFonts w:cstheme="minorHAnsi"/>
-        </w:rPr>
-        <w:t xml:space="preserve">. </w:t>
-      </w:r>
-      <w:r>
-        <w:rPr>
-          <w:rFonts w:cstheme="minorHAnsi"/>
-        </w:rPr>
-        <w:t xml:space="preserve">The client will be able to query the meaning of a word, add a new word, remove an existing word as well as </w:t>
-      </w:r>
-      <w:r>
-        <w:rPr>
-          <w:rFonts w:cstheme="minorHAnsi"/>
-        </w:rPr>
-        <w:t xml:space="preserve">update </w:t>
-      </w:r>
-      <w:r>
-        <w:rPr>
-          <w:rFonts w:cstheme="minorHAnsi"/>
-        </w:rPr>
-        <w:t>the meaning of an existing word.</w:t>
-      </w:r>
-      <w:r>
-        <w:rPr>
-          <w:rFonts w:cstheme="minorHAnsi" w:hint="eastAsia"/>
-        </w:rPr>
-        <w:t xml:space="preserve"> </w:t>
-      </w:r>
-      <w:r>
-        <w:rPr>
-          <w:rFonts w:cstheme="minorHAnsi"/>
-        </w:rPr>
-        <w:t xml:space="preserve">The client and server </w:t>
-      </w:r>
-      <w:r>
-        <w:rPr>
-          <w:rFonts w:cstheme="minorHAnsi"/>
-        </w:rPr>
-        <w:t xml:space="preserve">communicate by sending json files. Error messages will be prompted if </w:t>
-      </w:r>
-      <w:r>
-        <w:rPr>
-          <w:rFonts w:cstheme="minorHAnsi"/>
-        </w:rPr>
-        <w:t xml:space="preserve">any of the </w:t>
-      </w:r>
-      <w:r>
-        <w:rPr>
-          <w:rFonts w:cstheme="minorHAnsi"/>
-        </w:rPr>
-        <w:t xml:space="preserve">issues </w:t>
-      </w:r>
-      <w:r>
-        <w:rPr>
-          <w:rFonts w:cstheme="minorHAnsi"/>
-        </w:rPr>
-        <w:t>occur</w:t>
-      </w:r>
-      <w:r>
-        <w:rPr>
-          <w:rFonts w:cstheme="minorHAnsi"/>
-        </w:rPr>
-        <w:t xml:space="preserve"> during any of the operation</w:t>
-      </w:r>
-      <w:r>
-        <w:rPr>
-          <w:rFonts w:cstheme="minorHAnsi" w:hint="eastAsia"/>
-        </w:rPr>
-        <w:t>s</w:t>
-      </w:r>
-      <w:r>
-        <w:rPr>
-          <w:rFonts w:cstheme="minorHAnsi"/>
-        </w:rPr>
-        <w:t>.</w:t>
-      </w:r>
-    </w:p>
-    <w:p>
-      <w:pPr>
-        <w:tabs>
-          <w:tab w:val="left" w:pos="3416"/>
-        </w:tabs>
-        <w:jc w:val="both"/>
-        <w:rPr>
-          <w:rFonts w:cstheme="minorHAnsi"/>
-        </w:rPr>
-      </w:pPr>
-    </w:p>
-    <w:p>
-      <w:pPr>
-        <w:tabs>
-          <w:tab w:val="left" w:pos="3416"/>
-        </w:tabs>
-        <w:jc w:val="both"/>
-        <w:rPr>
-          <w:rFonts w:cstheme="minorHAnsi"/>
-          <w:sz w:val="28"/>
-          <w:szCs w:val="28"/>
-        </w:rPr>
-      </w:pPr>
-      <w:r>
-        <w:rPr>
-          <w:rFonts w:cstheme="minorHAnsi"/>
-          <w:sz w:val="28"/>
-          <w:szCs w:val="28"/>
-        </w:rPr>
-        <w:t>Server:</w:t>
-      </w:r>
-      <w:r>
-        <w:rPr>
-          <w:rFonts w:cstheme="minorHAnsi"/>
-          <w:sz w:val="28"/>
-          <w:szCs w:val="28"/>
-        </w:rPr>
-        <w:t xml:space="preserve"> </w:t>
-      </w:r>
-      <w:r>
-        <w:rPr>
-          <w:rFonts w:cstheme="minorHAnsi"/>
-          <w:sz w:val="28"/>
-          <w:szCs w:val="28"/>
-        </w:rPr>
-        <w:t xml:space="preserve"> </w:t>
-      </w:r>
-    </w:p>
-    <w:p>
-      <w:pPr>
-        <w:tabs>
-          <w:tab w:val="left" w:pos="3416"/>
-        </w:tabs>
-        <w:jc w:val="both"/>
-        <w:rPr>
-          <w:rFonts w:cstheme="minorHAnsi"/>
-        </w:rPr>
-      </w:pPr>
-      <w:r>
-        <w:rPr>
-          <w:rFonts w:cstheme="minorHAnsi"/>
-        </w:rPr>
-        <w:t>When running the server program</w:t>
-      </w:r>
-      <w:r>
-        <w:rPr>
-          <w:rFonts w:cstheme="minorHAnsi"/>
-        </w:rPr>
-        <w:t xml:space="preserve">, a GUI will pop up and asking for </w:t>
-      </w:r>
-      <w:r>
-        <w:rPr>
-          <w:rFonts w:cstheme="minorHAnsi"/>
-        </w:rPr>
-        <w:t xml:space="preserve">the port number to listen and the </w:t>
-      </w:r>
-      <w:r>
-        <w:rPr>
-          <w:rFonts w:cstheme="minorHAnsi"/>
-        </w:rPr>
-        <w:t xml:space="preserve">dictionary file. </w:t>
-      </w:r>
-      <w:r>
-        <w:rPr>
-          <w:rFonts w:cstheme="minorHAnsi"/>
-        </w:rPr>
-        <w:t>Error message will be prom</w:t>
-      </w:r>
-      <w:r>
-        <w:rPr>
-          <w:rFonts w:cstheme="minorHAnsi"/>
-        </w:rPr>
-        <w:t>pted if the port number is in use or can’t find the dictionary file.</w:t>
-      </w:r>
-      <w:r>
-        <w:rPr>
-          <w:rFonts w:cstheme="minorHAnsi"/>
-        </w:rPr>
-        <w:t xml:space="preserve"> </w:t>
-      </w:r>
-      <w:r>
-        <w:rPr>
-          <w:rFonts w:cstheme="minorHAnsi" w:hint="eastAsia"/>
-        </w:rPr>
-        <w:t>On</w:t>
-      </w:r>
-      <w:r>
-        <w:rPr>
-          <w:rFonts w:cstheme="minorHAnsi"/>
-        </w:rPr>
-        <w:t>ce a listening port has been established</w:t>
-      </w:r>
-      <w:r>
-        <w:rPr>
-          <w:rFonts w:cstheme="minorHAnsi"/>
-        </w:rPr>
-        <w:t>, a</w:t>
-      </w:r>
-      <w:r>
-        <w:rPr>
-          <w:rFonts w:cstheme="minorHAnsi"/>
-        </w:rPr>
-        <w:t xml:space="preserve"> thread will be created </w:t>
-      </w:r>
-      <w:r>
-        <w:rPr>
-          <w:rFonts w:cstheme="minorHAnsi"/>
-        </w:rPr>
-        <w:t>to</w:t>
-      </w:r>
-      <w:r>
-        <w:rPr>
-          <w:rFonts w:cstheme="minorHAnsi"/>
-        </w:rPr>
-        <w:t xml:space="preserve"> </w:t>
-      </w:r>
-      <w:r>
-        <w:rPr>
-          <w:rFonts w:cstheme="minorHAnsi"/>
-        </w:rPr>
-        <w:t>continuously listen for</w:t>
-      </w:r>
-      <w:r>
-        <w:rPr>
-          <w:rFonts w:cstheme="minorHAnsi"/>
-        </w:rPr>
-        <w:t xml:space="preserve"> incoming connection requests</w:t>
-      </w:r>
-      <w:r>
-        <w:rPr>
-          <w:rFonts w:cstheme="minorHAnsi"/>
-        </w:rPr>
-        <w:t xml:space="preserve"> on that port</w:t>
-      </w:r>
-      <w:r>
-        <w:rPr>
-          <w:rFonts w:cstheme="minorHAnsi"/>
-        </w:rPr>
-        <w:t>.</w:t>
-      </w:r>
-      <w:r>
-        <w:rPr>
-          <w:rFonts w:cstheme="minorHAnsi"/>
-        </w:rPr>
-        <w:t xml:space="preserve"> The GUI will then </w:t>
-      </w:r>
-      <w:r>
-        <w:rPr>
-          <w:rFonts w:cstheme="minorHAnsi"/>
-        </w:rPr>
-        <w:t>display the port number that the server is currently listening.</w:t>
-      </w:r>
-      <w:r>
-        <w:rPr>
-          <w:rFonts w:cstheme="minorHAnsi"/>
-        </w:rPr>
-        <w:t xml:space="preserve"> </w:t>
-      </w:r>
-      <w:r>
-        <w:rPr>
-          <w:rFonts w:cstheme="minorHAnsi"/>
-        </w:rPr>
-        <w:t xml:space="preserve">When a client sends a connection request, </w:t>
-      </w:r>
-      <w:r>
-        <w:rPr>
-          <w:rFonts w:cstheme="minorHAnsi"/>
-        </w:rPr>
-        <w:t xml:space="preserve">the server will </w:t>
-      </w:r>
-      <w:r>
-        <w:rPr>
-          <w:rFonts w:cstheme="minorHAnsi"/>
-        </w:rPr>
-        <w:t>automatically assign the client a new port</w:t>
-      </w:r>
-      <w:r>
-        <w:rPr>
-          <w:rFonts w:cstheme="minorHAnsi"/>
-        </w:rPr>
-        <w:t xml:space="preserve"> for persistent connection, </w:t>
-      </w:r>
-      <w:r>
-        <w:rPr>
-          <w:rFonts w:cstheme="minorHAnsi"/>
-        </w:rPr>
-        <w:t>the input and the output stream will also be created.</w:t>
-      </w:r>
-      <w:r>
-        <w:rPr>
-          <w:rFonts w:cstheme="minorHAnsi"/>
-        </w:rPr>
-        <w:t xml:space="preserve"> </w:t>
-      </w:r>
-      <w:r>
-        <w:rPr>
-          <w:rFonts w:cstheme="minorHAnsi"/>
-        </w:rPr>
-        <w:t xml:space="preserve">All of the </w:t>
-      </w:r>
-      <w:r>
-        <w:rPr>
-          <w:rFonts w:cstheme="minorHAnsi"/>
-        </w:rPr>
-        <w:t xml:space="preserve">future requests coming from that client will be handled </w:t>
-      </w:r>
-      <w:r>
-        <w:rPr>
-          <w:rFonts w:cstheme="minorHAnsi"/>
-        </w:rPr>
-        <w:t xml:space="preserve">by </w:t>
-      </w:r>
-      <w:r>
-        <w:rPr>
-          <w:rFonts w:cstheme="minorHAnsi"/>
-        </w:rPr>
-        <w:t>a new thread</w:t>
-      </w:r>
-      <w:r>
-        <w:rPr>
-          <w:rFonts w:cstheme="minorHAnsi"/>
-        </w:rPr>
-        <w:t xml:space="preserve">. This means that </w:t>
-      </w:r>
-      <w:r>
-        <w:rPr>
-          <w:rFonts w:cstheme="minorHAnsi"/>
-        </w:rPr>
-        <w:t xml:space="preserve">the server can handle </w:t>
-      </w:r>
-      <w:r>
-        <w:rPr>
-          <w:rFonts w:cstheme="minorHAnsi"/>
-        </w:rPr>
-        <w:t xml:space="preserve">multiple </w:t>
-      </w:r>
-      <w:r>
-        <w:rPr>
-          <w:rFonts w:cstheme="minorHAnsi"/>
-        </w:rPr>
-        <w:t>clients’</w:t>
-      </w:r>
-      <w:r>
-        <w:rPr>
-          <w:rFonts w:cstheme="minorHAnsi"/>
-        </w:rPr>
-        <w:t xml:space="preserve"> connections at the same time</w:t>
-      </w:r>
-      <w:r>
-        <w:rPr>
-          <w:rFonts w:cstheme="minorHAnsi"/>
-        </w:rPr>
-        <w:t>.</w:t>
-      </w:r>
-      <w:r>
-        <w:rPr>
-          <w:rFonts w:cstheme="minorHAnsi"/>
-        </w:rPr>
-        <w:t xml:space="preserve"> Due to the fact that </w:t>
-      </w:r>
-      <w:r>
-        <w:rPr>
-          <w:rFonts w:cstheme="minorHAnsi"/>
-        </w:rPr>
-        <w:t xml:space="preserve">each </w:t>
-      </w:r>
-      <w:r>
-        <w:rPr>
-          <w:rFonts w:cstheme="minorHAnsi"/>
-        </w:rPr>
-        <w:t>client</w:t>
-      </w:r>
-      <w:r>
-        <w:rPr>
-          <w:rFonts w:cstheme="minorHAnsi"/>
-        </w:rPr>
-        <w:t xml:space="preserve"> will occupy one port and there is</w:t>
-      </w:r>
-      <w:r>
-        <w:rPr>
-          <w:rFonts w:cstheme="minorHAnsi"/>
-        </w:rPr>
-        <w:t xml:space="preserve"> a</w:t>
-      </w:r>
-      <w:r>
-        <w:rPr>
-          <w:rFonts w:cstheme="minorHAnsi"/>
-        </w:rPr>
-        <w:t xml:space="preserve"> limited </w:t>
-      </w:r>
-      <w:r>
-        <w:rPr>
-          <w:rFonts w:cstheme="minorHAnsi"/>
-        </w:rPr>
-        <w:t>number</w:t>
-      </w:r>
-      <w:r>
-        <w:rPr>
-          <w:rFonts w:cstheme="minorHAnsi"/>
-        </w:rPr>
-        <w:t xml:space="preserve"> of ports available</w:t>
-      </w:r>
-      <w:r>
-        <w:rPr>
-          <w:rFonts w:cstheme="minorHAnsi"/>
-        </w:rPr>
-        <w:t>, this means that the number of clients that can be connected to the server at the same time will be limited to the number of ports available.</w:t>
-      </w:r>
-      <w:r>
-        <w:rPr>
-          <w:rFonts w:cstheme="minorHAnsi"/>
-        </w:rPr>
-        <w:t xml:space="preserve"> </w:t>
-      </w:r>
-      <w:r>
-        <w:rPr>
-          <w:rFonts w:cstheme="minorHAnsi"/>
-        </w:rPr>
-        <w:t xml:space="preserve"> </w:t>
-      </w:r>
-    </w:p>
-    <w:p>
-      <w:pPr>
-        <w:tabs>
-          <w:tab w:val="left" w:pos="3416"/>
-        </w:tabs>
-        <w:jc w:val="both"/>
-        <w:rPr>
-          <w:rFonts w:cstheme="minorHAnsi"/>
-          <w:sz w:val="28"/>
-          <w:szCs w:val="28"/>
-        </w:rPr>
-      </w:pPr>
-    </w:p>
-    <w:p>
-      <w:pPr>
-        <w:tabs>
-          <w:tab w:val="left" w:pos="3416"/>
-        </w:tabs>
-        <w:jc w:val="both"/>
-        <w:rPr>
-          <w:rFonts w:cstheme="minorHAnsi"/>
-          <w:sz w:val="28"/>
-          <w:szCs w:val="28"/>
-        </w:rPr>
-      </w:pPr>
-    </w:p>
-    <w:p>
-      <w:pPr>
-        <w:tabs>
-          <w:tab w:val="left" w:pos="3416"/>
-        </w:tabs>
-        <w:jc w:val="both"/>
-        <w:rPr>
-          <w:rFonts w:cstheme="minorHAnsi"/>
-          <w:sz w:val="28"/>
-          <w:szCs w:val="28"/>
-        </w:rPr>
-      </w:pPr>
-    </w:p>
-    <w:p>
-      <w:pPr>
-        <w:tabs>
-          <w:tab w:val="left" w:pos="3416"/>
-        </w:tabs>
-        <w:jc w:val="both"/>
-        <w:rPr>
-          <w:rFonts w:cstheme="minorHAnsi"/>
-          <w:sz w:val="28"/>
-          <w:szCs w:val="28"/>
-        </w:rPr>
-      </w:pPr>
-    </w:p>
-    <w:p>
-      <w:pPr>
-        <w:tabs>
-          <w:tab w:val="left" w:pos="3416"/>
-        </w:tabs>
-        <w:jc w:val="both"/>
-        <w:rPr>
-          <w:rFonts w:cstheme="minorHAnsi"/>
-          <w:sz w:val="28"/>
-          <w:szCs w:val="28"/>
-        </w:rPr>
-      </w:pPr>
-    </w:p>
-    <w:p>
-      <w:pPr>
-        <w:tabs>
-          <w:tab w:val="left" w:pos="3416"/>
-        </w:tabs>
-        <w:jc w:val="both"/>
-        <w:rPr>
-          <w:rFonts w:cstheme="minorHAnsi"/>
-          <w:sz w:val="28"/>
-          <w:szCs w:val="28"/>
-        </w:rPr>
-      </w:pPr>
-    </w:p>
-    <w:p>
-      <w:pPr>
-        <w:tabs>
-          <w:tab w:val="left" w:pos="3416"/>
-        </w:tabs>
-        <w:jc w:val="both"/>
-        <w:rPr>
-          <w:rFonts w:cstheme="minorHAnsi"/>
-          <w:sz w:val="28"/>
-          <w:szCs w:val="28"/>
-        </w:rPr>
-      </w:pPr>
-    </w:p>
-    <w:p>
-      <w:pPr>
-        <w:tabs>
-          <w:tab w:val="left" w:pos="3416"/>
-        </w:tabs>
-        <w:jc w:val="both"/>
-        <w:rPr>
-          <w:rFonts w:cstheme="minorHAnsi"/>
-          <w:sz w:val="28"/>
-          <w:szCs w:val="28"/>
-        </w:rPr>
-      </w:pPr>
-    </w:p>
-    <w:p>
-      <w:pPr>
-        <w:tabs>
-          <w:tab w:val="left" w:pos="3416"/>
-        </w:tabs>
-        <w:jc w:val="both"/>
-        <w:rPr>
-          <w:rFonts w:cstheme="minorHAnsi"/>
-          <w:sz w:val="28"/>
-          <w:szCs w:val="28"/>
-        </w:rPr>
-      </w:pPr>
-    </w:p>
-    <w:p>
-      <w:pPr>
-        <w:tabs>
-          <w:tab w:val="left" w:pos="3416"/>
-        </w:tabs>
-        <w:jc w:val="both"/>
-        <w:rPr>
-          <w:rFonts w:cstheme="minorHAnsi"/>
-          <w:sz w:val="28"/>
-          <w:szCs w:val="28"/>
-        </w:rPr>
-      </w:pPr>
-    </w:p>
-    <w:p>
-      <w:pPr>
-        <w:tabs>
-          <w:tab w:val="left" w:pos="3416"/>
-        </w:tabs>
-        <w:jc w:val="both"/>
-        <w:rPr>
-          <w:rFonts w:cstheme="minorHAnsi"/>
-          <w:sz w:val="28"/>
-          <w:szCs w:val="28"/>
-        </w:rPr>
-      </w:pPr>
-    </w:p>
-    <w:p>
-      <w:pPr>
-        <w:tabs>
-          <w:tab w:val="left" w:pos="3416"/>
-        </w:tabs>
-        <w:jc w:val="both"/>
-        <w:rPr>
-          <w:rFonts w:cstheme="minorHAnsi"/>
-          <w:sz w:val="28"/>
-          <w:szCs w:val="28"/>
-        </w:rPr>
-      </w:pPr>
-    </w:p>
-    <w:p>
-      <w:pPr>
-        <w:tabs>
-          <w:tab w:val="left" w:pos="3416"/>
-        </w:tabs>
-        <w:jc w:val="both"/>
-        <w:rPr>
-          <w:rFonts w:cstheme="minorHAnsi"/>
-          <w:sz w:val="28"/>
-          <w:szCs w:val="28"/>
-        </w:rPr>
-      </w:pPr>
-    </w:p>
-    <w:p>
-      <w:pPr>
-        <w:tabs>
-          <w:tab w:val="left" w:pos="3416"/>
-        </w:tabs>
-        <w:jc w:val="both"/>
-        <w:rPr>
-          <w:rFonts w:cstheme="minorHAnsi"/>
-          <w:sz w:val="28"/>
-          <w:szCs w:val="28"/>
-        </w:rPr>
-      </w:pPr>
-    </w:p>
-    <w:p>
-      <w:pPr>
-        <w:tabs>
-          <w:tab w:val="left" w:pos="3416"/>
-        </w:tabs>
-        <w:jc w:val="both"/>
-        <w:rPr>
-          <w:rFonts w:cstheme="minorHAnsi"/>
-          <w:sz w:val="28"/>
-          <w:szCs w:val="28"/>
-        </w:rPr>
-      </w:pPr>
-    </w:p>
-    <w:p>
-      <w:pPr>
-        <w:tabs>
-          <w:tab w:val="left" w:pos="3416"/>
-        </w:tabs>
-        <w:jc w:val="both"/>
-        <w:rPr>
-          <w:rFonts w:cstheme="minorHAnsi" w:hint="eastAsia"/>
-          <w:sz w:val="28"/>
-          <w:szCs w:val="28"/>
-        </w:rPr>
-      </w:pPr>
-    </w:p>
-    <w:p>
-      <w:pPr>
-        <w:tabs>
-          <w:tab w:val="left" w:pos="3416"/>
-        </w:tabs>
-        <w:jc w:val="both"/>
-        <w:rPr>
-          <w:rFonts w:cstheme="minorHAnsi"/>
-        </w:rPr>
-      </w:pPr>
-    </w:p>
-    <w:p>
-      <w:pPr>
-        <w:tabs>
-          <w:tab w:val="left" w:pos="3416"/>
-        </w:tabs>
-        <w:jc w:val="both"/>
-        <w:rPr>
-          <w:rFonts w:cstheme="minorHAnsi"/>
-          <w:b/>
-          <w:bCs/>
-          <w:sz w:val="28"/>
-          <w:szCs w:val="28"/>
-        </w:rPr>
-      </w:pPr>
-      <w:r>
-        <w:rPr>
-          <w:rFonts w:cstheme="minorHAnsi"/>
-          <w:b/>
-          <w:bCs/>
-          <w:sz w:val="28"/>
-          <w:szCs w:val="28"/>
-        </w:rPr>
-        <w:lastRenderedPageBreak/>
-        <w:t>UML class diagram</w:t>
-      </w:r>
-      <w:r>
-        <w:rPr>
-          <w:rFonts w:cstheme="minorHAnsi"/>
-          <w:b/>
-          <w:bCs/>
-          <w:sz w:val="28"/>
-          <w:szCs w:val="28"/>
-        </w:rPr>
-        <w:t>:</w:t>
-      </w:r>
-    </w:p>
-    <w:p>
-      <w:pPr>
-        <w:tabs>
-          <w:tab w:val="left" w:pos="3416"/>
-        </w:tabs>
-        <w:jc w:val="both"/>
+      <w:r>
         <w:rPr>
           <w:rFonts w:cstheme="minorHAnsi" w:hint="eastAsia"/>
           <w:b/>
@@ -1702,29 +1154,27 @@
           <w:sz w:val="28"/>
           <w:szCs w:val="28"/>
         </w:rPr>
-      </w:pPr>
-      <w:r>
-        <w:rPr>
-          <w:rFonts w:cstheme="minorHAnsi"/>
-          <w:b/>
-          <w:bCs/>
-          <w:sz w:val="28"/>
-          <w:szCs w:val="28"/>
-        </w:rPr>
-        <w:t xml:space="preserve"> </w:t>
-      </w:r>
-      <w:r>
-        <w:rPr>
-          <w:rFonts w:cstheme="minorHAnsi" w:hint="eastAsia"/>
-          <w:b/>
-          <w:bCs/>
-          <w:sz w:val="28"/>
-          <w:szCs w:val="28"/>
-        </w:rPr>
+        <w:lastRenderedPageBreak/>
         <w:drawing>
-          <wp:inline distT="0" distB="0" distL="0" distR="0" wp14:anchorId="7B9D8D0D" wp14:editId="5B77E66B">
-            <wp:extent cx="5731510" cy="6353175"/>
-            <wp:effectExtent l="0" t="0" r="0" b="0"/>
+          <wp:anchor distT="0" distB="0" distL="114300" distR="114300" simplePos="0" relativeHeight="251658240" behindDoc="0" locked="0" layoutInCell="1" allowOverlap="1" wp14:anchorId="7B9D8D0D" wp14:editId="417A6835">
+            <wp:simplePos x="0" y="0"/>
+            <wp:positionH relativeFrom="column">
+              <wp:posOffset>-521849</wp:posOffset>
+            </wp:positionH>
+            <wp:positionV relativeFrom="paragraph">
+              <wp:posOffset>430530</wp:posOffset>
+            </wp:positionV>
+            <wp:extent cx="6763385" cy="7496810"/>
+            <wp:effectExtent l="0" t="0" r="5715" b="0"/>
+            <wp:wrapThrough wrapText="bothSides">
+              <wp:wrapPolygon edited="0">
+                <wp:start x="0" y="0"/>
+                <wp:lineTo x="0" y="21552"/>
+                <wp:lineTo x="21578" y="21552"/>
+                <wp:lineTo x="21578" y="0"/>
+                <wp:lineTo x="0" y="0"/>
+              </wp:wrapPolygon>
+            </wp:wrapThrough>
             <wp:docPr id="1" name="Picture 1" descr="Diagram&#10;&#10;Description automatically generated"/>
             <wp:cNvGraphicFramePr>
               <a:graphicFrameLocks xmlns:a="http://schemas.openxmlformats.org/drawingml/2006/main" noChangeAspect="1"/>
@@ -1737,7 +1187,13 @@
                     <pic:cNvPicPr/>
                   </pic:nvPicPr>
                   <pic:blipFill>
-                    <a:blip r:embed="rId7"/>
+                    <a:blip r:embed="rId7">
+                      <a:extLst>
+                        <a:ext uri="{28A0092B-C50C-407E-A947-70E740481C1C}">
+                          <a14:useLocalDpi xmlns:a14="http://schemas.microsoft.com/office/drawing/2010/main" val="0"/>
+                        </a:ext>
+                      </a:extLst>
+                    </a:blip>
                     <a:stretch>
                       <a:fillRect/>
                     </a:stretch>
@@ -1745,7 +1201,7 @@
                   <pic:spPr>
                     <a:xfrm>
                       <a:off x="0" y="0"/>
-                      <a:ext cx="5731510" cy="6353175"/>
+                      <a:ext cx="6763385" cy="7496810"/>
                     </a:xfrm>
                     <a:prstGeom prst="rect">
                       <a:avLst/>
@@ -1754,8 +1210,34 @@
                 </pic:pic>
               </a:graphicData>
             </a:graphic>
-          </wp:inline>
+            <wp14:sizeRelH relativeFrom="page">
+              <wp14:pctWidth>0</wp14:pctWidth>
+            </wp14:sizeRelH>
+            <wp14:sizeRelV relativeFrom="page">
+              <wp14:pctHeight>0</wp14:pctHeight>
+            </wp14:sizeRelV>
+          </wp:anchor>
         </w:drawing>
+      </w:r>
+      <w:r>
+        <w:rPr>
+          <w:rFonts w:cstheme="minorHAnsi"/>
+          <w:b/>
+          <w:bCs/>
+          <w:sz w:val="28"/>
+          <w:szCs w:val="28"/>
+        </w:rPr>
+        <w:t>UML class diagram</w:t>
+      </w:r>
+      <w:r>
+        <w:rPr>
+          <w:rFonts w:cstheme="minorHAnsi"/>
+          <w:b/>
+          <w:bCs/>
+          <w:sz w:val="28"/>
+          <w:szCs w:val="28"/>
+        </w:rPr>
+        <w:t>:</w:t>
       </w:r>
     </w:p>
     <w:p>
@@ -1764,30 +1246,6 @@
           <w:tab w:val="left" w:pos="3416"/>
         </w:tabs>
         <w:jc w:val="both"/>
-        <w:rPr>
-          <w:rFonts w:cstheme="minorHAnsi"/>
-          <w:b/>
-          <w:bCs/>
-          <w:sz w:val="28"/>
-          <w:szCs w:val="28"/>
-        </w:rPr>
-      </w:pPr>
-    </w:p>
-    <w:p>
-      <w:pPr>
-        <w:tabs>
-          <w:tab w:val="left" w:pos="3416"/>
-        </w:tabs>
-        <w:jc w:val="both"/>
-        <w:rPr>
-          <w:rFonts w:cstheme="minorHAnsi"/>
-          <w:b/>
-          <w:bCs/>
-          <w:sz w:val="28"/>
-          <w:szCs w:val="28"/>
-        </w:rPr>
-      </w:pPr>
-      <w:r>
         <w:rPr>
           <w:rFonts w:cstheme="minorHAnsi" w:hint="eastAsia"/>
           <w:b/>
@@ -1795,6 +1253,71 @@
           <w:sz w:val="28"/>
           <w:szCs w:val="28"/>
         </w:rPr>
+      </w:pPr>
+      <w:r>
+        <w:rPr>
+          <w:rFonts w:cstheme="minorHAnsi"/>
+          <w:b/>
+          <w:bCs/>
+          <w:sz w:val="28"/>
+          <w:szCs w:val="28"/>
+        </w:rPr>
+        <w:t xml:space="preserve"> </w:t>
+      </w:r>
+    </w:p>
+    <w:p>
+      <w:pPr>
+        <w:tabs>
+          <w:tab w:val="left" w:pos="3416"/>
+        </w:tabs>
+        <w:jc w:val="both"/>
+        <w:rPr>
+          <w:rFonts w:cstheme="minorHAnsi"/>
+          <w:b/>
+          <w:bCs/>
+          <w:sz w:val="28"/>
+          <w:szCs w:val="28"/>
+        </w:rPr>
+      </w:pPr>
+    </w:p>
+    <w:p>
+      <w:pPr>
+        <w:tabs>
+          <w:tab w:val="left" w:pos="3416"/>
+        </w:tabs>
+        <w:jc w:val="both"/>
+        <w:rPr>
+          <w:rFonts w:cstheme="minorHAnsi"/>
+          <w:b/>
+          <w:bCs/>
+          <w:sz w:val="28"/>
+          <w:szCs w:val="28"/>
+        </w:rPr>
+      </w:pPr>
+    </w:p>
+    <w:p>
+      <w:pPr>
+        <w:tabs>
+          <w:tab w:val="left" w:pos="3416"/>
+        </w:tabs>
+        <w:jc w:val="both"/>
+        <w:rPr>
+          <w:rFonts w:cstheme="minorHAnsi"/>
+          <w:b/>
+          <w:bCs/>
+          <w:sz w:val="28"/>
+          <w:szCs w:val="28"/>
+        </w:rPr>
+      </w:pPr>
+      <w:r>
+        <w:rPr>
+          <w:rFonts w:cstheme="minorHAnsi" w:hint="eastAsia"/>
+          <w:b/>
+          <w:bCs/>
+          <w:sz w:val="28"/>
+          <w:szCs w:val="28"/>
+        </w:rPr>
+        <w:lastRenderedPageBreak/>
         <w:t>Interac</w:t>
       </w:r>
       <w:r>

--- a/Distributed System Assignment 1 Report.docx
+++ b/Distributed System Assignment 1 Report.docx
@@ -1328,7 +1328,7 @@
           <w:sz w:val="28"/>
           <w:szCs w:val="28"/>
         </w:rPr>
-        <w:t>tion diagram</w:t>
+        <w:t>tion</w:t>
       </w:r>
       <w:r>
         <w:rPr>
@@ -1338,12 +1338,230 @@
           <w:sz w:val="28"/>
           <w:szCs w:val="28"/>
         </w:rPr>
+        <w:t>/</w:t>
+      </w:r>
+      <w:r>
+        <w:rPr>
+          <w:rFonts w:cstheme="minorHAnsi"/>
+          <w:b/>
+          <w:bCs/>
+          <w:sz w:val="28"/>
+          <w:szCs w:val="28"/>
+        </w:rPr>
+        <w:t>Sequence diagram</w:t>
+      </w:r>
+      <w:r>
+        <w:rPr>
+          <w:rFonts w:cstheme="minorHAnsi"/>
+          <w:b/>
+          <w:bCs/>
+          <w:sz w:val="28"/>
+          <w:szCs w:val="28"/>
+        </w:rPr>
         <w:t>:</w:t>
       </w:r>
     </w:p>
+    <w:p>
+      <w:pPr>
+        <w:tabs>
+          <w:tab w:val="left" w:pos="3416"/>
+        </w:tabs>
+        <w:jc w:val="both"/>
+        <w:rPr>
+          <w:rFonts w:cstheme="minorHAnsi"/>
+        </w:rPr>
+      </w:pPr>
+      <w:r>
+        <w:rPr>
+          <w:rFonts w:cstheme="minorHAnsi"/>
+        </w:rPr>
+        <w:t>Client:</w:t>
+      </w:r>
+    </w:p>
+    <w:p>
+      <w:pPr>
+        <w:tabs>
+          <w:tab w:val="left" w:pos="3416"/>
+        </w:tabs>
+        <w:jc w:val="both"/>
+        <w:rPr>
+          <w:rFonts w:cstheme="minorHAnsi"/>
+          <w:b/>
+          <w:bCs/>
+          <w:sz w:val="28"/>
+          <w:szCs w:val="28"/>
+        </w:rPr>
+      </w:pPr>
+      <w:r>
+        <w:rPr>
+          <w:rFonts w:cstheme="minorHAnsi"/>
+          <w:b/>
+          <w:bCs/>
+          <w:sz w:val="28"/>
+          <w:szCs w:val="28"/>
+        </w:rPr>
+        <w:drawing>
+          <wp:inline distT="0" distB="0" distL="0" distR="0" wp14:anchorId="0C19B2AB" wp14:editId="26E02368">
+            <wp:extent cx="5731510" cy="4556125"/>
+            <wp:effectExtent l="0" t="0" r="0" b="3175"/>
+            <wp:docPr id="2" name="Picture 2" descr="Diagram&#10;&#10;Description automatically generated"/>
+            <wp:cNvGraphicFramePr>
+              <a:graphicFrameLocks xmlns:a="http://schemas.openxmlformats.org/drawingml/2006/main" noChangeAspect="1"/>
+            </wp:cNvGraphicFramePr>
+            <a:graphic xmlns:a="http://schemas.openxmlformats.org/drawingml/2006/main">
+              <a:graphicData uri="http://schemas.openxmlformats.org/drawingml/2006/picture">
+                <pic:pic xmlns:pic="http://schemas.openxmlformats.org/drawingml/2006/picture">
+                  <pic:nvPicPr>
+                    <pic:cNvPr id="2" name="Picture 2" descr="Diagram&#10;&#10;Description automatically generated"/>
+                    <pic:cNvPicPr/>
+                  </pic:nvPicPr>
+                  <pic:blipFill>
+                    <a:blip r:embed="rId8"/>
+                    <a:stretch>
+                      <a:fillRect/>
+                    </a:stretch>
+                  </pic:blipFill>
+                  <pic:spPr>
+                    <a:xfrm>
+                      <a:off x="0" y="0"/>
+                      <a:ext cx="5731510" cy="4556125"/>
+                    </a:xfrm>
+                    <a:prstGeom prst="rect">
+                      <a:avLst/>
+                    </a:prstGeom>
+                  </pic:spPr>
+                </pic:pic>
+              </a:graphicData>
+            </a:graphic>
+          </wp:inline>
+        </w:drawing>
+      </w:r>
+    </w:p>
+    <w:p>
+      <w:pPr>
+        <w:rPr>
+          <w:rFonts w:cstheme="minorHAnsi"/>
+        </w:rPr>
+      </w:pPr>
+    </w:p>
+    <w:p>
+      <w:pPr>
+        <w:rPr>
+          <w:rFonts w:cstheme="minorHAnsi"/>
+        </w:rPr>
+      </w:pPr>
+    </w:p>
+    <w:p>
+      <w:pPr>
+        <w:rPr>
+          <w:rFonts w:cstheme="minorHAnsi"/>
+        </w:rPr>
+        <w:sectPr>
+          <w:headerReference w:type="default" r:id="rId9"/>
+          <w:pgSz w:w="11906" w:h="16838"/>
+          <w:pgMar w:top="1440" w:right="1440" w:bottom="1440" w:left="1440" w:header="708" w:footer="708" w:gutter="0"/>
+          <w:cols w:space="708"/>
+          <w:docGrid w:linePitch="360"/>
+        </w:sectPr>
+      </w:pPr>
+    </w:p>
+    <w:p>
+      <w:pPr>
+        <w:rPr>
+          <w:rFonts w:cstheme="minorHAnsi"/>
+        </w:rPr>
+      </w:pPr>
+      <w:r>
+        <w:rPr>
+          <w:rFonts w:cstheme="minorHAnsi"/>
+        </w:rPr>
+        <w:lastRenderedPageBreak/>
+        <w:drawing>
+          <wp:anchor distT="0" distB="0" distL="114300" distR="114300" simplePos="0" relativeHeight="251659264" behindDoc="0" locked="0" layoutInCell="1" allowOverlap="1" wp14:anchorId="35192393" wp14:editId="2CDC4C92">
+            <wp:simplePos x="0" y="0"/>
+            <wp:positionH relativeFrom="column">
+              <wp:posOffset>-596700</wp:posOffset>
+            </wp:positionH>
+            <wp:positionV relativeFrom="paragraph">
+              <wp:posOffset>255905</wp:posOffset>
+            </wp:positionV>
+            <wp:extent cx="10038715" cy="4852670"/>
+            <wp:effectExtent l="0" t="0" r="0" b="0"/>
+            <wp:wrapThrough wrapText="bothSides">
+              <wp:wrapPolygon edited="0">
+                <wp:start x="0" y="0"/>
+                <wp:lineTo x="0" y="21538"/>
+                <wp:lineTo x="21560" y="21538"/>
+                <wp:lineTo x="21560" y="0"/>
+                <wp:lineTo x="0" y="0"/>
+              </wp:wrapPolygon>
+            </wp:wrapThrough>
+            <wp:docPr id="3" name="Picture 3" descr="Chart, box and whisker chart&#10;&#10;Description automatically generated"/>
+            <wp:cNvGraphicFramePr>
+              <a:graphicFrameLocks xmlns:a="http://schemas.openxmlformats.org/drawingml/2006/main" noChangeAspect="1"/>
+            </wp:cNvGraphicFramePr>
+            <a:graphic xmlns:a="http://schemas.openxmlformats.org/drawingml/2006/main">
+              <a:graphicData uri="http://schemas.openxmlformats.org/drawingml/2006/picture">
+                <pic:pic xmlns:pic="http://schemas.openxmlformats.org/drawingml/2006/picture">
+                  <pic:nvPicPr>
+                    <pic:cNvPr id="3" name="Picture 3" descr="Chart, box and whisker chart&#10;&#10;Description automatically generated"/>
+                    <pic:cNvPicPr/>
+                  </pic:nvPicPr>
+                  <pic:blipFill>
+                    <a:blip r:embed="rId10" cstate="print">
+                      <a:extLst>
+                        <a:ext uri="{28A0092B-C50C-407E-A947-70E740481C1C}">
+                          <a14:useLocalDpi xmlns:a14="http://schemas.microsoft.com/office/drawing/2010/main" val="0"/>
+                        </a:ext>
+                      </a:extLst>
+                    </a:blip>
+                    <a:stretch>
+                      <a:fillRect/>
+                    </a:stretch>
+                  </pic:blipFill>
+                  <pic:spPr>
+                    <a:xfrm>
+                      <a:off x="0" y="0"/>
+                      <a:ext cx="10038715" cy="4852670"/>
+                    </a:xfrm>
+                    <a:prstGeom prst="rect">
+                      <a:avLst/>
+                    </a:prstGeom>
+                  </pic:spPr>
+                </pic:pic>
+              </a:graphicData>
+            </a:graphic>
+            <wp14:sizeRelH relativeFrom="page">
+              <wp14:pctWidth>0</wp14:pctWidth>
+            </wp14:sizeRelH>
+            <wp14:sizeRelV relativeFrom="page">
+              <wp14:pctHeight>0</wp14:pctHeight>
+            </wp14:sizeRelV>
+          </wp:anchor>
+        </w:drawing>
+      </w:r>
+      <w:r>
+        <w:rPr>
+          <w:rFonts w:cstheme="minorHAnsi"/>
+        </w:rPr>
+        <w:t>Server:</w:t>
+      </w:r>
+    </w:p>
+    <w:p>
+      <w:pPr>
+        <w:rPr>
+          <w:rFonts w:cstheme="minorHAnsi"/>
+        </w:rPr>
+      </w:pPr>
+      <w:r>
+        <w:rPr>
+          <w:rFonts w:cstheme="minorHAnsi"/>
+        </w:rPr>
+        <w:softHyphen/>
+      </w:r>
+    </w:p>
     <w:sectPr>
-      <w:headerReference w:type="default" r:id="rId8"/>
-      <w:pgSz w:w="11906" w:h="16838"/>
+      <w:pgSz w:w="16838" w:h="11906" w:orient="landscape"/>
       <w:pgMar w:top="1440" w:right="1440" w:bottom="1440" w:left="1440" w:header="708" w:footer="708" w:gutter="0"/>
       <w:cols w:space="708"/>
       <w:docGrid w:linePitch="360"/>

--- a/Distributed System Assignment 1 Report.docx
+++ b/Distributed System Assignment 1 Report.docx
@@ -316,14 +316,42 @@
           <w:rFonts w:cstheme="minorHAnsi"/>
           <w:color w:val="000000" w:themeColor="text1"/>
         </w:rPr>
-        <w:t xml:space="preserve"> using client-server architecture. This means that </w:t>
-      </w:r>
-      <w:r>
-        <w:rPr>
-          <w:rFonts w:cstheme="minorHAnsi"/>
-          <w:color w:val="000000" w:themeColor="text1"/>
-        </w:rPr>
-        <w:t xml:space="preserve">multiple clients are able to be connected to the same </w:t>
+        <w:t xml:space="preserve"> using </w:t>
+      </w:r>
+      <w:r>
+        <w:rPr>
+          <w:rFonts w:cstheme="minorHAnsi"/>
+          <w:color w:val="000000" w:themeColor="text1"/>
+        </w:rPr>
+        <w:t xml:space="preserve">a </w:t>
+      </w:r>
+      <w:r>
+        <w:rPr>
+          <w:rFonts w:cstheme="minorHAnsi"/>
+          <w:color w:val="000000" w:themeColor="text1"/>
+        </w:rPr>
+        <w:t xml:space="preserve">client-server architecture. This means that </w:t>
+      </w:r>
+      <w:r>
+        <w:rPr>
+          <w:rFonts w:cstheme="minorHAnsi"/>
+          <w:color w:val="000000" w:themeColor="text1"/>
+        </w:rPr>
+        <w:t xml:space="preserve">multiple clients </w:t>
+      </w:r>
+      <w:r>
+        <w:rPr>
+          <w:rFonts w:cstheme="minorHAnsi"/>
+          <w:color w:val="000000" w:themeColor="text1"/>
+        </w:rPr>
+        <w:t>can</w:t>
+      </w:r>
+      <w:r>
+        <w:rPr>
+          <w:rFonts w:cstheme="minorHAnsi"/>
+          <w:color w:val="000000" w:themeColor="text1"/>
+        </w:rPr>
+        <w:t xml:space="preserve"> be connected to the same </w:t>
       </w:r>
       <w:r>
         <w:rPr>
@@ -419,7 +447,21 @@
           <w:rFonts w:cstheme="minorHAnsi"/>
           <w:color w:val="000000" w:themeColor="text1"/>
         </w:rPr>
-        <w:t xml:space="preserve">. The client is able to send multiple requests </w:t>
+        <w:t xml:space="preserve">. The client </w:t>
+      </w:r>
+      <w:r>
+        <w:rPr>
+          <w:rFonts w:cstheme="minorHAnsi"/>
+          <w:color w:val="000000" w:themeColor="text1"/>
+        </w:rPr>
+        <w:t>can</w:t>
+      </w:r>
+      <w:r>
+        <w:rPr>
+          <w:rFonts w:cstheme="minorHAnsi"/>
+          <w:color w:val="000000" w:themeColor="text1"/>
+        </w:rPr>
+        <w:t xml:space="preserve"> send multiple requests </w:t>
       </w:r>
       <w:r>
         <w:rPr>
@@ -484,6 +526,18 @@
         <w:jc w:val="both"/>
         <w:rPr>
           <w:rFonts w:cstheme="minorHAnsi"/>
+          <w:color w:val="000000" w:themeColor="text1"/>
+        </w:rPr>
+      </w:pPr>
+    </w:p>
+    <w:p>
+      <w:pPr>
+        <w:tabs>
+          <w:tab w:val="left" w:pos="3416"/>
+        </w:tabs>
+        <w:jc w:val="both"/>
+        <w:rPr>
+          <w:rFonts w:cstheme="minorHAnsi"/>
           <w:b/>
           <w:bCs/>
           <w:sz w:val="28"/>
@@ -498,17 +552,37 @@
           <w:sz w:val="28"/>
           <w:szCs w:val="28"/>
         </w:rPr>
-        <w:t>Im</w:t>
-      </w:r>
-      <w:r>
-        <w:rPr>
-          <w:rFonts w:cstheme="minorHAnsi"/>
-          <w:b/>
-          <w:bCs/>
-          <w:sz w:val="28"/>
-          <w:szCs w:val="28"/>
-        </w:rPr>
-        <w:t>plementation:</w:t>
+        <w:t>Co</w:t>
+      </w:r>
+      <w:r>
+        <w:rPr>
+          <w:rFonts w:cstheme="minorHAnsi"/>
+          <w:b/>
+          <w:bCs/>
+          <w:sz w:val="28"/>
+          <w:szCs w:val="28"/>
+        </w:rPr>
+        <w:t>mponents</w:t>
+      </w:r>
+      <w:r>
+        <w:rPr>
+          <w:rFonts w:cstheme="minorHAnsi" w:hint="eastAsia"/>
+          <w:b/>
+          <w:bCs/>
+          <w:sz w:val="28"/>
+          <w:szCs w:val="28"/>
+        </w:rPr>
+        <w:t xml:space="preserve"> of</w:t>
+      </w:r>
+      <w:r>
+        <w:rPr>
+          <w:rFonts w:cstheme="minorHAnsi"/>
+          <w:b/>
+          <w:bCs/>
+          <w:sz w:val="28"/>
+          <w:szCs w:val="28"/>
+        </w:rPr>
+        <w:t xml:space="preserve"> the system:</w:t>
       </w:r>
     </w:p>
     <w:p>
@@ -519,26 +593,12 @@
         <w:jc w:val="both"/>
         <w:rPr>
           <w:rFonts w:cstheme="minorHAnsi"/>
-        </w:rPr>
-      </w:pPr>
-      <w:r>
-        <w:rPr>
-          <w:rFonts w:cstheme="minorHAnsi"/>
-        </w:rPr>
-        <w:t xml:space="preserve">The system </w:t>
-      </w:r>
-      <w:r>
-        <w:rPr>
-          <w:rFonts w:cstheme="minorHAnsi"/>
-        </w:rPr>
-        <w:t>consists of two parts: the client part and the server part.</w:t>
-      </w:r>
-      <w:r>
-        <w:rPr>
-          <w:rFonts w:cstheme="minorHAnsi"/>
-        </w:rPr>
-        <w:t xml:space="preserve"> </w:t>
-      </w:r>
+          <w:b/>
+          <w:bCs/>
+          <w:sz w:val="28"/>
+          <w:szCs w:val="28"/>
+        </w:rPr>
+      </w:pPr>
     </w:p>
     <w:p>
       <w:pPr>
@@ -548,12 +608,26 @@
         <w:jc w:val="both"/>
         <w:rPr>
           <w:rFonts w:cstheme="minorHAnsi"/>
-          <w:b/>
-          <w:bCs/>
-          <w:sz w:val="28"/>
-          <w:szCs w:val="28"/>
-        </w:rPr>
-      </w:pPr>
+        </w:rPr>
+      </w:pPr>
+      <w:r>
+        <w:rPr>
+          <w:rFonts w:cstheme="minorHAnsi"/>
+        </w:rPr>
+        <w:t>As you can see from the UML diagram</w:t>
+      </w:r>
+      <w:r>
+        <w:rPr>
+          <w:rFonts w:cstheme="minorHAnsi"/>
+        </w:rPr>
+        <w:t xml:space="preserve"> below</w:t>
+      </w:r>
+      <w:r>
+        <w:rPr>
+          <w:rFonts w:cstheme="minorHAnsi"/>
+        </w:rPr>
+        <w:t xml:space="preserve">, the system consists of two parts: the client part and the server part. </w:t>
+      </w:r>
     </w:p>
     <w:p>
       <w:pPr>
@@ -563,17 +637,55 @@
         <w:jc w:val="both"/>
         <w:rPr>
           <w:rFonts w:cstheme="minorHAnsi"/>
-          <w:sz w:val="28"/>
-          <w:szCs w:val="28"/>
-        </w:rPr>
-      </w:pPr>
-      <w:r>
-        <w:rPr>
-          <w:rFonts w:cstheme="minorHAnsi"/>
-          <w:sz w:val="28"/>
-          <w:szCs w:val="28"/>
-        </w:rPr>
-        <w:t>Client:</w:t>
+        </w:rPr>
+      </w:pPr>
+      <w:r>
+        <w:rPr>
+          <w:rFonts w:cstheme="minorHAnsi"/>
+        </w:rPr>
+        <w:t>The client program consists of two classes, they are the “Client” class and the “</w:t>
+      </w:r>
+      <w:proofErr w:type="spellStart"/>
+      <w:r>
+        <w:rPr>
+          <w:rFonts w:cstheme="minorHAnsi"/>
+        </w:rPr>
+        <w:t>HandleServerConnection</w:t>
+      </w:r>
+      <w:proofErr w:type="spellEnd"/>
+      <w:r>
+        <w:rPr>
+          <w:rFonts w:cstheme="minorHAnsi"/>
+        </w:rPr>
+        <w:t>” class. The “Client” class is for handling and displaying the client GUI. It initializes the “</w:t>
+      </w:r>
+      <w:proofErr w:type="spellStart"/>
+      <w:r>
+        <w:rPr>
+          <w:rFonts w:cstheme="minorHAnsi"/>
+        </w:rPr>
+        <w:t>HandleServerConnection</w:t>
+      </w:r>
+      <w:proofErr w:type="spellEnd"/>
+      <w:r>
+        <w:rPr>
+          <w:rFonts w:cstheme="minorHAnsi"/>
+        </w:rPr>
+        <w:t>” class and stores it as a variable. The “</w:t>
+      </w:r>
+      <w:proofErr w:type="spellStart"/>
+      <w:r>
+        <w:rPr>
+          <w:rFonts w:cstheme="minorHAnsi"/>
+        </w:rPr>
+        <w:t>HandleServerConnection</w:t>
+      </w:r>
+      <w:proofErr w:type="spellEnd"/>
+      <w:r>
+        <w:rPr>
+          <w:rFonts w:cstheme="minorHAnsi"/>
+        </w:rPr>
+        <w:t>” class is responsible for connecting and communicating with the server.</w:t>
       </w:r>
     </w:p>
     <w:p>
@@ -583,212 +695,144 @@
         </w:tabs>
         <w:jc w:val="both"/>
         <w:rPr>
+          <w:rFonts w:cstheme="minorHAnsi"/>
+        </w:rPr>
+      </w:pPr>
+      <w:r>
+        <w:rPr>
+          <w:rFonts w:cstheme="minorHAnsi"/>
+        </w:rPr>
+        <w:t>The server program consists of four classes, they are the “Server” class, “</w:t>
+      </w:r>
+      <w:proofErr w:type="spellStart"/>
+      <w:r>
+        <w:rPr>
+          <w:rFonts w:cstheme="minorHAnsi"/>
+        </w:rPr>
+        <w:t>SetPortToListen</w:t>
+      </w:r>
+      <w:proofErr w:type="spellEnd"/>
+      <w:r>
+        <w:rPr>
+          <w:rFonts w:cstheme="minorHAnsi"/>
+        </w:rPr>
+        <w:t>” class, “</w:t>
+      </w:r>
+      <w:proofErr w:type="spellStart"/>
+      <w:r>
+        <w:rPr>
           <w:rFonts w:cstheme="minorHAnsi" w:hint="eastAsia"/>
         </w:rPr>
-      </w:pPr>
-      <w:r>
-        <w:rPr>
-          <w:rFonts w:cstheme="minorHAnsi"/>
-        </w:rPr>
-        <w:t xml:space="preserve">When running the client </w:t>
-      </w:r>
-      <w:r>
-        <w:rPr>
-          <w:rFonts w:cstheme="minorHAnsi"/>
-        </w:rPr>
-        <w:t xml:space="preserve">program, </w:t>
-      </w:r>
-      <w:r>
-        <w:rPr>
-          <w:rFonts w:cstheme="minorHAnsi"/>
-        </w:rPr>
-        <w:t>a GUI will</w:t>
-      </w:r>
-      <w:r>
-        <w:rPr>
-          <w:rFonts w:cstheme="minorHAnsi"/>
-        </w:rPr>
-        <w:t xml:space="preserve"> pop up and asking for the </w:t>
-      </w:r>
-      <w:r>
-        <w:rPr>
-          <w:rFonts w:cstheme="minorHAnsi"/>
-        </w:rPr>
-        <w:t xml:space="preserve">dictionary </w:t>
-      </w:r>
-      <w:r>
-        <w:rPr>
-          <w:rFonts w:cstheme="minorHAnsi"/>
-        </w:rPr>
-        <w:t xml:space="preserve">server </w:t>
-      </w:r>
-      <w:r>
-        <w:rPr>
-          <w:rFonts w:cstheme="minorHAnsi"/>
-        </w:rPr>
-        <w:t>IP address and the server port.</w:t>
-      </w:r>
-      <w:r>
-        <w:rPr>
-          <w:rFonts w:cstheme="minorHAnsi"/>
-        </w:rPr>
-        <w:t xml:space="preserve"> The client will send out a TCP connection to the server.</w:t>
-      </w:r>
-      <w:r>
-        <w:rPr>
-          <w:rFonts w:cstheme="minorHAnsi"/>
-        </w:rPr>
-        <w:t xml:space="preserve"> </w:t>
-      </w:r>
-      <w:r>
-        <w:rPr>
-          <w:rFonts w:cstheme="minorHAnsi"/>
-        </w:rPr>
-        <w:t xml:space="preserve">Error message will be prompted </w:t>
-      </w:r>
-      <w:r>
-        <w:rPr>
-          <w:rFonts w:cstheme="minorHAnsi"/>
-        </w:rPr>
-        <w:t xml:space="preserve">if the server IP address or the server port is not correct. </w:t>
-      </w:r>
-      <w:r>
-        <w:rPr>
-          <w:rFonts w:cstheme="minorHAnsi"/>
-        </w:rPr>
-        <w:t xml:space="preserve">Once </w:t>
-      </w:r>
-      <w:r>
-        <w:rPr>
-          <w:rFonts w:cstheme="minorHAnsi"/>
-        </w:rPr>
-        <w:t>the TCP connection</w:t>
-      </w:r>
-      <w:r>
-        <w:rPr>
-          <w:rFonts w:cstheme="minorHAnsi"/>
-        </w:rPr>
-        <w:t xml:space="preserve"> is established</w:t>
-      </w:r>
-      <w:r>
-        <w:rPr>
-          <w:rFonts w:cstheme="minorHAnsi"/>
-        </w:rPr>
-        <w:t xml:space="preserve"> between client and server, </w:t>
-      </w:r>
-      <w:r>
-        <w:rPr>
-          <w:rFonts w:cstheme="minorHAnsi"/>
-        </w:rPr>
-        <w:t xml:space="preserve">an input stream and output stream will be </w:t>
-      </w:r>
-      <w:r>
-        <w:rPr>
-          <w:rFonts w:cstheme="minorHAnsi"/>
-        </w:rPr>
-        <w:t>created,</w:t>
-      </w:r>
-      <w:r>
-        <w:rPr>
-          <w:rFonts w:cstheme="minorHAnsi"/>
-        </w:rPr>
-        <w:t xml:space="preserve"> and </w:t>
-      </w:r>
-      <w:r>
-        <w:rPr>
-          <w:rFonts w:cstheme="minorHAnsi"/>
-        </w:rPr>
-        <w:t>the</w:t>
-      </w:r>
-      <w:r>
-        <w:rPr>
-          <w:rFonts w:cstheme="minorHAnsi"/>
-        </w:rPr>
-        <w:t xml:space="preserve"> dictionary </w:t>
-      </w:r>
-      <w:r>
-        <w:rPr>
-          <w:rFonts w:cstheme="minorHAnsi"/>
-        </w:rPr>
-        <w:t>GUI will show up</w:t>
-      </w:r>
-      <w:r>
-        <w:rPr>
-          <w:rFonts w:cstheme="minorHAnsi"/>
-        </w:rPr>
-        <w:t xml:space="preserve">. </w:t>
-      </w:r>
-      <w:r>
-        <w:rPr>
-          <w:rFonts w:cstheme="minorHAnsi"/>
-        </w:rPr>
-        <w:t xml:space="preserve">The client will be able to query the meaning of a word, add a new word, remove an existing word as well as </w:t>
-      </w:r>
-      <w:r>
-        <w:rPr>
-          <w:rFonts w:cstheme="minorHAnsi"/>
-        </w:rPr>
-        <w:t xml:space="preserve">update </w:t>
-      </w:r>
-      <w:r>
-        <w:rPr>
-          <w:rFonts w:cstheme="minorHAnsi"/>
-        </w:rPr>
-        <w:t>the meaning of an existing word.</w:t>
-      </w:r>
-      <w:r>
-        <w:rPr>
-          <w:rFonts w:cstheme="minorHAnsi" w:hint="eastAsia"/>
-        </w:rPr>
-        <w:t xml:space="preserve"> </w:t>
-      </w:r>
-      <w:r>
-        <w:rPr>
-          <w:rFonts w:cstheme="minorHAnsi"/>
-        </w:rPr>
-        <w:t xml:space="preserve">The client and server </w:t>
-      </w:r>
-      <w:r>
-        <w:rPr>
-          <w:rFonts w:cstheme="minorHAnsi"/>
-        </w:rPr>
-        <w:t xml:space="preserve">communicate by sending json files. Error messages will be prompted if </w:t>
-      </w:r>
-      <w:r>
-        <w:rPr>
-          <w:rFonts w:cstheme="minorHAnsi"/>
-        </w:rPr>
-        <w:t xml:space="preserve">any of the </w:t>
-      </w:r>
-      <w:r>
-        <w:rPr>
-          <w:rFonts w:cstheme="minorHAnsi"/>
-        </w:rPr>
-        <w:t xml:space="preserve">issues </w:t>
-      </w:r>
-      <w:r>
-        <w:rPr>
-          <w:rFonts w:cstheme="minorHAnsi"/>
-        </w:rPr>
-        <w:t>occur</w:t>
-      </w:r>
-      <w:r>
-        <w:rPr>
-          <w:rFonts w:cstheme="minorHAnsi"/>
-        </w:rPr>
-        <w:t xml:space="preserve"> during any of the operation</w:t>
-      </w:r>
-      <w:r>
-        <w:rPr>
-          <w:rFonts w:cstheme="minorHAnsi" w:hint="eastAsia"/>
-        </w:rPr>
-        <w:t>s</w:t>
-      </w:r>
-      <w:r>
-        <w:rPr>
-          <w:rFonts w:cstheme="minorHAnsi"/>
-        </w:rPr>
-        <w:t>.</w:t>
+        <w:t>Handle</w:t>
+      </w:r>
+      <w:r>
+        <w:rPr>
+          <w:rFonts w:cstheme="minorHAnsi"/>
+        </w:rPr>
+        <w:t>ClientConnection</w:t>
+      </w:r>
+      <w:proofErr w:type="spellEnd"/>
+      <w:r>
+        <w:rPr>
+          <w:rFonts w:cstheme="minorHAnsi"/>
+        </w:rPr>
+        <w:t>” class and “</w:t>
+      </w:r>
+      <w:proofErr w:type="spellStart"/>
+      <w:r>
+        <w:rPr>
+          <w:rFonts w:cstheme="minorHAnsi"/>
+        </w:rPr>
+        <w:t>DictionaryFile</w:t>
+      </w:r>
+      <w:proofErr w:type="spellEnd"/>
+      <w:r>
+        <w:rPr>
+          <w:rFonts w:cstheme="minorHAnsi"/>
+        </w:rPr>
+        <w:t>” class. The “Server” class is for handling and displaying the server GUI. It initializes the “</w:t>
+      </w:r>
+      <w:proofErr w:type="spellStart"/>
+      <w:r>
+        <w:rPr>
+          <w:rFonts w:cstheme="minorHAnsi"/>
+        </w:rPr>
+        <w:t>SetPortToListen</w:t>
+      </w:r>
+      <w:proofErr w:type="spellEnd"/>
+      <w:r>
+        <w:rPr>
+          <w:rFonts w:cstheme="minorHAnsi"/>
+        </w:rPr>
+        <w:t>” class and stores it as a variable. The “</w:t>
+      </w:r>
+      <w:proofErr w:type="spellStart"/>
+      <w:r>
+        <w:rPr>
+          <w:rFonts w:cstheme="minorHAnsi"/>
+        </w:rPr>
+        <w:t>SetPortToListen</w:t>
+      </w:r>
+      <w:proofErr w:type="spellEnd"/>
+      <w:r>
+        <w:rPr>
+          <w:rFonts w:cstheme="minorHAnsi"/>
+        </w:rPr>
+        <w:t>” class is responsible for setting up a server port, and continuously listening for new connections. The “</w:t>
+      </w:r>
+      <w:proofErr w:type="spellStart"/>
+      <w:r>
+        <w:rPr>
+          <w:rFonts w:cstheme="minorHAnsi"/>
+        </w:rPr>
+        <w:t>DictionaryFile</w:t>
+      </w:r>
+      <w:proofErr w:type="spellEnd"/>
+      <w:r>
+        <w:rPr>
+          <w:rFonts w:cstheme="minorHAnsi"/>
+        </w:rPr>
+        <w:t>” class is a singleton class, it is initialized at the start of the server program, it is used to read a dictionary file and store it into a HashMap. The “</w:t>
+      </w:r>
+      <w:proofErr w:type="spellStart"/>
+      <w:r>
+        <w:rPr>
+          <w:rFonts w:cstheme="minorHAnsi"/>
+        </w:rPr>
+        <w:t>HandleClientConnection</w:t>
+      </w:r>
+      <w:proofErr w:type="spellEnd"/>
+      <w:r>
+        <w:rPr>
+          <w:rFonts w:cstheme="minorHAnsi"/>
+        </w:rPr>
+        <w:t xml:space="preserve">” is created when a new client asks for </w:t>
+      </w:r>
+      <w:r>
+        <w:rPr>
+          <w:rFonts w:cstheme="minorHAnsi"/>
+        </w:rPr>
+        <w:t xml:space="preserve">a </w:t>
+      </w:r>
+      <w:r>
+        <w:rPr>
+          <w:rFonts w:cstheme="minorHAnsi"/>
+        </w:rPr>
+        <w:t>connection, it is used to handle the connection and requests coming from the client, and it uses the “</w:t>
+      </w:r>
+      <w:proofErr w:type="spellStart"/>
+      <w:r>
+        <w:rPr>
+          <w:rFonts w:cstheme="minorHAnsi"/>
+        </w:rPr>
+        <w:t>DictionaryFIle</w:t>
+      </w:r>
+      <w:proofErr w:type="spellEnd"/>
+      <w:r>
+        <w:rPr>
+          <w:rFonts w:cstheme="minorHAnsi"/>
+        </w:rPr>
+        <w:t>” class for retrieving the dictionary data.</w:t>
       </w:r>
     </w:p>
     <w:p>
@@ -799,338 +843,9 @@
         <w:jc w:val="both"/>
         <w:rPr>
           <w:rFonts w:cstheme="minorHAnsi"/>
-        </w:rPr>
-      </w:pPr>
-    </w:p>
-    <w:p>
-      <w:pPr>
-        <w:tabs>
-          <w:tab w:val="left" w:pos="3416"/>
-        </w:tabs>
-        <w:jc w:val="both"/>
-        <w:rPr>
-          <w:rFonts w:cstheme="minorHAnsi"/>
-          <w:sz w:val="28"/>
-          <w:szCs w:val="28"/>
-        </w:rPr>
-      </w:pPr>
-      <w:r>
-        <w:rPr>
-          <w:rFonts w:cstheme="minorHAnsi"/>
-          <w:sz w:val="28"/>
-          <w:szCs w:val="28"/>
-        </w:rPr>
-        <w:t>Server:</w:t>
-      </w:r>
-      <w:r>
-        <w:rPr>
-          <w:rFonts w:cstheme="minorHAnsi"/>
-          <w:sz w:val="28"/>
-          <w:szCs w:val="28"/>
-        </w:rPr>
-        <w:t xml:space="preserve"> </w:t>
-      </w:r>
-      <w:r>
-        <w:rPr>
-          <w:rFonts w:cstheme="minorHAnsi"/>
-          <w:sz w:val="28"/>
-          <w:szCs w:val="28"/>
-        </w:rPr>
-        <w:t xml:space="preserve"> </w:t>
-      </w:r>
-    </w:p>
-    <w:p>
-      <w:pPr>
-        <w:tabs>
-          <w:tab w:val="left" w:pos="3416"/>
-        </w:tabs>
-        <w:jc w:val="both"/>
-        <w:rPr>
-          <w:rFonts w:cstheme="minorHAnsi"/>
-        </w:rPr>
-      </w:pPr>
-      <w:r>
-        <w:rPr>
-          <w:rFonts w:cstheme="minorHAnsi"/>
-        </w:rPr>
-        <w:t>When running the server program</w:t>
-      </w:r>
-      <w:r>
-        <w:rPr>
-          <w:rFonts w:cstheme="minorHAnsi"/>
-        </w:rPr>
-        <w:t xml:space="preserve">, a GUI will pop up and asking for </w:t>
-      </w:r>
-      <w:r>
-        <w:rPr>
-          <w:rFonts w:cstheme="minorHAnsi"/>
-        </w:rPr>
-        <w:t xml:space="preserve">the port number to listen and the </w:t>
-      </w:r>
-      <w:r>
-        <w:rPr>
-          <w:rFonts w:cstheme="minorHAnsi"/>
-        </w:rPr>
-        <w:t xml:space="preserve">dictionary file. </w:t>
-      </w:r>
-      <w:r>
-        <w:rPr>
-          <w:rFonts w:cstheme="minorHAnsi"/>
-        </w:rPr>
-        <w:t>Error message will be prom</w:t>
-      </w:r>
-      <w:r>
-        <w:rPr>
-          <w:rFonts w:cstheme="minorHAnsi"/>
-        </w:rPr>
-        <w:t>pted if the port number is in use or can’t find the dictionary file.</w:t>
-      </w:r>
-      <w:r>
-        <w:rPr>
-          <w:rFonts w:cstheme="minorHAnsi"/>
-        </w:rPr>
-        <w:t xml:space="preserve"> </w:t>
-      </w:r>
-      <w:r>
-        <w:rPr>
-          <w:rFonts w:cstheme="minorHAnsi" w:hint="eastAsia"/>
-        </w:rPr>
-        <w:t>On</w:t>
-      </w:r>
-      <w:r>
-        <w:rPr>
-          <w:rFonts w:cstheme="minorHAnsi"/>
-        </w:rPr>
-        <w:t>ce a listening port has been established</w:t>
-      </w:r>
-      <w:r>
-        <w:rPr>
-          <w:rFonts w:cstheme="minorHAnsi"/>
-        </w:rPr>
-        <w:t>, a</w:t>
-      </w:r>
-      <w:r>
-        <w:rPr>
-          <w:rFonts w:cstheme="minorHAnsi"/>
-        </w:rPr>
-        <w:t xml:space="preserve"> thread will be created </w:t>
-      </w:r>
-      <w:r>
-        <w:rPr>
-          <w:rFonts w:cstheme="minorHAnsi"/>
-        </w:rPr>
-        <w:t>to</w:t>
-      </w:r>
-      <w:r>
-        <w:rPr>
-          <w:rFonts w:cstheme="minorHAnsi"/>
-        </w:rPr>
-        <w:t xml:space="preserve"> </w:t>
-      </w:r>
-      <w:r>
-        <w:rPr>
-          <w:rFonts w:cstheme="minorHAnsi"/>
-        </w:rPr>
-        <w:t>continuously listen for</w:t>
-      </w:r>
-      <w:r>
-        <w:rPr>
-          <w:rFonts w:cstheme="minorHAnsi"/>
-        </w:rPr>
-        <w:t xml:space="preserve"> incoming connection requests</w:t>
-      </w:r>
-      <w:r>
-        <w:rPr>
-          <w:rFonts w:cstheme="minorHAnsi"/>
-        </w:rPr>
-        <w:t xml:space="preserve"> on that port</w:t>
-      </w:r>
-      <w:r>
-        <w:rPr>
-          <w:rFonts w:cstheme="minorHAnsi"/>
-        </w:rPr>
-        <w:t>.</w:t>
-      </w:r>
-      <w:r>
-        <w:rPr>
-          <w:rFonts w:cstheme="minorHAnsi"/>
-        </w:rPr>
-        <w:t xml:space="preserve"> The GUI will then </w:t>
-      </w:r>
-      <w:r>
-        <w:rPr>
-          <w:rFonts w:cstheme="minorHAnsi"/>
-        </w:rPr>
-        <w:t>display the port number that the server is currently listening.</w:t>
-      </w:r>
-      <w:r>
-        <w:rPr>
-          <w:rFonts w:cstheme="minorHAnsi"/>
-        </w:rPr>
-        <w:t xml:space="preserve"> </w:t>
-      </w:r>
-      <w:r>
-        <w:rPr>
-          <w:rFonts w:cstheme="minorHAnsi"/>
-        </w:rPr>
-        <w:t xml:space="preserve">When a client sends a connection request, </w:t>
-      </w:r>
-      <w:r>
-        <w:rPr>
-          <w:rFonts w:cstheme="minorHAnsi"/>
-        </w:rPr>
-        <w:t xml:space="preserve">the server will </w:t>
-      </w:r>
-      <w:r>
-        <w:rPr>
-          <w:rFonts w:cstheme="minorHAnsi"/>
-        </w:rPr>
-        <w:t>automatically assign the client a new port</w:t>
-      </w:r>
-      <w:r>
-        <w:rPr>
-          <w:rFonts w:cstheme="minorHAnsi"/>
-        </w:rPr>
-        <w:t xml:space="preserve"> for persistent connection, </w:t>
-      </w:r>
-      <w:r>
-        <w:rPr>
-          <w:rFonts w:cstheme="minorHAnsi"/>
-        </w:rPr>
-        <w:t>the input and the output stream will also be created.</w:t>
-      </w:r>
-      <w:r>
-        <w:rPr>
-          <w:rFonts w:cstheme="minorHAnsi"/>
-        </w:rPr>
-        <w:t xml:space="preserve"> </w:t>
-      </w:r>
-      <w:r>
-        <w:rPr>
-          <w:rFonts w:cstheme="minorHAnsi"/>
-        </w:rPr>
-        <w:t xml:space="preserve">All of the </w:t>
-      </w:r>
-      <w:r>
-        <w:rPr>
-          <w:rFonts w:cstheme="minorHAnsi"/>
-        </w:rPr>
-        <w:t xml:space="preserve">future requests coming from that client will be handled </w:t>
-      </w:r>
-      <w:r>
-        <w:rPr>
-          <w:rFonts w:cstheme="minorHAnsi"/>
-        </w:rPr>
-        <w:t xml:space="preserve">by </w:t>
-      </w:r>
-      <w:r>
-        <w:rPr>
-          <w:rFonts w:cstheme="minorHAnsi"/>
-        </w:rPr>
-        <w:t>a new thread</w:t>
-      </w:r>
-      <w:r>
-        <w:rPr>
-          <w:rFonts w:cstheme="minorHAnsi"/>
-        </w:rPr>
-        <w:t xml:space="preserve">. This means that </w:t>
-      </w:r>
-      <w:r>
-        <w:rPr>
-          <w:rFonts w:cstheme="minorHAnsi"/>
-        </w:rPr>
-        <w:t xml:space="preserve">the server can handle </w:t>
-      </w:r>
-      <w:r>
-        <w:rPr>
-          <w:rFonts w:cstheme="minorHAnsi"/>
-        </w:rPr>
-        <w:t xml:space="preserve">multiple </w:t>
-      </w:r>
-      <w:r>
-        <w:rPr>
-          <w:rFonts w:cstheme="minorHAnsi"/>
-        </w:rPr>
-        <w:t>clients’</w:t>
-      </w:r>
-      <w:r>
-        <w:rPr>
-          <w:rFonts w:cstheme="minorHAnsi"/>
-        </w:rPr>
-        <w:t xml:space="preserve"> connections at the same time</w:t>
-      </w:r>
-      <w:r>
-        <w:rPr>
-          <w:rFonts w:cstheme="minorHAnsi"/>
-        </w:rPr>
-        <w:t>.</w:t>
-      </w:r>
-      <w:r>
-        <w:rPr>
-          <w:rFonts w:cstheme="minorHAnsi"/>
-        </w:rPr>
-        <w:t xml:space="preserve"> Due to the fact that </w:t>
-      </w:r>
-      <w:r>
-        <w:rPr>
-          <w:rFonts w:cstheme="minorHAnsi"/>
-        </w:rPr>
-        <w:t xml:space="preserve">each </w:t>
-      </w:r>
-      <w:r>
-        <w:rPr>
-          <w:rFonts w:cstheme="minorHAnsi"/>
-        </w:rPr>
-        <w:t>client</w:t>
-      </w:r>
-      <w:r>
-        <w:rPr>
-          <w:rFonts w:cstheme="minorHAnsi"/>
-        </w:rPr>
-        <w:t xml:space="preserve"> will occupy one port and there is</w:t>
-      </w:r>
-      <w:r>
-        <w:rPr>
-          <w:rFonts w:cstheme="minorHAnsi"/>
-        </w:rPr>
-        <w:t xml:space="preserve"> a</w:t>
-      </w:r>
-      <w:r>
-        <w:rPr>
-          <w:rFonts w:cstheme="minorHAnsi"/>
-        </w:rPr>
-        <w:t xml:space="preserve"> limited </w:t>
-      </w:r>
-      <w:r>
-        <w:rPr>
-          <w:rFonts w:cstheme="minorHAnsi"/>
-        </w:rPr>
-        <w:t>number</w:t>
-      </w:r>
-      <w:r>
-        <w:rPr>
-          <w:rFonts w:cstheme="minorHAnsi"/>
-        </w:rPr>
-        <w:t xml:space="preserve"> of ports available</w:t>
-      </w:r>
-      <w:r>
-        <w:rPr>
-          <w:rFonts w:cstheme="minorHAnsi"/>
-        </w:rPr>
-        <w:t>, this means that the number of clients that can be connected to the server at the same time will be limited to the number of ports available.</w:t>
-      </w:r>
-      <w:r>
-        <w:rPr>
-          <w:rFonts w:cstheme="minorHAnsi"/>
-        </w:rPr>
-        <w:t xml:space="preserve"> </w:t>
-      </w:r>
-      <w:r>
-        <w:rPr>
-          <w:rFonts w:cstheme="minorHAnsi"/>
-        </w:rPr>
-        <w:t xml:space="preserve"> </w:t>
-      </w:r>
+          <w:color w:val="000000" w:themeColor="text1"/>
+        </w:rPr>
+      </w:pPr>
     </w:p>
     <w:p>
       <w:pPr>
@@ -1374,36 +1089,31 @@
       <w:r>
         <w:rPr>
           <w:rFonts w:cstheme="minorHAnsi"/>
-        </w:rPr>
-        <w:t>Client:</w:t>
-      </w:r>
-    </w:p>
-    <w:p>
-      <w:pPr>
-        <w:tabs>
-          <w:tab w:val="left" w:pos="3416"/>
-        </w:tabs>
-        <w:jc w:val="both"/>
-        <w:rPr>
-          <w:rFonts w:cstheme="minorHAnsi"/>
-          <w:b/>
-          <w:bCs/>
-          <w:sz w:val="28"/>
-          <w:szCs w:val="28"/>
-        </w:rPr>
-      </w:pPr>
-      <w:r>
-        <w:rPr>
-          <w:rFonts w:cstheme="minorHAnsi"/>
           <w:b/>
           <w:bCs/>
           <w:sz w:val="28"/>
           <w:szCs w:val="28"/>
         </w:rPr>
         <w:drawing>
-          <wp:inline distT="0" distB="0" distL="0" distR="0" wp14:anchorId="0C19B2AB" wp14:editId="26E02368">
-            <wp:extent cx="5731510" cy="4556125"/>
-            <wp:effectExtent l="0" t="0" r="0" b="3175"/>
+          <wp:anchor distT="0" distB="0" distL="114300" distR="114300" simplePos="0" relativeHeight="251660288" behindDoc="0" locked="0" layoutInCell="1" allowOverlap="1" wp14:anchorId="0C19B2AB" wp14:editId="50E8F6B2">
+            <wp:simplePos x="0" y="0"/>
+            <wp:positionH relativeFrom="column">
+              <wp:posOffset>-545598</wp:posOffset>
+            </wp:positionH>
+            <wp:positionV relativeFrom="paragraph">
+              <wp:posOffset>280035</wp:posOffset>
+            </wp:positionV>
+            <wp:extent cx="6764655" cy="5377815"/>
+            <wp:effectExtent l="0" t="0" r="4445" b="0"/>
+            <wp:wrapThrough wrapText="bothSides">
+              <wp:wrapPolygon edited="0">
+                <wp:start x="0" y="0"/>
+                <wp:lineTo x="0" y="21526"/>
+                <wp:lineTo x="21574" y="21526"/>
+                <wp:lineTo x="21574" y="0"/>
+                <wp:lineTo x="0" y="0"/>
+              </wp:wrapPolygon>
+            </wp:wrapThrough>
             <wp:docPr id="2" name="Picture 2" descr="Diagram&#10;&#10;Description automatically generated"/>
             <wp:cNvGraphicFramePr>
               <a:graphicFrameLocks xmlns:a="http://schemas.openxmlformats.org/drawingml/2006/main" noChangeAspect="1"/>
@@ -1416,7 +1126,13 @@
                     <pic:cNvPicPr/>
                   </pic:nvPicPr>
                   <pic:blipFill>
-                    <a:blip r:embed="rId8"/>
+                    <a:blip r:embed="rId8" cstate="print">
+                      <a:extLst>
+                        <a:ext uri="{28A0092B-C50C-407E-A947-70E740481C1C}">
+                          <a14:useLocalDpi xmlns:a14="http://schemas.microsoft.com/office/drawing/2010/main" val="0"/>
+                        </a:ext>
+                      </a:extLst>
+                    </a:blip>
                     <a:stretch>
                       <a:fillRect/>
                     </a:stretch>
@@ -1424,7 +1140,7 @@
                   <pic:spPr>
                     <a:xfrm>
                       <a:off x="0" y="0"/>
-                      <a:ext cx="5731510" cy="4556125"/>
+                      <a:ext cx="6764655" cy="5377815"/>
                     </a:xfrm>
                     <a:prstGeom prst="rect">
                       <a:avLst/>
@@ -1433,8 +1149,61 @@
                 </pic:pic>
               </a:graphicData>
             </a:graphic>
-          </wp:inline>
+            <wp14:sizeRelH relativeFrom="page">
+              <wp14:pctWidth>0</wp14:pctWidth>
+            </wp14:sizeRelH>
+            <wp14:sizeRelV relativeFrom="page">
+              <wp14:pctHeight>0</wp14:pctHeight>
+            </wp14:sizeRelV>
+          </wp:anchor>
         </w:drawing>
+      </w:r>
+      <w:r>
+        <w:rPr>
+          <w:rFonts w:cstheme="minorHAnsi"/>
+        </w:rPr>
+        <w:t>Client:</w:t>
+      </w:r>
+    </w:p>
+    <w:p>
+      <w:pPr>
+        <w:tabs>
+          <w:tab w:val="left" w:pos="3416"/>
+        </w:tabs>
+        <w:jc w:val="both"/>
+        <w:rPr>
+          <w:rFonts w:cstheme="minorHAnsi" w:hint="eastAsia"/>
+        </w:rPr>
+      </w:pPr>
+      <w:r>
+        <w:rPr>
+          <w:rFonts w:cstheme="minorHAnsi"/>
+        </w:rPr>
+        <w:t>When running the client program, a GUI will pop up and asking for the dictionary server IP address and the server port. The client will send out a TCP connection to the server. The error message will be prompted if the server IP address or the server port is not correct. Once the TCP connection is established between client and server, an input stream and output stream will be created, and the dictionary GUI will show up. The client will be able to query the meaning of a word, add a new word, remove an existing word as well as update the meaning of an existing word.</w:t>
+      </w:r>
+      <w:r>
+        <w:rPr>
+          <w:rFonts w:cstheme="minorHAnsi" w:hint="eastAsia"/>
+        </w:rPr>
+        <w:t xml:space="preserve"> </w:t>
+      </w:r>
+      <w:r>
+        <w:rPr>
+          <w:rFonts w:cstheme="minorHAnsi"/>
+        </w:rPr>
+        <w:t>The client and server communicate by sending JSON files. Error messages will be prompted if any of the issues occur during any of the operation</w:t>
+      </w:r>
+      <w:r>
+        <w:rPr>
+          <w:rFonts w:cstheme="minorHAnsi" w:hint="eastAsia"/>
+        </w:rPr>
+        <w:t>s</w:t>
+      </w:r>
+      <w:r>
+        <w:rPr>
+          <w:rFonts w:cstheme="minorHAnsi"/>
+        </w:rPr>
+        <w:t>.</w:t>
       </w:r>
     </w:p>
     <w:p>
@@ -1549,6 +1318,10 @@
     </w:p>
     <w:p>
       <w:pPr>
+        <w:tabs>
+          <w:tab w:val="left" w:pos="3416"/>
+        </w:tabs>
+        <w:jc w:val="both"/>
         <w:rPr>
           <w:rFonts w:cstheme="minorHAnsi"/>
         </w:rPr>
@@ -1560,8 +1333,599 @@
         <w:softHyphen/>
       </w:r>
     </w:p>
+    <w:p>
+      <w:pPr>
+        <w:tabs>
+          <w:tab w:val="left" w:pos="3416"/>
+        </w:tabs>
+        <w:jc w:val="both"/>
+        <w:rPr>
+          <w:rFonts w:cstheme="minorHAnsi"/>
+        </w:rPr>
+        <w:sectPr>
+          <w:pgSz w:w="16838" w:h="11906" w:orient="landscape"/>
+          <w:pgMar w:top="1440" w:right="1440" w:bottom="1440" w:left="1440" w:header="708" w:footer="708" w:gutter="0"/>
+          <w:cols w:space="708"/>
+          <w:docGrid w:linePitch="360"/>
+        </w:sectPr>
+      </w:pPr>
+    </w:p>
+    <w:p>
+      <w:pPr>
+        <w:tabs>
+          <w:tab w:val="left" w:pos="3416"/>
+        </w:tabs>
+        <w:jc w:val="both"/>
+        <w:rPr>
+          <w:rFonts w:cstheme="minorHAnsi"/>
+        </w:rPr>
+      </w:pPr>
+      <w:r>
+        <w:rPr>
+          <w:rFonts w:cstheme="minorHAnsi"/>
+        </w:rPr>
+        <w:lastRenderedPageBreak/>
+        <w:t xml:space="preserve">When running the server program, a GUI will pop up and asking for the port number to listen to and the dictionary file. The error message will be prompted if the port number is in use or can’t find the dictionary file. </w:t>
+      </w:r>
+      <w:r>
+        <w:rPr>
+          <w:rFonts w:cstheme="minorHAnsi" w:hint="eastAsia"/>
+        </w:rPr>
+        <w:t>On</w:t>
+      </w:r>
+      <w:r>
+        <w:rPr>
+          <w:rFonts w:cstheme="minorHAnsi"/>
+        </w:rPr>
+        <w:t xml:space="preserve">ce a listening port has been established, a thread will be created to continuously listen for incoming connection requests on that port. The GUI will then display the port number that the server is currently listening to. When a client sends a connection request, the server will automatically assign the client a new port for persistent connection, the input and the output stream will also be created. All of the future requests coming from that client will be handled by a new thread. This means that the server can handle multiple clients’ connections at the same time. </w:t>
+      </w:r>
+    </w:p>
+    <w:p>
+      <w:pPr>
+        <w:rPr>
+          <w:rFonts w:cstheme="minorHAnsi"/>
+        </w:rPr>
+      </w:pPr>
+    </w:p>
+    <w:p>
+      <w:pPr>
+        <w:rPr>
+          <w:rFonts w:cstheme="minorHAnsi"/>
+          <w:b/>
+          <w:bCs/>
+          <w:sz w:val="28"/>
+          <w:szCs w:val="28"/>
+        </w:rPr>
+      </w:pPr>
+      <w:r>
+        <w:rPr>
+          <w:rFonts w:cstheme="minorHAnsi"/>
+          <w:b/>
+          <w:bCs/>
+          <w:sz w:val="28"/>
+          <w:szCs w:val="28"/>
+        </w:rPr>
+        <w:t xml:space="preserve">Additional </w:t>
+      </w:r>
+      <w:r>
+        <w:rPr>
+          <w:rFonts w:cstheme="minorHAnsi"/>
+          <w:b/>
+          <w:bCs/>
+          <w:sz w:val="28"/>
+          <w:szCs w:val="28"/>
+        </w:rPr>
+        <w:t>Implementation:</w:t>
+      </w:r>
+    </w:p>
+    <w:p>
+      <w:pPr>
+        <w:rPr>
+          <w:rFonts w:cstheme="minorHAnsi"/>
+          <w:b/>
+          <w:bCs/>
+          <w:sz w:val="28"/>
+          <w:szCs w:val="28"/>
+        </w:rPr>
+      </w:pPr>
+    </w:p>
+    <w:p>
+      <w:pPr>
+        <w:pStyle w:val="ListParagraph"/>
+        <w:numPr>
+          <w:ilvl w:val="0"/>
+          <w:numId w:val="5"/>
+        </w:numPr>
+        <w:rPr>
+          <w:rFonts w:cstheme="minorHAnsi"/>
+        </w:rPr>
+      </w:pPr>
+      <w:r>
+        <w:rPr>
+          <w:rFonts w:cstheme="minorHAnsi"/>
+        </w:rPr>
+        <w:t>Client GUI to ask for server</w:t>
+      </w:r>
+      <w:r>
+        <w:rPr>
+          <w:rFonts w:cstheme="minorHAnsi"/>
+        </w:rPr>
+        <w:t xml:space="preserve"> IP address and port</w:t>
+      </w:r>
+    </w:p>
+    <w:p>
+      <w:pPr>
+        <w:pStyle w:val="ListParagraph"/>
+        <w:numPr>
+          <w:ilvl w:val="0"/>
+          <w:numId w:val="5"/>
+        </w:numPr>
+        <w:rPr>
+          <w:rFonts w:cstheme="minorHAnsi"/>
+        </w:rPr>
+      </w:pPr>
+      <w:r>
+        <w:rPr>
+          <w:rFonts w:cstheme="minorHAnsi"/>
+        </w:rPr>
+        <w:t xml:space="preserve">Server GUI to ask for </w:t>
+      </w:r>
+      <w:r>
+        <w:rPr>
+          <w:rFonts w:cstheme="minorHAnsi"/>
+        </w:rPr>
+        <w:t xml:space="preserve">the </w:t>
+      </w:r>
+      <w:r>
+        <w:rPr>
+          <w:rFonts w:cstheme="minorHAnsi"/>
+        </w:rPr>
+        <w:t xml:space="preserve">port to listen and </w:t>
+      </w:r>
+      <w:r>
+        <w:rPr>
+          <w:rFonts w:cstheme="minorHAnsi"/>
+        </w:rPr>
+        <w:t>the dictionary file, and display the status of the port</w:t>
+      </w:r>
+    </w:p>
+    <w:p>
+      <w:pPr>
+        <w:rPr>
+          <w:rFonts w:cstheme="minorHAnsi"/>
+        </w:rPr>
+      </w:pPr>
+    </w:p>
+    <w:p>
+      <w:pPr>
+        <w:rPr>
+          <w:rFonts w:cstheme="minorHAnsi"/>
+        </w:rPr>
+      </w:pPr>
+    </w:p>
+    <w:p>
+      <w:pPr>
+        <w:rPr>
+          <w:rFonts w:cstheme="minorHAnsi"/>
+          <w:b/>
+          <w:bCs/>
+          <w:sz w:val="28"/>
+          <w:szCs w:val="28"/>
+        </w:rPr>
+      </w:pPr>
+      <w:r>
+        <w:rPr>
+          <w:rFonts w:cstheme="minorHAnsi"/>
+          <w:b/>
+          <w:bCs/>
+          <w:sz w:val="28"/>
+          <w:szCs w:val="28"/>
+        </w:rPr>
+        <w:t>Critical Analysis:</w:t>
+      </w:r>
+    </w:p>
+    <w:p>
+      <w:pPr>
+        <w:rPr>
+          <w:rFonts w:cstheme="minorHAnsi"/>
+          <w:b/>
+          <w:bCs/>
+          <w:sz w:val="28"/>
+          <w:szCs w:val="28"/>
+        </w:rPr>
+      </w:pPr>
+    </w:p>
+    <w:p>
+      <w:pPr>
+        <w:rPr>
+          <w:rFonts w:cstheme="minorHAnsi"/>
+        </w:rPr>
+      </w:pPr>
+      <w:r>
+        <w:rPr>
+          <w:rFonts w:cstheme="minorHAnsi"/>
+        </w:rPr>
+        <w:t xml:space="preserve">I chose to use TCP protocol </w:t>
+      </w:r>
+      <w:r>
+        <w:rPr>
+          <w:rFonts w:cstheme="minorHAnsi"/>
+        </w:rPr>
+        <w:t xml:space="preserve">to communicate between server and client is that it is </w:t>
+      </w:r>
+      <w:r>
+        <w:rPr>
+          <w:rFonts w:cstheme="minorHAnsi"/>
+        </w:rPr>
+        <w:t xml:space="preserve">reliable. </w:t>
+      </w:r>
+      <w:r>
+        <w:rPr>
+          <w:rFonts w:cstheme="minorHAnsi"/>
+        </w:rPr>
+        <w:t>The message is guaranteed to be delivered</w:t>
+      </w:r>
+      <w:r>
+        <w:rPr>
+          <w:rFonts w:cstheme="minorHAnsi"/>
+        </w:rPr>
+        <w:t>, this ensures that the dictionary app is reliable</w:t>
+      </w:r>
+      <w:r>
+        <w:rPr>
+          <w:rFonts w:cstheme="minorHAnsi"/>
+        </w:rPr>
+        <w:t xml:space="preserve">, and the user will be able to </w:t>
+      </w:r>
+      <w:r>
+        <w:rPr>
+          <w:rFonts w:cstheme="minorHAnsi"/>
+        </w:rPr>
+        <w:t xml:space="preserve">reliably send request and receive </w:t>
+      </w:r>
+      <w:r>
+        <w:rPr>
+          <w:rFonts w:cstheme="minorHAnsi"/>
+        </w:rPr>
+        <w:t xml:space="preserve">a </w:t>
+      </w:r>
+      <w:r>
+        <w:rPr>
+          <w:rFonts w:cstheme="minorHAnsi"/>
+        </w:rPr>
+        <w:t>response</w:t>
+      </w:r>
+      <w:r>
+        <w:rPr>
+          <w:rFonts w:cstheme="minorHAnsi"/>
+        </w:rPr>
+        <w:t xml:space="preserve"> to and from the server.</w:t>
+      </w:r>
+    </w:p>
+    <w:p>
+      <w:pPr>
+        <w:rPr>
+          <w:rFonts w:cstheme="minorHAnsi"/>
+        </w:rPr>
+      </w:pPr>
+    </w:p>
+    <w:p>
+      <w:pPr>
+        <w:rPr>
+          <w:rFonts w:cstheme="minorHAnsi"/>
+        </w:rPr>
+      </w:pPr>
+      <w:r>
+        <w:rPr>
+          <w:rFonts w:cstheme="minorHAnsi"/>
+        </w:rPr>
+        <w:t xml:space="preserve">A </w:t>
+      </w:r>
+      <w:r>
+        <w:rPr>
+          <w:rFonts w:cstheme="minorHAnsi"/>
+        </w:rPr>
+        <w:t xml:space="preserve">thread-per-connection </w:t>
+      </w:r>
+      <w:r>
+        <w:rPr>
+          <w:rFonts w:cstheme="minorHAnsi"/>
+        </w:rPr>
+        <w:t xml:space="preserve">architecture </w:t>
+      </w:r>
+      <w:r>
+        <w:rPr>
+          <w:rFonts w:cstheme="minorHAnsi"/>
+        </w:rPr>
+        <w:t>is used</w:t>
+      </w:r>
+      <w:r>
+        <w:rPr>
+          <w:rFonts w:cstheme="minorHAnsi"/>
+        </w:rPr>
+        <w:t xml:space="preserve">. The advantage of using the </w:t>
+      </w:r>
+      <w:r>
+        <w:rPr>
+          <w:rFonts w:cstheme="minorHAnsi"/>
+        </w:rPr>
+        <w:t>thread-per-connection</w:t>
+      </w:r>
+      <w:r>
+        <w:rPr>
+          <w:rFonts w:cstheme="minorHAnsi"/>
+        </w:rPr>
+        <w:t xml:space="preserve"> is that, once the connection is established, the client will be able to send </w:t>
+      </w:r>
+      <w:r>
+        <w:rPr>
+          <w:rFonts w:cstheme="minorHAnsi"/>
+        </w:rPr>
+        <w:t xml:space="preserve">request and </w:t>
+      </w:r>
+      <w:r>
+        <w:rPr>
+          <w:rFonts w:cstheme="minorHAnsi"/>
+        </w:rPr>
+        <w:t xml:space="preserve">receive </w:t>
+      </w:r>
+      <w:r>
+        <w:rPr>
+          <w:rFonts w:cstheme="minorHAnsi"/>
+        </w:rPr>
+        <w:t>responses</w:t>
+      </w:r>
+      <w:r>
+        <w:rPr>
+          <w:rFonts w:cstheme="minorHAnsi"/>
+        </w:rPr>
+        <w:t xml:space="preserve"> using the same </w:t>
+      </w:r>
+      <w:r>
+        <w:rPr>
+          <w:rFonts w:cstheme="minorHAnsi"/>
+        </w:rPr>
+        <w:t xml:space="preserve">output and input stream. This makes </w:t>
+      </w:r>
+      <w:r>
+        <w:rPr>
+          <w:rFonts w:cstheme="minorHAnsi"/>
+        </w:rPr>
+        <w:t xml:space="preserve">it easy and fast for the server and client to </w:t>
+      </w:r>
+      <w:r>
+        <w:rPr>
+          <w:rFonts w:cstheme="minorHAnsi"/>
+        </w:rPr>
+        <w:t xml:space="preserve">communicate. </w:t>
+      </w:r>
+      <w:r>
+        <w:rPr>
+          <w:rFonts w:cstheme="minorHAnsi"/>
+        </w:rPr>
+        <w:t>The downside of using</w:t>
+      </w:r>
+      <w:r>
+        <w:rPr>
+          <w:rFonts w:cstheme="minorHAnsi"/>
+        </w:rPr>
+        <w:t xml:space="preserve"> </w:t>
+      </w:r>
+      <w:r>
+        <w:rPr>
+          <w:rFonts w:cstheme="minorHAnsi"/>
+        </w:rPr>
+        <w:t>thread-per-connection</w:t>
+      </w:r>
+      <w:r>
+        <w:rPr>
+          <w:rFonts w:cstheme="minorHAnsi"/>
+        </w:rPr>
+        <w:t xml:space="preserve"> is that, s</w:t>
+      </w:r>
+      <w:r>
+        <w:rPr>
+          <w:rFonts w:cstheme="minorHAnsi"/>
+        </w:rPr>
+        <w:t xml:space="preserve">ince each </w:t>
+      </w:r>
+      <w:r>
+        <w:rPr>
+          <w:rFonts w:cstheme="minorHAnsi"/>
+        </w:rPr>
+        <w:t>client-server</w:t>
+      </w:r>
+      <w:r>
+        <w:rPr>
+          <w:rFonts w:cstheme="minorHAnsi"/>
+        </w:rPr>
+        <w:t xml:space="preserve"> connection </w:t>
+      </w:r>
+      <w:r>
+        <w:rPr>
+          <w:rFonts w:cstheme="minorHAnsi"/>
+        </w:rPr>
+        <w:t xml:space="preserve">will occupy one port and there is a limited number of ports available, this means that the number of clients that can be connected to the server at the same time will be limited to the number of ports available.  </w:t>
+      </w:r>
+    </w:p>
+    <w:p>
+      <w:pPr>
+        <w:rPr>
+          <w:rStyle w:val="IntenseEmphasis"/>
+        </w:rPr>
+      </w:pPr>
+    </w:p>
+    <w:p>
+      <w:pPr>
+        <w:rPr>
+          <w:rFonts w:cstheme="minorHAnsi"/>
+        </w:rPr>
+      </w:pPr>
+    </w:p>
+    <w:p>
+      <w:pPr>
+        <w:rPr>
+          <w:rFonts w:cstheme="minorHAnsi"/>
+          <w:b/>
+          <w:bCs/>
+          <w:sz w:val="28"/>
+          <w:szCs w:val="28"/>
+        </w:rPr>
+      </w:pPr>
+      <w:r>
+        <w:rPr>
+          <w:rFonts w:cstheme="minorHAnsi"/>
+          <w:b/>
+          <w:bCs/>
+          <w:sz w:val="28"/>
+          <w:szCs w:val="28"/>
+        </w:rPr>
+        <w:t>Conclusion:</w:t>
+      </w:r>
+    </w:p>
+    <w:p>
+      <w:pPr>
+        <w:rPr>
+          <w:rFonts w:cstheme="minorHAnsi"/>
+          <w:b/>
+          <w:bCs/>
+          <w:sz w:val="28"/>
+          <w:szCs w:val="28"/>
+        </w:rPr>
+      </w:pPr>
+    </w:p>
+    <w:p>
+      <w:pPr>
+        <w:rPr>
+          <w:rFonts w:cstheme="minorHAnsi"/>
+        </w:rPr>
+      </w:pPr>
+      <w:r>
+        <w:rPr>
+          <w:rFonts w:cstheme="minorHAnsi"/>
+        </w:rPr>
+        <w:t xml:space="preserve">In conclusion, </w:t>
+      </w:r>
+      <w:r>
+        <w:rPr>
+          <w:rFonts w:cstheme="minorHAnsi"/>
+        </w:rPr>
+        <w:t>I have</w:t>
+      </w:r>
+      <w:r>
+        <w:rPr>
+          <w:rFonts w:cstheme="minorHAnsi"/>
+        </w:rPr>
+        <w:t xml:space="preserve"> </w:t>
+      </w:r>
+      <w:r>
+        <w:rPr>
+          <w:rFonts w:cstheme="minorHAnsi"/>
+        </w:rPr>
+        <w:t>used</w:t>
+      </w:r>
+      <w:r>
+        <w:rPr>
+          <w:rFonts w:cstheme="minorHAnsi"/>
+        </w:rPr>
+        <w:t xml:space="preserve"> both the </w:t>
+      </w:r>
+      <w:r>
+        <w:rPr>
+          <w:rFonts w:cstheme="minorHAnsi"/>
+        </w:rPr>
+        <w:t xml:space="preserve">sockets as well as the threads to build a </w:t>
+      </w:r>
+      <w:r>
+        <w:rPr>
+          <w:rFonts w:cstheme="minorHAnsi"/>
+        </w:rPr>
+        <w:t xml:space="preserve">multi-threaded dictionary server. </w:t>
+      </w:r>
+      <w:r>
+        <w:rPr>
+          <w:rFonts w:cstheme="minorHAnsi"/>
+        </w:rPr>
+        <w:t xml:space="preserve">It is capable of </w:t>
+      </w:r>
+      <w:r>
+        <w:rPr>
+          <w:rFonts w:cstheme="minorHAnsi"/>
+        </w:rPr>
+        <w:t xml:space="preserve">handling multiple </w:t>
+      </w:r>
+      <w:r>
+        <w:rPr>
+          <w:rFonts w:cstheme="minorHAnsi"/>
+        </w:rPr>
+        <w:t>clients’</w:t>
+      </w:r>
+      <w:r>
+        <w:rPr>
+          <w:rFonts w:cstheme="minorHAnsi"/>
+        </w:rPr>
+        <w:t xml:space="preserve"> connections at the same time. </w:t>
+      </w:r>
+      <w:r>
+        <w:rPr>
+          <w:rFonts w:cstheme="minorHAnsi"/>
+        </w:rPr>
+        <w:t xml:space="preserve">It </w:t>
+      </w:r>
+      <w:r>
+        <w:rPr>
+          <w:rFonts w:cstheme="minorHAnsi"/>
+        </w:rPr>
+        <w:t>can</w:t>
+      </w:r>
+      <w:r>
+        <w:rPr>
+          <w:rFonts w:cstheme="minorHAnsi"/>
+        </w:rPr>
+        <w:t xml:space="preserve"> achieve all the functionalities that </w:t>
+      </w:r>
+      <w:r>
+        <w:rPr>
+          <w:rFonts w:cstheme="minorHAnsi"/>
+        </w:rPr>
+        <w:t>are</w:t>
+      </w:r>
+      <w:r>
+        <w:rPr>
+          <w:rFonts w:cstheme="minorHAnsi"/>
+        </w:rPr>
+        <w:t xml:space="preserve"> required, and </w:t>
+      </w:r>
+      <w:r>
+        <w:rPr>
+          <w:rFonts w:cstheme="minorHAnsi"/>
+        </w:rPr>
+        <w:t>the errors are properly handled.</w:t>
+      </w:r>
+    </w:p>
+    <w:p>
+      <w:pPr>
+        <w:rPr>
+          <w:rFonts w:cstheme="minorHAnsi"/>
+        </w:rPr>
+      </w:pPr>
+    </w:p>
+    <w:p>
+      <w:pPr>
+        <w:rPr>
+          <w:rFonts w:cstheme="minorHAnsi"/>
+        </w:rPr>
+      </w:pPr>
+    </w:p>
+    <w:p>
+      <w:pPr>
+        <w:rPr>
+          <w:rFonts w:cstheme="minorHAnsi" w:hint="eastAsia"/>
+        </w:rPr>
+      </w:pPr>
+    </w:p>
     <w:sectPr>
-      <w:pgSz w:w="16838" w:h="11906" w:orient="landscape"/>
+      <w:pgSz w:w="11906" w:h="16838"/>
       <w:pgMar w:top="1440" w:right="1440" w:bottom="1440" w:left="1440" w:header="708" w:footer="708" w:gutter="0"/>
       <w:cols w:space="708"/>
       <w:docGrid w:linePitch="360"/>
@@ -1630,6 +1994,118 @@
 <file path=word/numbering.xml><?xml version="1.0" encoding="utf-8"?>
 <w:numbering xmlns:wpc="http://schemas.microsoft.com/office/word/2010/wordprocessingCanvas" xmlns:cx="http://schemas.microsoft.com/office/drawing/2014/chartex" xmlns:cx1="http://schemas.microsoft.com/office/drawing/2015/9/8/chartex" xmlns:cx2="http://schemas.microsoft.com/office/drawing/2015/10/21/chartex" xmlns:cx3="http://schemas.microsoft.com/office/drawing/2016/5/9/chartex" xmlns:cx4="http://schemas.microsoft.com/office/drawing/2016/5/10/chartex" xmlns:cx5="http://schemas.microsoft.com/office/drawing/2016/5/11/chartex" xmlns:cx6="http://schemas.microsoft.com/office/drawing/2016/5/12/chartex" xmlns:cx7="http://schemas.microsoft.com/office/drawing/2016/5/13/chartex" xmlns:cx8="http://schemas.microsoft.com/office/drawing/2016/5/14/chartex" xmlns:mc="http://schemas.openxmlformats.org/markup-compatibility/2006" xmlns:aink="http://schemas.microsoft.com/office/drawing/2016/ink" xmlns:am3d="http://schemas.microsoft.com/office/drawing/2017/model3d" xmlns:o="urn:schemas-microsoft-com:office:office" xmlns:r="http://schemas.openxmlformats.org/officeDocument/2006/relationships" xmlns:m="http://schemas.openxmlformats.org/officeDocument/2006/math" xmlns:v="urn:schemas-microsoft-com:vml" xmlns:wp14="http://schemas.microsoft.com/office/word/2010/wordprocessingDrawing" xmlns:wp="http://schemas.openxmlformats.org/drawingml/2006/wordprocessingDrawing" xmlns:w10="urn:schemas-microsoft-com:office:word" xmlns:w="http://schemas.openxmlformats.org/wordprocessingml/2006/main" xmlns:w14="http://schemas.microsoft.com/office/word/2010/wordml" xmlns:w15="http://schemas.microsoft.com/office/word/2012/wordml" xmlns:w16cex="http://schemas.microsoft.com/office/word/2018/wordml/cex" xmlns:w16cid="http://schemas.microsoft.com/office/word/2016/wordml/cid" xmlns:w16="http://schemas.microsoft.com/office/word/2018/wordml" xmlns:w16se="http://schemas.microsoft.com/office/word/2015/wordml/symex" xmlns:wpg="http://schemas.microsoft.com/office/word/2010/wordprocessingGroup" xmlns:wpi="http://schemas.microsoft.com/office/word/2010/wordprocessingInk" xmlns:wne="http://schemas.microsoft.com/office/word/2006/wordml" xmlns:wps="http://schemas.microsoft.com/office/word/2010/wordprocessingShape" mc:Ignorable="w14 w15 w16se w16cid w16 w16cex wp14">
   <w:abstractNum w:abstractNumId="0" w15:restartNumberingAfterBreak="0">
+    <w:nsid w:val="00C23EBD"/>
+    <w:multiLevelType w:val="hybridMultilevel"/>
+    <w:tmpl w:val="0E6CACBC"/>
+    <w:lvl w:ilvl="0" w:tplc="CC600EC6">
+      <w:numFmt w:val="bullet"/>
+      <w:lvlText w:val=""/>
+      <w:lvlJc w:val="left"/>
+      <w:pPr>
+        <w:ind w:left="720" w:hanging="360"/>
+      </w:pPr>
+      <w:rPr>
+        <w:rFonts w:ascii="Symbol" w:eastAsiaTheme="minorEastAsia" w:hAnsi="Symbol" w:cstheme="minorHAnsi" w:hint="default"/>
+      </w:rPr>
+    </w:lvl>
+    <w:lvl w:ilvl="1" w:tplc="08090003" w:tentative="1">
+      <w:start w:val="1"/>
+      <w:numFmt w:val="bullet"/>
+      <w:lvlText w:val="o"/>
+      <w:lvlJc w:val="left"/>
+      <w:pPr>
+        <w:ind w:left="1440" w:hanging="360"/>
+      </w:pPr>
+      <w:rPr>
+        <w:rFonts w:ascii="Courier New" w:hAnsi="Courier New" w:cs="Courier New" w:hint="default"/>
+      </w:rPr>
+    </w:lvl>
+    <w:lvl w:ilvl="2" w:tplc="08090005" w:tentative="1">
+      <w:start w:val="1"/>
+      <w:numFmt w:val="bullet"/>
+      <w:lvlText w:val=""/>
+      <w:lvlJc w:val="left"/>
+      <w:pPr>
+        <w:ind w:left="2160" w:hanging="360"/>
+      </w:pPr>
+      <w:rPr>
+        <w:rFonts w:ascii="Wingdings" w:hAnsi="Wingdings" w:hint="default"/>
+      </w:rPr>
+    </w:lvl>
+    <w:lvl w:ilvl="3" w:tplc="08090001" w:tentative="1">
+      <w:start w:val="1"/>
+      <w:numFmt w:val="bullet"/>
+      <w:lvlText w:val=""/>
+      <w:lvlJc w:val="left"/>
+      <w:pPr>
+        <w:ind w:left="2880" w:hanging="360"/>
+      </w:pPr>
+      <w:rPr>
+        <w:rFonts w:ascii="Symbol" w:hAnsi="Symbol" w:hint="default"/>
+      </w:rPr>
+    </w:lvl>
+    <w:lvl w:ilvl="4" w:tplc="08090003" w:tentative="1">
+      <w:start w:val="1"/>
+      <w:numFmt w:val="bullet"/>
+      <w:lvlText w:val="o"/>
+      <w:lvlJc w:val="left"/>
+      <w:pPr>
+        <w:ind w:left="3600" w:hanging="360"/>
+      </w:pPr>
+      <w:rPr>
+        <w:rFonts w:ascii="Courier New" w:hAnsi="Courier New" w:cs="Courier New" w:hint="default"/>
+      </w:rPr>
+    </w:lvl>
+    <w:lvl w:ilvl="5" w:tplc="08090005" w:tentative="1">
+      <w:start w:val="1"/>
+      <w:numFmt w:val="bullet"/>
+      <w:lvlText w:val=""/>
+      <w:lvlJc w:val="left"/>
+      <w:pPr>
+        <w:ind w:left="4320" w:hanging="360"/>
+      </w:pPr>
+      <w:rPr>
+        <w:rFonts w:ascii="Wingdings" w:hAnsi="Wingdings" w:hint="default"/>
+      </w:rPr>
+    </w:lvl>
+    <w:lvl w:ilvl="6" w:tplc="08090001" w:tentative="1">
+      <w:start w:val="1"/>
+      <w:numFmt w:val="bullet"/>
+      <w:lvlText w:val=""/>
+      <w:lvlJc w:val="left"/>
+      <w:pPr>
+        <w:ind w:left="5040" w:hanging="360"/>
+      </w:pPr>
+      <w:rPr>
+        <w:rFonts w:ascii="Symbol" w:hAnsi="Symbol" w:hint="default"/>
+      </w:rPr>
+    </w:lvl>
+    <w:lvl w:ilvl="7" w:tplc="08090003" w:tentative="1">
+      <w:start w:val="1"/>
+      <w:numFmt w:val="bullet"/>
+      <w:lvlText w:val="o"/>
+      <w:lvlJc w:val="left"/>
+      <w:pPr>
+        <w:ind w:left="5760" w:hanging="360"/>
+      </w:pPr>
+      <w:rPr>
+        <w:rFonts w:ascii="Courier New" w:hAnsi="Courier New" w:cs="Courier New" w:hint="default"/>
+      </w:rPr>
+    </w:lvl>
+    <w:lvl w:ilvl="8" w:tplc="08090005" w:tentative="1">
+      <w:start w:val="1"/>
+      <w:numFmt w:val="bullet"/>
+      <w:lvlText w:val=""/>
+      <w:lvlJc w:val="left"/>
+      <w:pPr>
+        <w:ind w:left="6480" w:hanging="360"/>
+      </w:pPr>
+      <w:rPr>
+        <w:rFonts w:ascii="Wingdings" w:hAnsi="Wingdings" w:hint="default"/>
+      </w:rPr>
+    </w:lvl>
+  </w:abstractNum>
+  <w:abstractNum w:abstractNumId="1" w15:restartNumberingAfterBreak="0">
     <w:nsid w:val="326F18EC"/>
     <w:multiLevelType w:val="multilevel"/>
     <w:tmpl w:val="BAAABB60"/>
@@ -1778,7 +2254,7 @@
       </w:rPr>
     </w:lvl>
   </w:abstractNum>
-  <w:abstractNum w:abstractNumId="1" w15:restartNumberingAfterBreak="0">
+  <w:abstractNum w:abstractNumId="2" w15:restartNumberingAfterBreak="0">
     <w:nsid w:val="60E50323"/>
     <w:multiLevelType w:val="multilevel"/>
     <w:tmpl w:val="139A8374"/>
@@ -1927,7 +2403,7 @@
       </w:rPr>
     </w:lvl>
   </w:abstractNum>
-  <w:abstractNum w:abstractNumId="2" w15:restartNumberingAfterBreak="0">
+  <w:abstractNum w:abstractNumId="3" w15:restartNumberingAfterBreak="0">
     <w:nsid w:val="63770A42"/>
     <w:multiLevelType w:val="multilevel"/>
     <w:tmpl w:val="548E4F22"/>
@@ -2076,7 +2552,7 @@
       </w:rPr>
     </w:lvl>
   </w:abstractNum>
-  <w:abstractNum w:abstractNumId="3" w15:restartNumberingAfterBreak="0">
+  <w:abstractNum w:abstractNumId="4" w15:restartNumberingAfterBreak="0">
     <w:nsid w:val="750105B9"/>
     <w:multiLevelType w:val="multilevel"/>
     <w:tmpl w:val="76309C46"/>
@@ -2226,16 +2702,19 @@
     </w:lvl>
   </w:abstractNum>
   <w:num w:numId="1">
+    <w:abstractNumId w:val="4"/>
+  </w:num>
+  <w:num w:numId="2">
     <w:abstractNumId w:val="3"/>
   </w:num>
-  <w:num w:numId="2">
+  <w:num w:numId="3">
+    <w:abstractNumId w:val="1"/>
+  </w:num>
+  <w:num w:numId="4">
     <w:abstractNumId w:val="2"/>
   </w:num>
-  <w:num w:numId="3">
+  <w:num w:numId="5">
     <w:abstractNumId w:val="0"/>
-  </w:num>
-  <w:num w:numId="4">
-    <w:abstractNumId w:val="1"/>
   </w:num>
 </w:numbering>
 </file>
@@ -2718,6 +3197,26 @@
     <w:uiPriority w:val="99"/>
     <w:rsid w:val="00A14C91"/>
   </w:style>
+  <w:style w:type="character" w:styleId="IntenseEmphasis">
+    <w:name w:val="Intense Emphasis"/>
+    <w:uiPriority w:val="21"/>
+    <w:qFormat/>
+    <w:rsid w:val="00BB16D9"/>
+    <w:rPr>
+      <w:rFonts w:cstheme="minorHAnsi"/>
+    </w:rPr>
+  </w:style>
+  <w:style w:type="paragraph" w:styleId="ListParagraph">
+    <w:name w:val="List Paragraph"/>
+    <w:basedOn w:val="Normal"/>
+    <w:uiPriority w:val="34"/>
+    <w:qFormat/>
+    <w:rsid w:val="00B61085"/>
+    <w:pPr>
+      <w:ind w:left="720"/>
+      <w:contextualSpacing/>
+    </w:pPr>
+  </w:style>
 </w:styles>
 </file>
 
@@ -3014,4 +3513,24 @@
     </a:ext>
   </a:extLst>
 </a:theme>
+</file>
+
+<file path=word/webextensions/taskpanes.xml><?xml version="1.0" encoding="utf-8"?>
+<wetp:taskpanes xmlns:wetp="http://schemas.microsoft.com/office/webextensions/taskpanes/2010/11">
+  <wetp:taskpane dockstate="right" visibility="0" width="350" row="0">
+    <wetp:webextensionref xmlns:r="http://schemas.openxmlformats.org/officeDocument/2006/relationships" r:id="rId1"/>
+  </wetp:taskpane>
+</wetp:taskpanes>
+</file>
+
+<file path=word/webextensions/webextension1.xml><?xml version="1.0" encoding="utf-8"?>
+<we:webextension xmlns:we="http://schemas.microsoft.com/office/webextensions/webextension/2010/11" id="{039E9F32-3CCA-E445-9C45-4BF251A4E2A4}">
+  <we:reference id="wa200001011" version="1.2.0.0" store="en-001" storeType="OMEX"/>
+  <we:alternateReferences>
+    <we:reference id="WA200001011" version="1.2.0.0" store="" storeType="OMEX"/>
+  </we:alternateReferences>
+  <we:properties/>
+  <we:bindings/>
+  <we:snapshot xmlns:r="http://schemas.openxmlformats.org/officeDocument/2006/relationships"/>
+</we:webextension>
 </file>
--- a/Distributed System Assignment 1 Report.docx
+++ b/Distributed System Assignment 1 Report.docx
@@ -614,19 +614,7 @@
         <w:rPr>
           <w:rFonts w:cstheme="minorHAnsi"/>
         </w:rPr>
-        <w:t>As you can see from the UML diagram</w:t>
-      </w:r>
-      <w:r>
-        <w:rPr>
-          <w:rFonts w:cstheme="minorHAnsi"/>
-        </w:rPr>
-        <w:t xml:space="preserve"> below</w:t>
-      </w:r>
-      <w:r>
-        <w:rPr>
-          <w:rFonts w:cstheme="minorHAnsi"/>
-        </w:rPr>
-        <w:t xml:space="preserve">, the system consists of two parts: the client part and the server part. </w:t>
+        <w:t xml:space="preserve">As you can see from the UML diagram below, the system consists of two parts: the client part and the server part. </w:t>
       </w:r>
     </w:p>
     <w:p>
@@ -834,6 +822,78 @@
         </w:rPr>
         <w:t>” class for retrieving the dictionary data.</w:t>
       </w:r>
+    </w:p>
+    <w:p>
+      <w:pPr>
+        <w:tabs>
+          <w:tab w:val="left" w:pos="3416"/>
+        </w:tabs>
+        <w:jc w:val="both"/>
+        <w:rPr>
+          <w:rFonts w:cstheme="minorHAnsi"/>
+          <w:color w:val="000000" w:themeColor="text1"/>
+        </w:rPr>
+      </w:pPr>
+    </w:p>
+    <w:p>
+      <w:pPr>
+        <w:tabs>
+          <w:tab w:val="left" w:pos="3416"/>
+        </w:tabs>
+        <w:jc w:val="both"/>
+        <w:rPr>
+          <w:rFonts w:cstheme="minorHAnsi"/>
+          <w:color w:val="000000" w:themeColor="text1"/>
+        </w:rPr>
+      </w:pPr>
+    </w:p>
+    <w:p>
+      <w:pPr>
+        <w:tabs>
+          <w:tab w:val="left" w:pos="3416"/>
+        </w:tabs>
+        <w:jc w:val="both"/>
+        <w:rPr>
+          <w:rFonts w:cstheme="minorHAnsi"/>
+          <w:color w:val="000000" w:themeColor="text1"/>
+        </w:rPr>
+      </w:pPr>
+    </w:p>
+    <w:p>
+      <w:pPr>
+        <w:tabs>
+          <w:tab w:val="left" w:pos="3416"/>
+        </w:tabs>
+        <w:jc w:val="both"/>
+        <w:rPr>
+          <w:rFonts w:cstheme="minorHAnsi"/>
+          <w:color w:val="000000" w:themeColor="text1"/>
+        </w:rPr>
+      </w:pPr>
+    </w:p>
+    <w:p>
+      <w:pPr>
+        <w:tabs>
+          <w:tab w:val="left" w:pos="3416"/>
+        </w:tabs>
+        <w:jc w:val="both"/>
+        <w:rPr>
+          <w:rFonts w:cstheme="minorHAnsi"/>
+          <w:color w:val="000000" w:themeColor="text1"/>
+        </w:rPr>
+      </w:pPr>
+    </w:p>
+    <w:p>
+      <w:pPr>
+        <w:tabs>
+          <w:tab w:val="left" w:pos="3416"/>
+        </w:tabs>
+        <w:jc w:val="both"/>
+        <w:rPr>
+          <w:rFonts w:cstheme="minorHAnsi"/>
+          <w:color w:val="000000" w:themeColor="text1"/>
+        </w:rPr>
+      </w:pPr>
     </w:p>
     <w:p>
       <w:pPr>
@@ -863,30 +923,65 @@
       </w:pPr>
       <w:r>
         <w:rPr>
-          <w:rFonts w:cstheme="minorHAnsi" w:hint="eastAsia"/>
+          <w:rFonts w:cstheme="minorHAnsi"/>
           <w:b/>
           <w:bCs/>
           <w:sz w:val="28"/>
           <w:szCs w:val="28"/>
         </w:rPr>
         <w:lastRenderedPageBreak/>
+        <w:t>UML class diagram</w:t>
+      </w:r>
+      <w:r>
+        <w:rPr>
+          <w:rFonts w:cstheme="minorHAnsi"/>
+          <w:b/>
+          <w:bCs/>
+          <w:sz w:val="28"/>
+          <w:szCs w:val="28"/>
+        </w:rPr>
+        <w:t>:</w:t>
+      </w:r>
+    </w:p>
+    <w:p>
+      <w:pPr>
+        <w:tabs>
+          <w:tab w:val="left" w:pos="3416"/>
+        </w:tabs>
+        <w:jc w:val="both"/>
+        <w:rPr>
+          <w:rFonts w:cstheme="minorHAnsi"/>
+          <w:b/>
+          <w:bCs/>
+          <w:sz w:val="28"/>
+          <w:szCs w:val="28"/>
+        </w:rPr>
+      </w:pPr>
+      <w:r>
+        <w:rPr>
+          <w:rFonts w:cstheme="minorHAnsi"/>
+          <w:b/>
+          <w:bCs/>
+          <w:sz w:val="28"/>
+          <w:szCs w:val="28"/>
+        </w:rPr>
         <w:drawing>
-          <wp:anchor distT="0" distB="0" distL="114300" distR="114300" simplePos="0" relativeHeight="251658240" behindDoc="0" locked="0" layoutInCell="1" allowOverlap="1" wp14:anchorId="7B9D8D0D" wp14:editId="417A6835">
+          <wp:anchor distT="0" distB="0" distL="114300" distR="114300" simplePos="0" relativeHeight="251661312" behindDoc="0" locked="0" layoutInCell="1" allowOverlap="1" wp14:anchorId="4375FD8A" wp14:editId="333D598A">
             <wp:simplePos x="0" y="0"/>
             <wp:positionH relativeFrom="column">
-              <wp:posOffset>-521849</wp:posOffset>
+              <wp:posOffset>-605155</wp:posOffset>
             </wp:positionH>
             <wp:positionV relativeFrom="paragraph">
-              <wp:posOffset>430530</wp:posOffset>
+              <wp:posOffset>219710</wp:posOffset>
             </wp:positionV>
-            <wp:extent cx="6763385" cy="7496810"/>
-            <wp:effectExtent l="0" t="0" r="5715" b="0"/>
+            <wp:extent cx="6941820" cy="7910195"/>
+            <wp:effectExtent l="0" t="0" r="5080" b="1905"/>
             <wp:wrapThrough wrapText="bothSides">
               <wp:wrapPolygon edited="0">
                 <wp:start x="0" y="0"/>
-                <wp:lineTo x="0" y="21552"/>
-                <wp:lineTo x="21578" y="21552"/>
-                <wp:lineTo x="21578" y="0"/>
+                <wp:lineTo x="0" y="21571"/>
+                <wp:lineTo x="21576" y="21571"/>
+                <wp:lineTo x="21576" y="0"/>
                 <wp:lineTo x="0" y="0"/>
               </wp:wrapPolygon>
             </wp:wrapThrough>
@@ -916,7 +1011,7 @@
                   <pic:spPr>
                     <a:xfrm>
                       <a:off x="0" y="0"/>
-                      <a:ext cx="6763385" cy="7496810"/>
+                      <a:ext cx="6941820" cy="7910195"/>
                     </a:xfrm>
                     <a:prstGeom prst="rect">
                       <a:avLst/>
@@ -934,7 +1029,13 @@
           </wp:anchor>
         </w:drawing>
       </w:r>
-      <w:r>
+    </w:p>
+    <w:p>
+      <w:pPr>
+        <w:tabs>
+          <w:tab w:val="left" w:pos="3416"/>
+        </w:tabs>
+        <w:jc w:val="both"/>
         <w:rPr>
           <w:rFonts w:cstheme="minorHAnsi"/>
           <w:b/>
@@ -942,9 +1043,14 @@
           <w:sz w:val="28"/>
           <w:szCs w:val="28"/>
         </w:rPr>
-        <w:t>UML class diagram</w:t>
-      </w:r>
-      <w:r>
+      </w:pPr>
+    </w:p>
+    <w:p>
+      <w:pPr>
+        <w:tabs>
+          <w:tab w:val="left" w:pos="3416"/>
+        </w:tabs>
+        <w:jc w:val="both"/>
         <w:rPr>
           <w:rFonts w:cstheme="minorHAnsi"/>
           <w:b/>
@@ -952,15 +1058,8 @@
           <w:sz w:val="28"/>
           <w:szCs w:val="28"/>
         </w:rPr>
-        <w:t>:</w:t>
-      </w:r>
-    </w:p>
-    <w:p>
-      <w:pPr>
-        <w:tabs>
-          <w:tab w:val="left" w:pos="3416"/>
-        </w:tabs>
-        <w:jc w:val="both"/>
+      </w:pPr>
+      <w:r>
         <w:rPr>
           <w:rFonts w:cstheme="minorHAnsi" w:hint="eastAsia"/>
           <w:b/>
@@ -968,7 +1067,9 @@
           <w:sz w:val="28"/>
           <w:szCs w:val="28"/>
         </w:rPr>
-      </w:pPr>
+        <w:lastRenderedPageBreak/>
+        <w:t>Interac</w:t>
+      </w:r>
       <w:r>
         <w:rPr>
           <w:rFonts w:cstheme="minorHAnsi"/>
@@ -977,15 +1078,9 @@
           <w:sz w:val="28"/>
           <w:szCs w:val="28"/>
         </w:rPr>
-        <w:t xml:space="preserve"> </w:t>
-      </w:r>
-    </w:p>
-    <w:p>
-      <w:pPr>
-        <w:tabs>
-          <w:tab w:val="left" w:pos="3416"/>
-        </w:tabs>
-        <w:jc w:val="both"/>
+        <w:t>tion</w:t>
+      </w:r>
+      <w:r>
         <w:rPr>
           <w:rFonts w:cstheme="minorHAnsi"/>
           <w:b/>
@@ -993,14 +1088,9 @@
           <w:sz w:val="28"/>
           <w:szCs w:val="28"/>
         </w:rPr>
-      </w:pPr>
-    </w:p>
-    <w:p>
-      <w:pPr>
-        <w:tabs>
-          <w:tab w:val="left" w:pos="3416"/>
-        </w:tabs>
-        <w:jc w:val="both"/>
+        <w:t>/</w:t>
+      </w:r>
+      <w:r>
         <w:rPr>
           <w:rFonts w:cstheme="minorHAnsi"/>
           <w:b/>
@@ -1008,14 +1098,9 @@
           <w:sz w:val="28"/>
           <w:szCs w:val="28"/>
         </w:rPr>
-      </w:pPr>
-    </w:p>
-    <w:p>
-      <w:pPr>
-        <w:tabs>
-          <w:tab w:val="left" w:pos="3416"/>
-        </w:tabs>
-        <w:jc w:val="both"/>
+        <w:t>Sequence diagram</w:t>
+      </w:r>
+      <w:r>
         <w:rPr>
           <w:rFonts w:cstheme="minorHAnsi"/>
           <w:b/>
@@ -1023,74 +1108,25 @@
           <w:sz w:val="28"/>
           <w:szCs w:val="28"/>
         </w:rPr>
-      </w:pPr>
-      <w:r>
-        <w:rPr>
-          <w:rFonts w:cstheme="minorHAnsi" w:hint="eastAsia"/>
+        <w:t>:</w:t>
+      </w:r>
+    </w:p>
+    <w:p>
+      <w:pPr>
+        <w:tabs>
+          <w:tab w:val="left" w:pos="3416"/>
+        </w:tabs>
+        <w:jc w:val="both"/>
+        <w:rPr>
+          <w:rFonts w:cstheme="minorHAnsi"/>
+        </w:rPr>
+      </w:pPr>
+      <w:r>
+        <w:rPr>
+          <w:rFonts w:cstheme="minorHAnsi"/>
           <w:b/>
           <w:bCs/>
-          <w:sz w:val="28"/>
-          <w:szCs w:val="28"/>
-        </w:rPr>
-        <w:lastRenderedPageBreak/>
-        <w:t>Interac</w:t>
-      </w:r>
-      <w:r>
-        <w:rPr>
-          <w:rFonts w:cstheme="minorHAnsi"/>
-          <w:b/>
-          <w:bCs/>
-          <w:sz w:val="28"/>
-          <w:szCs w:val="28"/>
-        </w:rPr>
-        <w:t>tion</w:t>
-      </w:r>
-      <w:r>
-        <w:rPr>
-          <w:rFonts w:cstheme="minorHAnsi"/>
-          <w:b/>
-          <w:bCs/>
-          <w:sz w:val="28"/>
-          <w:szCs w:val="28"/>
-        </w:rPr>
-        <w:t>/</w:t>
-      </w:r>
-      <w:r>
-        <w:rPr>
-          <w:rFonts w:cstheme="minorHAnsi"/>
-          <w:b/>
-          <w:bCs/>
-          <w:sz w:val="28"/>
-          <w:szCs w:val="28"/>
-        </w:rPr>
-        <w:t>Sequence diagram</w:t>
-      </w:r>
-      <w:r>
-        <w:rPr>
-          <w:rFonts w:cstheme="minorHAnsi"/>
-          <w:b/>
-          <w:bCs/>
-          <w:sz w:val="28"/>
-          <w:szCs w:val="28"/>
-        </w:rPr>
-        <w:t>:</w:t>
-      </w:r>
-    </w:p>
-    <w:p>
-      <w:pPr>
-        <w:tabs>
-          <w:tab w:val="left" w:pos="3416"/>
-        </w:tabs>
-        <w:jc w:val="both"/>
-        <w:rPr>
-          <w:rFonts w:cstheme="minorHAnsi"/>
-        </w:rPr>
-      </w:pPr>
-      <w:r>
-        <w:rPr>
-          <w:rFonts w:cstheme="minorHAnsi"/>
-          <w:b/>
-          <w:bCs/>
+          <w:noProof/>
           <w:sz w:val="28"/>
           <w:szCs w:val="28"/>
         </w:rPr>
@@ -1172,7 +1208,7 @@
         </w:tabs>
         <w:jc w:val="both"/>
         <w:rPr>
-          <w:rFonts w:cstheme="minorHAnsi" w:hint="eastAsia"/>
+          <w:rFonts w:cstheme="minorHAnsi"/>
         </w:rPr>
       </w:pPr>
       <w:r>
@@ -1246,26 +1282,26 @@
         </w:rPr>
         <w:lastRenderedPageBreak/>
         <w:drawing>
-          <wp:anchor distT="0" distB="0" distL="114300" distR="114300" simplePos="0" relativeHeight="251659264" behindDoc="0" locked="0" layoutInCell="1" allowOverlap="1" wp14:anchorId="35192393" wp14:editId="2CDC4C92">
+          <wp:anchor distT="0" distB="0" distL="114300" distR="114300" simplePos="0" relativeHeight="251662336" behindDoc="0" locked="0" layoutInCell="1" allowOverlap="1" wp14:anchorId="0B6E4EBA" wp14:editId="322D065F">
             <wp:simplePos x="0" y="0"/>
             <wp:positionH relativeFrom="column">
-              <wp:posOffset>-596700</wp:posOffset>
+              <wp:posOffset>-681355</wp:posOffset>
             </wp:positionH>
             <wp:positionV relativeFrom="paragraph">
-              <wp:posOffset>255905</wp:posOffset>
+              <wp:posOffset>369570</wp:posOffset>
             </wp:positionV>
-            <wp:extent cx="10038715" cy="4852670"/>
-            <wp:effectExtent l="0" t="0" r="0" b="0"/>
+            <wp:extent cx="10204450" cy="4960620"/>
+            <wp:effectExtent l="0" t="0" r="6350" b="5080"/>
             <wp:wrapThrough wrapText="bothSides">
               <wp:wrapPolygon edited="0">
                 <wp:start x="0" y="0"/>
-                <wp:lineTo x="0" y="21538"/>
-                <wp:lineTo x="21560" y="21538"/>
-                <wp:lineTo x="21560" y="0"/>
+                <wp:lineTo x="0" y="21567"/>
+                <wp:lineTo x="21587" y="21567"/>
+                <wp:lineTo x="21587" y="0"/>
                 <wp:lineTo x="0" y="0"/>
               </wp:wrapPolygon>
             </wp:wrapThrough>
-            <wp:docPr id="3" name="Picture 3" descr="Chart, box and whisker chart&#10;&#10;Description automatically generated"/>
+            <wp:docPr id="4" name="Picture 4" descr="Chart, box and whisker chart&#10;&#10;Description automatically generated"/>
             <wp:cNvGraphicFramePr>
               <a:graphicFrameLocks xmlns:a="http://schemas.openxmlformats.org/drawingml/2006/main" noChangeAspect="1"/>
             </wp:cNvGraphicFramePr>
@@ -1273,7 +1309,7 @@
               <a:graphicData uri="http://schemas.openxmlformats.org/drawingml/2006/picture">
                 <pic:pic xmlns:pic="http://schemas.openxmlformats.org/drawingml/2006/picture">
                   <pic:nvPicPr>
-                    <pic:cNvPr id="3" name="Picture 3" descr="Chart, box and whisker chart&#10;&#10;Description automatically generated"/>
+                    <pic:cNvPr id="4" name="Picture 4" descr="Chart, box and whisker chart&#10;&#10;Description automatically generated"/>
                     <pic:cNvPicPr/>
                   </pic:nvPicPr>
                   <pic:blipFill>
@@ -1291,7 +1327,7 @@
                   <pic:spPr>
                     <a:xfrm>
                       <a:off x="0" y="0"/>
-                      <a:ext cx="10038715" cy="4852670"/>
+                      <a:ext cx="10204450" cy="4960620"/>
                     </a:xfrm>
                     <a:prstGeom prst="rect">
                       <a:avLst/>
@@ -1649,13 +1685,7 @@
         <w:rPr>
           <w:rFonts w:cstheme="minorHAnsi"/>
         </w:rPr>
-        <w:t>thread-per-connection</w:t>
-      </w:r>
-      <w:r>
-        <w:rPr>
-          <w:rFonts w:cstheme="minorHAnsi"/>
-        </w:rPr>
-        <w:t xml:space="preserve"> is that, once the connection is established, the client will be able to send </w:t>
+        <w:t xml:space="preserve">thread-per-connection is that, once the connection is established, the client will be able to send </w:t>
       </w:r>
       <w:r>
         <w:rPr>
@@ -1920,7 +1950,7 @@
     <w:p>
       <w:pPr>
         <w:rPr>
-          <w:rFonts w:cstheme="minorHAnsi" w:hint="eastAsia"/>
+          <w:rFonts w:cstheme="minorHAnsi"/>
         </w:rPr>
       </w:pPr>
     </w:p>

--- a/Distributed System Assignment 1 Report.docx
+++ b/Distributed System Assignment 1 Report.docx
@@ -962,6 +962,7 @@
           <w:rFonts w:cstheme="minorHAnsi"/>
           <w:b/>
           <w:bCs/>
+          <w:noProof/>
           <w:sz w:val="28"/>
           <w:szCs w:val="28"/>
         </w:rPr>
@@ -1279,6 +1280,7 @@
       <w:r>
         <w:rPr>
           <w:rFonts w:cstheme="minorHAnsi"/>
+          <w:noProof/>
         </w:rPr>
         <w:lastRenderedPageBreak/>
         <w:drawing>
@@ -1413,7 +1415,43 @@
         <w:rPr>
           <w:rFonts w:cstheme="minorHAnsi"/>
         </w:rPr>
-        <w:t xml:space="preserve">ce a listening port has been established, a thread will be created to continuously listen for incoming connection requests on that port. The GUI will then display the port number that the server is currently listening to. When a client sends a connection request, the server will automatically assign the client a new port for persistent connection, the input and the output stream will also be created. All of the future requests coming from that client will be handled by a new thread. This means that the server can handle multiple clients’ connections at the same time. </w:t>
+        <w:t>ce a listening port has been established, a thread will be created to continuously listen for incoming connection requests on that port. The GUI will then display the port number that the server is currently listening to</w:t>
+      </w:r>
+      <w:r>
+        <w:rPr>
+          <w:rFonts w:cstheme="minorHAnsi"/>
+        </w:rPr>
+        <w:t xml:space="preserve">, and </w:t>
+      </w:r>
+      <w:r>
+        <w:rPr>
+          <w:rFonts w:cstheme="minorHAnsi"/>
+        </w:rPr>
+        <w:t xml:space="preserve">there is a console block for showing </w:t>
+      </w:r>
+      <w:r>
+        <w:rPr>
+          <w:rFonts w:cstheme="minorHAnsi"/>
+        </w:rPr>
+        <w:t>the id of the connected client</w:t>
+      </w:r>
+      <w:r>
+        <w:rPr>
+          <w:rFonts w:cstheme="minorHAnsi"/>
+        </w:rPr>
+        <w:t xml:space="preserve">. When a client sends a connection request, the server will automatically assign the client a new port for persistent connection, the input and the output stream will also be created. All of the future requests coming from that client will be handled by a new thread. This means that the server can handle multiple clients’ connections at the same time. </w:t>
+      </w:r>
+      <w:r>
+        <w:rPr>
+          <w:rFonts w:cstheme="minorHAnsi"/>
+        </w:rPr>
+        <w:t xml:space="preserve">Whenever a client makes a request, </w:t>
+      </w:r>
+      <w:r>
+        <w:rPr>
+          <w:rFonts w:cstheme="minorHAnsi"/>
+        </w:rPr>
+        <w:t>it will show up in the server console.</w:t>
       </w:r>
     </w:p>
     <w:p>
@@ -1522,7 +1560,55 @@
         <w:rPr>
           <w:rFonts w:cstheme="minorHAnsi"/>
         </w:rPr>
-        <w:t>the dictionary file, and display the status of the port</w:t>
+        <w:t>the dictionary file</w:t>
+      </w:r>
+      <w:r>
+        <w:rPr>
+          <w:rFonts w:cstheme="minorHAnsi"/>
+        </w:rPr>
+        <w:t xml:space="preserve"> to read</w:t>
+      </w:r>
+      <w:r>
+        <w:rPr>
+          <w:rFonts w:cstheme="minorHAnsi"/>
+        </w:rPr>
+        <w:t xml:space="preserve">, and </w:t>
+      </w:r>
+      <w:r>
+        <w:rPr>
+          <w:rFonts w:cstheme="minorHAnsi"/>
+        </w:rPr>
+        <w:t xml:space="preserve">to </w:t>
+      </w:r>
+      <w:r>
+        <w:rPr>
+          <w:rFonts w:cstheme="minorHAnsi"/>
+        </w:rPr>
+        <w:t xml:space="preserve">display the status of the </w:t>
+      </w:r>
+      <w:r>
+        <w:rPr>
+          <w:rFonts w:cstheme="minorHAnsi"/>
+        </w:rPr>
+        <w:t>server</w:t>
+      </w:r>
+      <w:r>
+        <w:rPr>
+          <w:rFonts w:cstheme="minorHAnsi"/>
+        </w:rPr>
+        <w:t xml:space="preserve"> as well as the </w:t>
+      </w:r>
+      <w:r>
+        <w:rPr>
+          <w:rFonts w:cstheme="minorHAnsi"/>
+        </w:rPr>
+        <w:t>clients’</w:t>
+      </w:r>
+      <w:r>
+        <w:rPr>
+          <w:rFonts w:cstheme="minorHAnsi"/>
+        </w:rPr>
+        <w:t xml:space="preserve"> requests</w:t>
       </w:r>
     </w:p>
     <w:p>

--- a/Distributed System Assignment 1 Report.docx
+++ b/Distributed System Assignment 1 Report.docx
@@ -780,7 +780,39 @@
         <w:rPr>
           <w:rFonts w:cstheme="minorHAnsi"/>
         </w:rPr>
-        <w:t>” class is a singleton class, it is initialized at the start of the server program, it is used to read a dictionary file and store it into a HashMap. The “</w:t>
+        <w:t>” class is a singleton class, it is initialized at the start of the server program, it is used to read a dictionary file</w:t>
+      </w:r>
+      <w:r>
+        <w:rPr>
+          <w:rFonts w:cstheme="minorHAnsi"/>
+        </w:rPr>
+        <w:t xml:space="preserve"> that is in JSON format</w:t>
+      </w:r>
+      <w:r>
+        <w:rPr>
+          <w:rFonts w:cstheme="minorHAnsi"/>
+        </w:rPr>
+        <w:t xml:space="preserve"> and store it into a </w:t>
+      </w:r>
+      <w:proofErr w:type="spellStart"/>
+      <w:r>
+        <w:rPr>
+          <w:rFonts w:cstheme="minorHAnsi"/>
+        </w:rPr>
+        <w:t>Hash</w:t>
+      </w:r>
+      <w:r>
+        <w:rPr>
+          <w:rFonts w:cstheme="minorHAnsi"/>
+        </w:rPr>
+        <w:t>table</w:t>
+      </w:r>
+      <w:proofErr w:type="spellEnd"/>
+      <w:r>
+        <w:rPr>
+          <w:rFonts w:cstheme="minorHAnsi"/>
+        </w:rPr>
+        <w:t>. The “</w:t>
       </w:r>
       <w:proofErr w:type="spellStart"/>
       <w:r>
